--- a/Docs/Documento de análisis.docx
+++ b/Docs/Documento de análisis.docx
@@ -164,6 +164,32 @@
     </w:p>
     <w:p>
       <w:pPr>
+        <w:rPr>
+          <w:lang w:val="es-419" w:eastAsia="ja-JP"/>
+        </w:rPr>
+      </w:pPr>
+      <w:r>
+        <w:rPr>
+          <w:lang w:val="es-419" w:eastAsia="ja-JP"/>
+        </w:rPr>
+        <w:t>V = Vértices</w:t>
+      </w:r>
+    </w:p>
+    <w:p>
+      <w:pPr>
+        <w:rPr>
+          <w:lang w:val="es-419" w:eastAsia="ja-JP"/>
+        </w:rPr>
+      </w:pPr>
+      <w:r>
+        <w:rPr>
+          <w:lang w:val="es-419" w:eastAsia="ja-JP"/>
+        </w:rPr>
+        <w:t>E = Arcos</w:t>
+      </w:r>
+    </w:p>
+    <w:p>
+      <w:pPr>
         <w:pStyle w:val="Prrafodelista"/>
         <w:numPr>
           <w:ilvl w:val="0"/>
@@ -261,9 +287,10 @@
       <w:r>
         <w:rPr>
           <w:rFonts w:ascii="Times New Roman" w:hAnsi="Times New Roman" w:cs="Times New Roman"/>
-          <w:sz w:val="24"/>
-          <w:szCs w:val="24"/>
-          <w:lang w:val="es-CO"/>
+          <w:noProof/>
+          <w:sz w:val="24"/>
+          <w:szCs w:val="24"/>
+          <w:lang w:eastAsia="es-MX"/>
         </w:rPr>
         <w:drawing>
           <wp:inline distT="0" distB="0" distL="0" distR="0" wp14:anchorId="7141F437" wp14:editId="3CB798CA">
@@ -323,7 +350,7 @@
           <w:szCs w:val="24"/>
           <w:lang w:val="es-CO"/>
         </w:rPr>
-        <w:t>O(n</w:t>
+        <w:t>O(V</w:t>
       </w:r>
       <w:r>
         <w:rPr>
@@ -400,9 +427,10 @@
       <w:r>
         <w:rPr>
           <w:rFonts w:ascii="Times New Roman" w:hAnsi="Times New Roman" w:cs="Times New Roman"/>
-          <w:sz w:val="24"/>
-          <w:szCs w:val="24"/>
-          <w:lang w:val="es-CO"/>
+          <w:noProof/>
+          <w:sz w:val="24"/>
+          <w:szCs w:val="24"/>
+          <w:lang w:eastAsia="es-MX"/>
         </w:rPr>
         <w:drawing>
           <wp:inline distT="0" distB="0" distL="0" distR="0" wp14:anchorId="3B55F7DF" wp14:editId="104FDC35">
@@ -462,7 +490,7 @@
           <w:szCs w:val="24"/>
           <w:lang w:val="es-CO"/>
         </w:rPr>
-        <w:t>O(n</w:t>
+        <w:t>O(V</w:t>
       </w:r>
       <w:r>
         <w:rPr>
@@ -530,9 +558,10 @@
       <w:r>
         <w:rPr>
           <w:rFonts w:ascii="Times New Roman" w:hAnsi="Times New Roman" w:cs="Times New Roman"/>
-          <w:sz w:val="24"/>
-          <w:szCs w:val="24"/>
-          <w:lang w:val="es-CO"/>
+          <w:noProof/>
+          <w:sz w:val="24"/>
+          <w:szCs w:val="24"/>
+          <w:lang w:eastAsia="es-MX"/>
         </w:rPr>
         <w:drawing>
           <wp:inline distT="0" distB="0" distL="0" distR="0" wp14:anchorId="717BC47A" wp14:editId="2C548B7A">
@@ -601,8 +630,57 @@
           <w:szCs w:val="24"/>
           <w:lang w:val="es-CO"/>
         </w:rPr>
-        <w:t>(k</w:t>
-      </w:r>
+        <w:t>(</w:t>
+      </w:r>
+      <w:r>
+        <w:rPr>
+          <w:rFonts w:ascii="Times New Roman" w:hAnsi="Times New Roman" w:cs="Times New Roman"/>
+          <w:sz w:val="24"/>
+          <w:szCs w:val="24"/>
+          <w:lang w:val="es-CO"/>
+        </w:rPr>
+        <w:t>V</w:t>
+      </w:r>
+      <m:oMath>
+        <m:func>
+          <m:funcPr>
+            <m:ctrlPr>
+              <w:rPr>
+                <w:rFonts w:ascii="Cambria Math" w:hAnsi="Cambria Math" w:cs="Times New Roman"/>
+                <w:i/>
+                <w:sz w:val="24"/>
+                <w:szCs w:val="24"/>
+                <w:lang w:val="es-CO"/>
+              </w:rPr>
+            </m:ctrlPr>
+          </m:funcPr>
+          <m:fName>
+            <m:r>
+              <m:rPr>
+                <m:sty m:val="p"/>
+              </m:rPr>
+              <w:rPr>
+                <w:rFonts w:ascii="Cambria Math" w:hAnsi="Cambria Math" w:cs="Times New Roman"/>
+                <w:sz w:val="24"/>
+                <w:szCs w:val="24"/>
+                <w:lang w:val="es-CO"/>
+              </w:rPr>
+              <m:t>log</m:t>
+            </m:r>
+          </m:fName>
+          <m:e>
+            <m:r>
+              <w:rPr>
+                <w:rFonts w:ascii="Cambria Math" w:hAnsi="Cambria Math" w:cs="Times New Roman"/>
+                <w:sz w:val="24"/>
+                <w:szCs w:val="24"/>
+                <w:lang w:val="es-CO"/>
+              </w:rPr>
+              <m:t>V</m:t>
+            </m:r>
+          </m:e>
+        </m:func>
+      </m:oMath>
       <w:r>
         <w:rPr>
           <w:rFonts w:ascii="Times New Roman" w:hAnsi="Times New Roman" w:cs="Times New Roman"/>
@@ -669,9 +747,10 @@
       <w:r>
         <w:rPr>
           <w:rFonts w:ascii="Times New Roman" w:hAnsi="Times New Roman" w:cs="Times New Roman"/>
-          <w:sz w:val="24"/>
-          <w:szCs w:val="24"/>
-          <w:lang w:val="es-CO"/>
+          <w:noProof/>
+          <w:sz w:val="24"/>
+          <w:szCs w:val="24"/>
+          <w:lang w:eastAsia="es-MX"/>
         </w:rPr>
         <w:drawing>
           <wp:inline distT="0" distB="0" distL="0" distR="0" wp14:anchorId="1598A798" wp14:editId="57E9F8A6">
@@ -740,7 +819,7 @@
           <w:szCs w:val="24"/>
           <w:lang w:val="es-CO"/>
         </w:rPr>
-        <w:t>(n</w:t>
+        <w:t>(V</w:t>
       </w:r>
       <w:r>
         <w:rPr>
@@ -751,6 +830,42 @@
         </w:rPr>
         <w:t>)</w:t>
       </w:r>
+    </w:p>
+    <w:p>
+      <w:pPr>
+        <w:pStyle w:val="Prrafodelista"/>
+        <w:ind w:left="2880"/>
+        <w:rPr>
+          <w:rFonts w:ascii="Times New Roman" w:hAnsi="Times New Roman" w:cs="Times New Roman"/>
+          <w:sz w:val="24"/>
+          <w:szCs w:val="24"/>
+          <w:lang w:val="es-CO"/>
+        </w:rPr>
+      </w:pPr>
+    </w:p>
+    <w:p>
+      <w:pPr>
+        <w:pStyle w:val="Prrafodelista"/>
+        <w:ind w:left="2880"/>
+        <w:rPr>
+          <w:rFonts w:ascii="Times New Roman" w:hAnsi="Times New Roman" w:cs="Times New Roman"/>
+          <w:sz w:val="24"/>
+          <w:szCs w:val="24"/>
+          <w:lang w:val="es-CO"/>
+        </w:rPr>
+      </w:pPr>
+    </w:p>
+    <w:p>
+      <w:pPr>
+        <w:pStyle w:val="Prrafodelista"/>
+        <w:ind w:left="2880"/>
+        <w:rPr>
+          <w:rFonts w:ascii="Times New Roman" w:hAnsi="Times New Roman" w:cs="Times New Roman"/>
+          <w:sz w:val="24"/>
+          <w:szCs w:val="24"/>
+          <w:lang w:val="es-CO"/>
+        </w:rPr>
+      </w:pPr>
     </w:p>
     <w:p>
       <w:pPr>
@@ -773,6 +888,7 @@
           <w:szCs w:val="24"/>
           <w:lang w:val="es-CO"/>
         </w:rPr>
+        <w:lastRenderedPageBreak/>
         <w:t>Quinta</w:t>
       </w:r>
       <w:r>
@@ -808,9 +924,10 @@
       <w:r>
         <w:rPr>
           <w:rFonts w:ascii="Times New Roman" w:hAnsi="Times New Roman" w:cs="Times New Roman"/>
-          <w:sz w:val="24"/>
-          <w:szCs w:val="24"/>
-          <w:lang w:val="es-CO"/>
+          <w:noProof/>
+          <w:sz w:val="24"/>
+          <w:szCs w:val="24"/>
+          <w:lang w:eastAsia="es-MX"/>
         </w:rPr>
         <w:drawing>
           <wp:inline distT="0" distB="0" distL="0" distR="0" wp14:anchorId="5E52DA02" wp14:editId="0855FF6F">
@@ -879,7 +996,7 @@
           <w:szCs w:val="24"/>
           <w:lang w:val="es-CO"/>
         </w:rPr>
-        <w:t>(k</w:t>
+        <w:t>(V</w:t>
       </w:r>
       <w:r>
         <w:rPr>
@@ -912,7 +1029,6 @@
           <w:szCs w:val="24"/>
           <w:lang w:val="es-CO"/>
         </w:rPr>
-        <w:lastRenderedPageBreak/>
         <w:t>parte:</w:t>
       </w:r>
     </w:p>
@@ -930,9 +1046,10 @@
       <w:r>
         <w:rPr>
           <w:rFonts w:ascii="Times New Roman" w:hAnsi="Times New Roman" w:cs="Times New Roman"/>
-          <w:sz w:val="24"/>
-          <w:szCs w:val="24"/>
-          <w:lang w:val="es-CO"/>
+          <w:noProof/>
+          <w:sz w:val="24"/>
+          <w:szCs w:val="24"/>
+          <w:lang w:eastAsia="es-MX"/>
         </w:rPr>
         <w:drawing>
           <wp:inline distT="0" distB="0" distL="0" distR="0" wp14:anchorId="0F082782" wp14:editId="59156BC6">
@@ -1001,7 +1118,7 @@
           <w:szCs w:val="24"/>
           <w:lang w:val="es-CO"/>
         </w:rPr>
-        <w:t>(n</w:t>
+        <w:t>(V</w:t>
       </w:r>
       <w:r>
         <w:rPr>
@@ -1069,9 +1186,10 @@
       <w:r>
         <w:rPr>
           <w:rFonts w:ascii="Times New Roman" w:hAnsi="Times New Roman" w:cs="Times New Roman"/>
-          <w:sz w:val="24"/>
-          <w:szCs w:val="24"/>
-          <w:lang w:val="es-CO"/>
+          <w:noProof/>
+          <w:sz w:val="24"/>
+          <w:szCs w:val="24"/>
+          <w:lang w:eastAsia="es-MX"/>
         </w:rPr>
         <w:drawing>
           <wp:inline distT="0" distB="0" distL="0" distR="0" wp14:anchorId="0DCDB92F" wp14:editId="700BD8BA">
@@ -1140,7 +1258,7 @@
           <w:szCs w:val="24"/>
           <w:lang w:val="es-CO"/>
         </w:rPr>
-        <w:t>(n</w:t>
+        <w:t>(V</w:t>
       </w:r>
       <w:r>
         <w:rPr>
@@ -1208,9 +1326,10 @@
       <w:r>
         <w:rPr>
           <w:rFonts w:ascii="Times New Roman" w:hAnsi="Times New Roman" w:cs="Times New Roman"/>
-          <w:sz w:val="24"/>
-          <w:szCs w:val="24"/>
-          <w:lang w:val="es-CO"/>
+          <w:noProof/>
+          <w:sz w:val="24"/>
+          <w:szCs w:val="24"/>
+          <w:lang w:eastAsia="es-MX"/>
         </w:rPr>
         <w:drawing>
           <wp:inline distT="0" distB="0" distL="0" distR="0" wp14:anchorId="7810A7BF" wp14:editId="67CB44DF">
@@ -1279,8 +1398,48 @@
           <w:szCs w:val="24"/>
           <w:lang w:val="es-CO"/>
         </w:rPr>
-        <w:t>(n</w:t>
-      </w:r>
+        <w:t>(V</w:t>
+      </w:r>
+      <m:oMath>
+        <m:func>
+          <m:funcPr>
+            <m:ctrlPr>
+              <w:rPr>
+                <w:rFonts w:ascii="Cambria Math" w:hAnsi="Cambria Math" w:cs="Times New Roman"/>
+                <w:i/>
+                <w:sz w:val="24"/>
+                <w:szCs w:val="24"/>
+                <w:lang w:val="es-CO"/>
+              </w:rPr>
+            </m:ctrlPr>
+          </m:funcPr>
+          <m:fName>
+            <m:r>
+              <m:rPr>
+                <m:sty m:val="p"/>
+              </m:rPr>
+              <w:rPr>
+                <w:rFonts w:ascii="Cambria Math" w:hAnsi="Cambria Math" w:cs="Times New Roman"/>
+                <w:sz w:val="24"/>
+                <w:szCs w:val="24"/>
+                <w:lang w:val="es-CO"/>
+              </w:rPr>
+              <m:t>log</m:t>
+            </m:r>
+          </m:fName>
+          <m:e>
+            <m:r>
+              <w:rPr>
+                <w:rFonts w:ascii="Cambria Math" w:hAnsi="Cambria Math" w:cs="Times New Roman"/>
+                <w:sz w:val="24"/>
+                <w:szCs w:val="24"/>
+                <w:lang w:val="es-CO"/>
+              </w:rPr>
+              <m:t>V</m:t>
+            </m:r>
+          </m:e>
+        </m:func>
+      </m:oMath>
       <w:r>
         <w:rPr>
           <w:rFonts w:ascii="Times New Roman" w:hAnsi="Times New Roman" w:cs="Times New Roman"/>
@@ -1347,9 +1506,10 @@
       <w:r>
         <w:rPr>
           <w:rFonts w:ascii="Times New Roman" w:hAnsi="Times New Roman" w:cs="Times New Roman"/>
-          <w:sz w:val="24"/>
-          <w:szCs w:val="24"/>
-          <w:lang w:val="es-CO"/>
+          <w:noProof/>
+          <w:sz w:val="24"/>
+          <w:szCs w:val="24"/>
+          <w:lang w:eastAsia="es-MX"/>
         </w:rPr>
         <w:drawing>
           <wp:inline distT="0" distB="0" distL="0" distR="0" wp14:anchorId="06065E05" wp14:editId="0E4950B9">
@@ -1418,7 +1578,7 @@
           <w:szCs w:val="24"/>
           <w:lang w:val="es-CO"/>
         </w:rPr>
-        <w:t>(n</w:t>
+        <w:t>(V</w:t>
       </w:r>
       <w:r>
         <w:rPr>
@@ -1486,9 +1646,10 @@
       <w:r>
         <w:rPr>
           <w:rFonts w:ascii="Times New Roman" w:hAnsi="Times New Roman" w:cs="Times New Roman"/>
-          <w:sz w:val="24"/>
-          <w:szCs w:val="24"/>
-          <w:lang w:val="es-CO"/>
+          <w:noProof/>
+          <w:sz w:val="24"/>
+          <w:szCs w:val="24"/>
+          <w:lang w:eastAsia="es-MX"/>
         </w:rPr>
         <w:drawing>
           <wp:inline distT="0" distB="0" distL="0" distR="0" wp14:anchorId="3F46C6AD" wp14:editId="23A3F046">
@@ -1557,7 +1718,7 @@
           <w:szCs w:val="24"/>
           <w:lang w:val="es-CO"/>
         </w:rPr>
-        <w:t>(n</w:t>
+        <w:t>(V</w:t>
       </w:r>
       <w:r>
         <w:rPr>
@@ -1625,9 +1786,10 @@
       <w:r>
         <w:rPr>
           <w:rFonts w:ascii="Times New Roman" w:hAnsi="Times New Roman" w:cs="Times New Roman"/>
-          <w:sz w:val="24"/>
-          <w:szCs w:val="24"/>
-          <w:lang w:val="es-CO"/>
+          <w:noProof/>
+          <w:sz w:val="24"/>
+          <w:szCs w:val="24"/>
+          <w:lang w:eastAsia="es-MX"/>
         </w:rPr>
         <w:drawing>
           <wp:inline distT="0" distB="0" distL="0" distR="0" wp14:anchorId="0FA1A2B6" wp14:editId="5A3DBC44">
@@ -1696,8 +1858,48 @@
           <w:szCs w:val="24"/>
           <w:lang w:val="es-CO"/>
         </w:rPr>
-        <w:t>(n</w:t>
-      </w:r>
+        <w:t>(V</w:t>
+      </w:r>
+      <m:oMath>
+        <m:func>
+          <m:funcPr>
+            <m:ctrlPr>
+              <w:rPr>
+                <w:rFonts w:ascii="Cambria Math" w:hAnsi="Cambria Math" w:cs="Times New Roman"/>
+                <w:i/>
+                <w:sz w:val="24"/>
+                <w:szCs w:val="24"/>
+                <w:lang w:val="es-CO"/>
+              </w:rPr>
+            </m:ctrlPr>
+          </m:funcPr>
+          <m:fName>
+            <m:r>
+              <m:rPr>
+                <m:sty m:val="p"/>
+              </m:rPr>
+              <w:rPr>
+                <w:rFonts w:ascii="Cambria Math" w:hAnsi="Cambria Math" w:cs="Times New Roman"/>
+                <w:sz w:val="24"/>
+                <w:szCs w:val="24"/>
+                <w:lang w:val="es-CO"/>
+              </w:rPr>
+              <m:t>log</m:t>
+            </m:r>
+          </m:fName>
+          <m:e>
+            <m:r>
+              <w:rPr>
+                <w:rFonts w:ascii="Cambria Math" w:hAnsi="Cambria Math" w:cs="Times New Roman"/>
+                <w:sz w:val="24"/>
+                <w:szCs w:val="24"/>
+                <w:lang w:val="es-CO"/>
+              </w:rPr>
+              <m:t>V</m:t>
+            </m:r>
+          </m:e>
+        </m:func>
+      </m:oMath>
       <w:r>
         <w:rPr>
           <w:rFonts w:ascii="Times New Roman" w:hAnsi="Times New Roman" w:cs="Times New Roman"/>
@@ -1707,6 +1909,18 @@
         </w:rPr>
         <w:t>)</w:t>
       </w:r>
+    </w:p>
+    <w:p>
+      <w:pPr>
+        <w:pStyle w:val="Prrafodelista"/>
+        <w:ind w:left="2880"/>
+        <w:rPr>
+          <w:rFonts w:ascii="Times New Roman" w:hAnsi="Times New Roman" w:cs="Times New Roman"/>
+          <w:sz w:val="24"/>
+          <w:szCs w:val="24"/>
+          <w:lang w:val="es-CO"/>
+        </w:rPr>
+      </w:pPr>
     </w:p>
     <w:p>
       <w:pPr>
@@ -1729,6 +1943,7 @@
           <w:szCs w:val="24"/>
           <w:lang w:val="es-CO"/>
         </w:rPr>
+        <w:lastRenderedPageBreak/>
         <w:t>Undécima</w:t>
       </w:r>
       <w:r>
@@ -1764,9 +1979,10 @@
       <w:r>
         <w:rPr>
           <w:rFonts w:ascii="Times New Roman" w:hAnsi="Times New Roman" w:cs="Times New Roman"/>
-          <w:sz w:val="24"/>
-          <w:szCs w:val="24"/>
-          <w:lang w:val="es-CO"/>
+          <w:noProof/>
+          <w:sz w:val="24"/>
+          <w:szCs w:val="24"/>
+          <w:lang w:eastAsia="es-MX"/>
         </w:rPr>
         <w:drawing>
           <wp:inline distT="0" distB="0" distL="0" distR="0" wp14:anchorId="5E70FFAB" wp14:editId="13326D85">
@@ -1835,7 +2051,7 @@
           <w:szCs w:val="24"/>
           <w:lang w:val="es-CO"/>
         </w:rPr>
-        <w:t>(n</w:t>
+        <w:t>(V</w:t>
       </w:r>
       <w:r>
         <w:rPr>
@@ -1846,18 +2062,6 @@
         </w:rPr>
         <w:t>)</w:t>
       </w:r>
-    </w:p>
-    <w:p>
-      <w:pPr>
-        <w:pStyle w:val="Prrafodelista"/>
-        <w:ind w:left="2880"/>
-        <w:rPr>
-          <w:rFonts w:ascii="Times New Roman" w:hAnsi="Times New Roman" w:cs="Times New Roman"/>
-          <w:sz w:val="24"/>
-          <w:szCs w:val="24"/>
-          <w:lang w:val="es-CO"/>
-        </w:rPr>
-      </w:pPr>
     </w:p>
     <w:p>
       <w:pPr>
@@ -1880,7 +2084,6 @@
           <w:szCs w:val="24"/>
           <w:lang w:val="es-CO"/>
         </w:rPr>
-        <w:lastRenderedPageBreak/>
         <w:t>Doceava</w:t>
       </w:r>
       <w:r>
@@ -1916,9 +2119,10 @@
       <w:r>
         <w:rPr>
           <w:rFonts w:ascii="Times New Roman" w:hAnsi="Times New Roman" w:cs="Times New Roman"/>
-          <w:sz w:val="24"/>
-          <w:szCs w:val="24"/>
-          <w:lang w:val="es-CO"/>
+          <w:noProof/>
+          <w:sz w:val="24"/>
+          <w:szCs w:val="24"/>
+          <w:lang w:eastAsia="es-MX"/>
         </w:rPr>
         <w:drawing>
           <wp:inline distT="0" distB="0" distL="0" distR="0" wp14:anchorId="2062D0A9" wp14:editId="58D65F6E">
@@ -1987,7 +2191,7 @@
           <w:szCs w:val="24"/>
           <w:lang w:val="es-CO"/>
         </w:rPr>
-        <w:t>(n</w:t>
+        <w:t>(V</w:t>
       </w:r>
       <w:r>
         <w:rPr>
@@ -2051,7 +2255,56 @@
           <w:szCs w:val="24"/>
           <w:lang w:val="es-CO"/>
         </w:rPr>
-        <w:t>(n)</w:t>
+        <w:t>(V</w:t>
+      </w:r>
+      <m:oMath>
+        <m:func>
+          <m:funcPr>
+            <m:ctrlPr>
+              <w:rPr>
+                <w:rFonts w:ascii="Cambria Math" w:hAnsi="Cambria Math" w:cs="Times New Roman"/>
+                <w:i/>
+                <w:sz w:val="24"/>
+                <w:szCs w:val="24"/>
+                <w:lang w:val="es-CO"/>
+              </w:rPr>
+            </m:ctrlPr>
+          </m:funcPr>
+          <m:fName>
+            <m:r>
+              <m:rPr>
+                <m:sty m:val="p"/>
+              </m:rPr>
+              <w:rPr>
+                <w:rFonts w:ascii="Cambria Math" w:hAnsi="Cambria Math" w:cs="Times New Roman"/>
+                <w:sz w:val="24"/>
+                <w:szCs w:val="24"/>
+                <w:lang w:val="es-CO"/>
+              </w:rPr>
+              <m:t>log</m:t>
+            </m:r>
+          </m:fName>
+          <m:e>
+            <m:r>
+              <w:rPr>
+                <w:rFonts w:ascii="Cambria Math" w:hAnsi="Cambria Math" w:cs="Times New Roman"/>
+                <w:sz w:val="24"/>
+                <w:szCs w:val="24"/>
+                <w:lang w:val="es-CO"/>
+              </w:rPr>
+              <m:t>V</m:t>
+            </m:r>
+          </m:e>
+        </m:func>
+      </m:oMath>
+      <w:r>
+        <w:rPr>
+          <w:rFonts w:ascii="Times New Roman" w:hAnsi="Times New Roman" w:cs="Times New Roman"/>
+          <w:sz w:val="24"/>
+          <w:szCs w:val="24"/>
+          <w:lang w:val="es-CO"/>
+        </w:rPr>
+        <w:t>)</w:t>
       </w:r>
     </w:p>
     <w:p>
@@ -2086,52 +2339,141 @@
           <w:szCs w:val="24"/>
           <w:lang w:val="es-CO"/>
         </w:rPr>
-        <w:t>: En este caso la complejidad para este requerimiento, en notación Big O, dio  O</w:t>
-      </w:r>
-      <w:r>
-        <w:rPr>
-          <w:rFonts w:ascii="Times New Roman" w:hAnsi="Times New Roman" w:cs="Times New Roman"/>
-          <w:sz w:val="24"/>
-          <w:szCs w:val="24"/>
-          <w:lang w:val="es-CO"/>
-        </w:rPr>
-        <w:t>(n)</w:t>
-      </w:r>
-      <w:r>
-        <w:rPr>
-          <w:rFonts w:ascii="Times New Roman" w:hAnsi="Times New Roman" w:cs="Times New Roman"/>
-          <w:sz w:val="24"/>
-          <w:szCs w:val="24"/>
-          <w:lang w:val="es-CO"/>
-        </w:rPr>
-        <w:t xml:space="preserve">. Esto se debe a que si se revisan cada parte del algoritmo, se podrá ver que la parte que en un dado caso guiara los tiempos del programa es un recorrido. Específicamente, la complejidad cuadrática, resulta porque este recorrido es un recorrido doble. </w:t>
-      </w:r>
-      <w:r>
-        <w:rPr>
-          <w:rFonts w:ascii="Times New Roman" w:hAnsi="Times New Roman" w:cs="Times New Roman"/>
-          <w:sz w:val="24"/>
-          <w:szCs w:val="24"/>
-          <w:lang w:val="es-CO"/>
-        </w:rPr>
-        <w:t>Sin embargo, no queda cuadrática. Puesto que, el recorrido más grande, se hace sobre un rango que se conoce y nunca va superar ese rango</w:t>
-      </w:r>
-      <w:r>
-        <w:rPr>
-          <w:rFonts w:ascii="Times New Roman" w:hAnsi="Times New Roman" w:cs="Times New Roman"/>
-          <w:sz w:val="24"/>
-          <w:szCs w:val="24"/>
-          <w:lang w:val="es-CO"/>
-        </w:rPr>
-        <w:t xml:space="preserve">. </w:t>
-      </w:r>
-      <w:r>
-        <w:rPr>
-          <w:rFonts w:ascii="Times New Roman" w:hAnsi="Times New Roman" w:cs="Times New Roman"/>
-          <w:sz w:val="24"/>
-          <w:szCs w:val="24"/>
-          <w:lang w:val="es-CO"/>
-        </w:rPr>
-        <w:t xml:space="preserve">Y se opera con condicionales para siempre tener esta misa cantidad a recorrer. Sin superar en ningún momento la complejidad lineal. Por lo que cuando se hace el segundo recorrido  solo se hace las veces que se definieron. </w:t>
+        <w:t xml:space="preserve">: En este caso la complejidad para este requerimiento, en notación Big O, dio  </w:t>
+      </w:r>
+      <w:r>
+        <w:rPr>
+          <w:rFonts w:ascii="Times New Roman" w:hAnsi="Times New Roman" w:cs="Times New Roman"/>
+          <w:sz w:val="24"/>
+          <w:szCs w:val="24"/>
+          <w:lang w:val="es-CO"/>
+        </w:rPr>
+        <w:t>O (</w:t>
+      </w:r>
+      <w:r>
+        <w:rPr>
+          <w:rFonts w:ascii="Times New Roman" w:hAnsi="Times New Roman" w:cs="Times New Roman"/>
+          <w:sz w:val="24"/>
+          <w:szCs w:val="24"/>
+          <w:lang w:val="es-CO"/>
+        </w:rPr>
+        <w:t>V</w:t>
+      </w:r>
+      <m:oMath>
+        <m:func>
+          <m:funcPr>
+            <m:ctrlPr>
+              <w:rPr>
+                <w:rFonts w:ascii="Cambria Math" w:hAnsi="Cambria Math" w:cs="Times New Roman"/>
+                <w:i/>
+                <w:sz w:val="24"/>
+                <w:szCs w:val="24"/>
+                <w:lang w:val="es-CO"/>
+              </w:rPr>
+            </m:ctrlPr>
+          </m:funcPr>
+          <m:fName>
+            <m:r>
+              <m:rPr>
+                <m:sty m:val="p"/>
+              </m:rPr>
+              <w:rPr>
+                <w:rFonts w:ascii="Cambria Math" w:hAnsi="Cambria Math" w:cs="Times New Roman"/>
+                <w:sz w:val="24"/>
+                <w:szCs w:val="24"/>
+                <w:lang w:val="es-CO"/>
+              </w:rPr>
+              <m:t>log</m:t>
+            </m:r>
+          </m:fName>
+          <m:e>
+            <m:r>
+              <w:rPr>
+                <w:rFonts w:ascii="Cambria Math" w:hAnsi="Cambria Math" w:cs="Times New Roman"/>
+                <w:sz w:val="24"/>
+                <w:szCs w:val="24"/>
+                <w:lang w:val="es-CO"/>
+              </w:rPr>
+              <m:t>V</m:t>
+            </m:r>
+          </m:e>
+        </m:func>
+      </m:oMath>
+      <w:r>
+        <w:rPr>
+          <w:rFonts w:ascii="Times New Roman" w:eastAsiaTheme="minorEastAsia" w:hAnsi="Times New Roman" w:cs="Times New Roman"/>
+          <w:sz w:val="24"/>
+          <w:szCs w:val="24"/>
+          <w:lang w:val="es-CO"/>
+        </w:rPr>
+        <w:t xml:space="preserve">). Cabe aclarar que los valores quedan en V, porque se están usando los vértices como el valor de datos a recorrer. </w:t>
+      </w:r>
+      <w:r>
+        <w:rPr>
+          <w:rFonts w:ascii="Times New Roman" w:hAnsi="Times New Roman" w:cs="Times New Roman"/>
+          <w:sz w:val="24"/>
+          <w:szCs w:val="24"/>
+          <w:lang w:val="es-CO"/>
+        </w:rPr>
+        <w:t xml:space="preserve">Esta complejidad, nace del ordenamiento, basado en </w:t>
+      </w:r>
+      <w:proofErr w:type="spellStart"/>
+      <w:r>
+        <w:rPr>
+          <w:rFonts w:ascii="Times New Roman" w:hAnsi="Times New Roman" w:cs="Times New Roman"/>
+          <w:sz w:val="24"/>
+          <w:szCs w:val="24"/>
+          <w:lang w:val="es-CO"/>
+        </w:rPr>
+        <w:t>mergesort</w:t>
+      </w:r>
+      <w:proofErr w:type="spellEnd"/>
+      <w:r>
+        <w:rPr>
+          <w:rFonts w:ascii="Times New Roman" w:hAnsi="Times New Roman" w:cs="Times New Roman"/>
+          <w:sz w:val="24"/>
+          <w:szCs w:val="24"/>
+          <w:lang w:val="es-CO"/>
+        </w:rPr>
+        <w:t xml:space="preserve">, que toca hacer para organizar cierta cantidad de datos. A su vez se hacen un par de recorridos que no presentan la máxima complejidad. Por lo que la complejidad principal resulta del ordenamiento tipo </w:t>
+      </w:r>
+      <w:proofErr w:type="spellStart"/>
+      <w:r>
+        <w:rPr>
+          <w:rFonts w:ascii="Times New Roman" w:hAnsi="Times New Roman" w:cs="Times New Roman"/>
+          <w:sz w:val="24"/>
+          <w:szCs w:val="24"/>
+          <w:lang w:val="es-CO"/>
+        </w:rPr>
+        <w:t>merge</w:t>
+      </w:r>
+      <w:proofErr w:type="spellEnd"/>
+      <w:r>
+        <w:rPr>
+          <w:rFonts w:ascii="Times New Roman" w:hAnsi="Times New Roman" w:cs="Times New Roman"/>
+          <w:sz w:val="24"/>
+          <w:szCs w:val="24"/>
+          <w:lang w:val="es-CO"/>
+        </w:rPr>
+        <w:t xml:space="preserve"> que se hace. También, cabe aclarar que se están ordenado el mismo tamaño de vértices que existen en el grafo, por esta </w:t>
+      </w:r>
+      <w:r>
+        <w:rPr>
+          <w:rFonts w:ascii="Times New Roman" w:hAnsi="Times New Roman" w:cs="Times New Roman"/>
+          <w:sz w:val="24"/>
+          <w:szCs w:val="24"/>
+          <w:lang w:val="es-CO"/>
+        </w:rPr>
+        <w:t>razón</w:t>
+      </w:r>
+      <w:r>
+        <w:rPr>
+          <w:rFonts w:ascii="Times New Roman" w:hAnsi="Times New Roman" w:cs="Times New Roman"/>
+          <w:sz w:val="24"/>
+          <w:szCs w:val="24"/>
+          <w:lang w:val="es-CO"/>
+        </w:rPr>
+        <w:t xml:space="preserve"> la complejidad no resulta en N, sino que, se están tomando específicamente que aumentan de acuerdo al número de vértices del grafo. </w:t>
       </w:r>
       <w:r>
         <w:rPr>
@@ -2149,43 +2491,85 @@
           <w:szCs w:val="24"/>
           <w:lang w:val="es-CO"/>
         </w:rPr>
-        <w:t>O</w:t>
-      </w:r>
-      <w:r>
-        <w:rPr>
-          <w:rFonts w:ascii="Times New Roman" w:hAnsi="Times New Roman" w:cs="Times New Roman"/>
-          <w:sz w:val="24"/>
-          <w:szCs w:val="24"/>
-          <w:lang w:val="es-CO"/>
-        </w:rPr>
-        <w:t>(n)</w:t>
-      </w:r>
-      <w:r>
-        <w:rPr>
-          <w:rFonts w:ascii="Times New Roman" w:hAnsi="Times New Roman" w:cs="Times New Roman"/>
-          <w:sz w:val="24"/>
-          <w:szCs w:val="24"/>
-          <w:lang w:val="es-CO"/>
-        </w:rPr>
-        <w:t xml:space="preserve">; </w:t>
-      </w:r>
-      <w:r>
-        <w:rPr>
-          <w:rFonts w:ascii="Times New Roman" w:hAnsi="Times New Roman" w:cs="Times New Roman"/>
-          <w:sz w:val="24"/>
-          <w:szCs w:val="24"/>
-          <w:lang w:val="es-CO"/>
-        </w:rPr>
-        <w:t>porque se hacen recorridos dobles en diferentes listas de valores para poder organizar la información.</w:t>
-      </w:r>
-      <w:r>
-        <w:rPr>
-          <w:rFonts w:ascii="Times New Roman" w:hAnsi="Times New Roman" w:cs="Times New Roman"/>
-          <w:sz w:val="24"/>
-          <w:szCs w:val="24"/>
-          <w:lang w:val="es-CO"/>
-        </w:rPr>
-        <w:t xml:space="preserve"> Sin olvidar que estos recorrido dobles no son cuadráticos, sino lineales, por el rango predefinido. </w:t>
+        <w:t>O (V</w:t>
+      </w:r>
+      <m:oMath>
+        <m:func>
+          <m:funcPr>
+            <m:ctrlPr>
+              <w:rPr>
+                <w:rFonts w:ascii="Cambria Math" w:hAnsi="Cambria Math" w:cs="Times New Roman"/>
+                <w:i/>
+                <w:sz w:val="24"/>
+                <w:szCs w:val="24"/>
+                <w:lang w:val="es-CO"/>
+              </w:rPr>
+            </m:ctrlPr>
+          </m:funcPr>
+          <m:fName>
+            <m:r>
+              <m:rPr>
+                <m:sty m:val="p"/>
+              </m:rPr>
+              <w:rPr>
+                <w:rFonts w:ascii="Cambria Math" w:hAnsi="Cambria Math" w:cs="Times New Roman"/>
+                <w:sz w:val="24"/>
+                <w:szCs w:val="24"/>
+                <w:lang w:val="es-CO"/>
+              </w:rPr>
+              <m:t>log</m:t>
+            </m:r>
+          </m:fName>
+          <m:e>
+            <m:r>
+              <w:rPr>
+                <w:rFonts w:ascii="Cambria Math" w:hAnsi="Cambria Math" w:cs="Times New Roman"/>
+                <w:sz w:val="24"/>
+                <w:szCs w:val="24"/>
+                <w:lang w:val="es-CO"/>
+              </w:rPr>
+              <m:t>V</m:t>
+            </m:r>
+          </m:e>
+        </m:func>
+      </m:oMath>
+      <w:r>
+        <w:rPr>
+          <w:rFonts w:ascii="Times New Roman" w:eastAsiaTheme="minorEastAsia" w:hAnsi="Times New Roman" w:cs="Times New Roman"/>
+          <w:sz w:val="24"/>
+          <w:szCs w:val="24"/>
+          <w:lang w:val="es-CO"/>
+        </w:rPr>
+        <w:t xml:space="preserve">), porque se hacen unos ordenamientos de tipo </w:t>
+      </w:r>
+      <w:proofErr w:type="spellStart"/>
+      <w:r>
+        <w:rPr>
+          <w:rFonts w:ascii="Times New Roman" w:eastAsiaTheme="minorEastAsia" w:hAnsi="Times New Roman" w:cs="Times New Roman"/>
+          <w:sz w:val="24"/>
+          <w:szCs w:val="24"/>
+          <w:lang w:val="es-CO"/>
+        </w:rPr>
+        <w:t>merge</w:t>
+      </w:r>
+      <w:proofErr w:type="spellEnd"/>
+      <w:r>
+        <w:rPr>
+          <w:rFonts w:ascii="Times New Roman" w:eastAsiaTheme="minorEastAsia" w:hAnsi="Times New Roman" w:cs="Times New Roman"/>
+          <w:sz w:val="24"/>
+          <w:szCs w:val="24"/>
+          <w:lang w:val="es-CO"/>
+        </w:rPr>
+        <w:t xml:space="preserve"> en el grafo</w:t>
+      </w:r>
+      <w:r>
+        <w:rPr>
+          <w:rFonts w:ascii="Times New Roman" w:hAnsi="Times New Roman" w:cs="Times New Roman"/>
+          <w:sz w:val="24"/>
+          <w:szCs w:val="24"/>
+          <w:lang w:val="es-CO"/>
+        </w:rPr>
+        <w:t>.</w:t>
       </w:r>
     </w:p>
     <w:p>
@@ -2287,9 +2671,10 @@
       <w:r>
         <w:rPr>
           <w:rFonts w:ascii="Times New Roman" w:hAnsi="Times New Roman" w:cs="Times New Roman"/>
-          <w:sz w:val="24"/>
-          <w:szCs w:val="24"/>
-          <w:lang w:val="es-CO"/>
+          <w:noProof/>
+          <w:sz w:val="24"/>
+          <w:szCs w:val="24"/>
+          <w:lang w:eastAsia="es-MX"/>
         </w:rPr>
         <w:drawing>
           <wp:inline distT="0" distB="0" distL="0" distR="0" wp14:anchorId="5F97D052" wp14:editId="71924E29">
@@ -2349,7 +2734,16 @@
           <w:szCs w:val="24"/>
           <w:lang w:val="es-CO"/>
         </w:rPr>
-        <w:t>O(n</w:t>
+        <w:t>O(</w:t>
+      </w:r>
+      <w:r>
+        <w:rPr>
+          <w:rFonts w:ascii="Times New Roman" w:hAnsi="Times New Roman" w:cs="Times New Roman"/>
+          <w:sz w:val="24"/>
+          <w:szCs w:val="24"/>
+          <w:lang w:val="es-CO"/>
+        </w:rPr>
+        <w:t>3(V+E)</w:t>
       </w:r>
       <w:r>
         <w:rPr>
@@ -2417,9 +2811,10 @@
       <w:r>
         <w:rPr>
           <w:rFonts w:ascii="Times New Roman" w:hAnsi="Times New Roman" w:cs="Times New Roman"/>
-          <w:sz w:val="24"/>
-          <w:szCs w:val="24"/>
-          <w:lang w:val="es-CO"/>
+          <w:noProof/>
+          <w:sz w:val="24"/>
+          <w:szCs w:val="24"/>
+          <w:lang w:eastAsia="es-MX"/>
         </w:rPr>
         <w:drawing>
           <wp:inline distT="0" distB="0" distL="0" distR="0" wp14:anchorId="6BA3753D" wp14:editId="738CAA11">
@@ -2479,7 +2874,7 @@
           <w:szCs w:val="24"/>
           <w:lang w:val="es-CO"/>
         </w:rPr>
-        <w:t>O(n</w:t>
+        <w:t>O(k</w:t>
       </w:r>
       <w:r>
         <w:rPr>
@@ -2547,9 +2942,10 @@
       <w:r>
         <w:rPr>
           <w:rFonts w:ascii="Times New Roman" w:hAnsi="Times New Roman" w:cs="Times New Roman"/>
-          <w:sz w:val="24"/>
-          <w:szCs w:val="24"/>
-          <w:lang w:val="es-CO"/>
+          <w:noProof/>
+          <w:sz w:val="24"/>
+          <w:szCs w:val="24"/>
+          <w:lang w:eastAsia="es-MX"/>
         </w:rPr>
         <w:drawing>
           <wp:inline distT="0" distB="0" distL="0" distR="0" wp14:anchorId="51ADA5EC" wp14:editId="3124EEFB">
@@ -2609,6 +3005,7 @@
           <w:szCs w:val="24"/>
           <w:lang w:val="es-CO"/>
         </w:rPr>
+        <w:lastRenderedPageBreak/>
         <w:t>O</w:t>
       </w:r>
       <w:r>
@@ -2662,7 +3059,6 @@
           <w:szCs w:val="24"/>
           <w:lang w:val="es-CO"/>
         </w:rPr>
-        <w:lastRenderedPageBreak/>
         <w:t>COMPLEJIDAD GENERAL</w:t>
       </w:r>
       <w:r>
@@ -2681,16 +3077,7 @@
           <w:szCs w:val="24"/>
           <w:lang w:val="es-CO"/>
         </w:rPr>
-        <w:t>(n</w:t>
-      </w:r>
-      <w:r>
-        <w:rPr>
-          <w:rFonts w:ascii="Times New Roman" w:hAnsi="Times New Roman" w:cs="Times New Roman"/>
-          <w:sz w:val="24"/>
-          <w:szCs w:val="24"/>
-          <w:lang w:val="es-CO"/>
-        </w:rPr>
-        <w:t>^2</w:t>
+        <w:t>((V+E)</w:t>
       </w:r>
       <w:r>
         <w:rPr>
@@ -2734,25 +3121,25 @@
           <w:szCs w:val="24"/>
           <w:lang w:val="es-CO"/>
         </w:rPr>
-        <w:t>: En este caso la complejidad para este requerimiento, en notación Big O, da O</w:t>
-      </w:r>
-      <w:r>
-        <w:rPr>
-          <w:rFonts w:ascii="Times New Roman" w:hAnsi="Times New Roman" w:cs="Times New Roman"/>
-          <w:sz w:val="24"/>
-          <w:szCs w:val="24"/>
-          <w:lang w:val="es-CO"/>
-        </w:rPr>
-        <w:t>(n</w:t>
-      </w:r>
-      <w:r>
-        <w:rPr>
-          <w:rFonts w:ascii="Times New Roman" w:hAnsi="Times New Roman" w:cs="Times New Roman"/>
-          <w:sz w:val="24"/>
-          <w:szCs w:val="24"/>
-          <w:lang w:val="es-CO"/>
-        </w:rPr>
-        <w:t>^2</w:t>
+        <w:t xml:space="preserve">: En este caso la complejidad para este requerimiento, en notación Big O, da </w:t>
+      </w:r>
+      <w:r>
+        <w:rPr>
+          <w:rFonts w:ascii="Times New Roman" w:hAnsi="Times New Roman" w:cs="Times New Roman"/>
+          <w:sz w:val="24"/>
+          <w:szCs w:val="24"/>
+          <w:lang w:val="es-CO"/>
+        </w:rPr>
+        <w:t>O (</w:t>
+      </w:r>
+      <w:r>
+        <w:rPr>
+          <w:rFonts w:ascii="Times New Roman" w:hAnsi="Times New Roman" w:cs="Times New Roman"/>
+          <w:sz w:val="24"/>
+          <w:szCs w:val="24"/>
+          <w:lang w:val="es-CO"/>
+        </w:rPr>
+        <w:t>(V+E)</w:t>
       </w:r>
       <w:r>
         <w:rPr>
@@ -2770,124 +3157,126 @@
           <w:szCs w:val="24"/>
           <w:lang w:val="es-CO"/>
         </w:rPr>
-        <w:t xml:space="preserve">. </w:t>
-      </w:r>
-      <w:r>
-        <w:rPr>
-          <w:rFonts w:ascii="Times New Roman" w:hAnsi="Times New Roman" w:cs="Times New Roman"/>
-          <w:sz w:val="24"/>
-          <w:szCs w:val="24"/>
-          <w:lang w:val="es-CO"/>
-        </w:rPr>
-        <w:t xml:space="preserve">Esta complejidad es </w:t>
-      </w:r>
-      <w:r>
-        <w:rPr>
-          <w:rFonts w:ascii="Times New Roman" w:hAnsi="Times New Roman" w:cs="Times New Roman"/>
-          <w:sz w:val="24"/>
-          <w:szCs w:val="24"/>
-          <w:lang w:val="es-CO"/>
-        </w:rPr>
-        <w:t>similar a la anterior</w:t>
-      </w:r>
-      <w:r>
-        <w:rPr>
-          <w:rFonts w:ascii="Times New Roman" w:hAnsi="Times New Roman" w:cs="Times New Roman"/>
-          <w:sz w:val="24"/>
-          <w:szCs w:val="24"/>
-          <w:lang w:val="es-CO"/>
-        </w:rPr>
-        <w:t xml:space="preserve">. </w:t>
-      </w:r>
-      <w:r>
-        <w:rPr>
-          <w:rFonts w:ascii="Times New Roman" w:hAnsi="Times New Roman" w:cs="Times New Roman"/>
-          <w:sz w:val="24"/>
-          <w:szCs w:val="24"/>
-          <w:lang w:val="es-CO"/>
-        </w:rPr>
-        <w:t>Específicamente, esta complejidad</w:t>
-      </w:r>
-      <w:r>
-        <w:rPr>
-          <w:rFonts w:ascii="Times New Roman" w:hAnsi="Times New Roman" w:cs="Times New Roman"/>
-          <w:sz w:val="24"/>
-          <w:szCs w:val="24"/>
-          <w:lang w:val="es-CO"/>
-        </w:rPr>
-        <w:t xml:space="preserve"> resulta</w:t>
-      </w:r>
-      <w:r>
-        <w:rPr>
-          <w:rFonts w:ascii="Times New Roman" w:hAnsi="Times New Roman" w:cs="Times New Roman"/>
-          <w:sz w:val="24"/>
-          <w:szCs w:val="24"/>
-          <w:lang w:val="es-CO"/>
-        </w:rPr>
-        <w:t xml:space="preserve">; porque se hacen ciertos recorridos especiales. Estos recorridos son recorridos </w:t>
-      </w:r>
-      <w:r>
-        <w:rPr>
-          <w:rFonts w:ascii="Times New Roman" w:hAnsi="Times New Roman" w:cs="Times New Roman"/>
-          <w:sz w:val="24"/>
-          <w:szCs w:val="24"/>
-          <w:lang w:val="es-CO"/>
-        </w:rPr>
-        <w:t>dobles</w:t>
-      </w:r>
-      <w:r>
-        <w:rPr>
-          <w:rFonts w:ascii="Times New Roman" w:hAnsi="Times New Roman" w:cs="Times New Roman"/>
-          <w:sz w:val="24"/>
-          <w:szCs w:val="24"/>
-          <w:lang w:val="es-CO"/>
-        </w:rPr>
-        <w:t xml:space="preserve">, sobre listas de valores, que en este caso es similar a la anterior. Esto se debe a que se necesitaba organizar elementos por el valor de la </w:t>
-      </w:r>
-      <w:r>
-        <w:rPr>
-          <w:rFonts w:ascii="Times New Roman" w:hAnsi="Times New Roman" w:cs="Times New Roman"/>
-          <w:sz w:val="24"/>
-          <w:szCs w:val="24"/>
-          <w:lang w:val="es-CO"/>
-        </w:rPr>
-        <w:t>su duración</w:t>
-      </w:r>
-      <w:r>
-        <w:rPr>
-          <w:rFonts w:ascii="Times New Roman" w:hAnsi="Times New Roman" w:cs="Times New Roman"/>
-          <w:sz w:val="24"/>
-          <w:szCs w:val="24"/>
-          <w:lang w:val="es-CO"/>
-        </w:rPr>
-        <w:t xml:space="preserve">. Esta complejidad </w:t>
-      </w:r>
-      <w:r>
-        <w:rPr>
-          <w:rFonts w:ascii="Times New Roman" w:hAnsi="Times New Roman" w:cs="Times New Roman"/>
-          <w:sz w:val="24"/>
-          <w:szCs w:val="24"/>
-          <w:lang w:val="es-CO"/>
-        </w:rPr>
-        <w:t>cubica</w:t>
-      </w:r>
-      <w:r>
-        <w:rPr>
-          <w:rFonts w:ascii="Times New Roman" w:hAnsi="Times New Roman" w:cs="Times New Roman"/>
-          <w:sz w:val="24"/>
-          <w:szCs w:val="24"/>
-          <w:lang w:val="es-CO"/>
-        </w:rPr>
-        <w:t>, era necesaria para poder entrar a las estructuras interiores del mapa. En este caso, se recorren diferentes listas con diferentes valores</w:t>
-      </w:r>
-      <w:r>
-        <w:rPr>
-          <w:rFonts w:ascii="Times New Roman" w:hAnsi="Times New Roman" w:cs="Times New Roman"/>
-          <w:sz w:val="24"/>
-          <w:szCs w:val="24"/>
-          <w:lang w:val="es-CO"/>
-        </w:rPr>
-        <w:t>, los cuales se encuentran en las estructuras de datos del BST</w:t>
+        <w:t xml:space="preserve">.Cabe aclarar, que se hace esto, puesto que los valores con los que aumenta son V (vértices) y E (arcos). </w:t>
+      </w:r>
+      <w:r>
+        <w:rPr>
+          <w:rFonts w:ascii="Times New Roman" w:hAnsi="Times New Roman" w:cs="Times New Roman"/>
+          <w:sz w:val="24"/>
+          <w:szCs w:val="24"/>
+          <w:lang w:val="es-CO"/>
+        </w:rPr>
+        <w:t>E</w:t>
+      </w:r>
+      <w:r>
+        <w:rPr>
+          <w:rFonts w:ascii="Times New Roman" w:hAnsi="Times New Roman" w:cs="Times New Roman"/>
+          <w:sz w:val="24"/>
+          <w:szCs w:val="24"/>
+          <w:lang w:val="es-CO"/>
+        </w:rPr>
+        <w:t>sta complejidad resulta, del algoritmo que se usa en el requerimiento, llamado: “</w:t>
+      </w:r>
+      <w:proofErr w:type="spellStart"/>
+      <w:r>
+        <w:rPr>
+          <w:rFonts w:ascii="Times New Roman" w:hAnsi="Times New Roman" w:cs="Times New Roman"/>
+          <w:sz w:val="24"/>
+          <w:szCs w:val="24"/>
+          <w:lang w:val="es-CO"/>
+        </w:rPr>
+        <w:t>KosarajuSCC</w:t>
+      </w:r>
+      <w:proofErr w:type="spellEnd"/>
+      <w:r>
+        <w:rPr>
+          <w:rFonts w:ascii="Times New Roman" w:hAnsi="Times New Roman" w:cs="Times New Roman"/>
+          <w:sz w:val="24"/>
+          <w:szCs w:val="24"/>
+          <w:lang w:val="es-CO"/>
+        </w:rPr>
+        <w:t xml:space="preserve">”. Este algoritmo, busca encontrar componentes de los grafos. Esto lo logra, usando ciertos recorridos, e invirtiendo los grafos para poder hacer esta búsqueda. Nuevamente, su crecimiento se da por los </w:t>
+      </w:r>
+      <w:r>
+        <w:rPr>
+          <w:rFonts w:ascii="Times New Roman" w:hAnsi="Times New Roman" w:cs="Times New Roman"/>
+          <w:sz w:val="24"/>
+          <w:szCs w:val="24"/>
+          <w:lang w:val="es-CO"/>
+        </w:rPr>
+        <w:t>diversos</w:t>
+      </w:r>
+      <w:r>
+        <w:rPr>
+          <w:rFonts w:ascii="Times New Roman" w:hAnsi="Times New Roman" w:cs="Times New Roman"/>
+          <w:sz w:val="24"/>
+          <w:szCs w:val="24"/>
+          <w:lang w:val="es-CO"/>
+        </w:rPr>
+        <w:t xml:space="preserve"> </w:t>
+      </w:r>
+      <w:r>
+        <w:rPr>
+          <w:rFonts w:ascii="Times New Roman" w:hAnsi="Times New Roman" w:cs="Times New Roman"/>
+          <w:sz w:val="24"/>
+          <w:szCs w:val="24"/>
+          <w:lang w:val="es-CO"/>
+        </w:rPr>
+        <w:t>pasos</w:t>
+      </w:r>
+      <w:r>
+        <w:rPr>
+          <w:rFonts w:ascii="Times New Roman" w:hAnsi="Times New Roman" w:cs="Times New Roman"/>
+          <w:sz w:val="24"/>
+          <w:szCs w:val="24"/>
+          <w:lang w:val="es-CO"/>
+        </w:rPr>
+        <w:t xml:space="preserve"> </w:t>
+      </w:r>
+      <w:r>
+        <w:rPr>
+          <w:rFonts w:ascii="Times New Roman" w:hAnsi="Times New Roman" w:cs="Times New Roman"/>
+          <w:sz w:val="24"/>
+          <w:szCs w:val="24"/>
+          <w:lang w:val="es-CO"/>
+        </w:rPr>
+        <w:t>internos</w:t>
+      </w:r>
+      <w:r>
+        <w:rPr>
+          <w:rFonts w:ascii="Times New Roman" w:hAnsi="Times New Roman" w:cs="Times New Roman"/>
+          <w:sz w:val="24"/>
+          <w:szCs w:val="24"/>
+          <w:lang w:val="es-CO"/>
+        </w:rPr>
+        <w:t xml:space="preserve"> que tiene este algoritmo. El algoritmo aumenta de acuerdo a como aumenta la cantidad de vértices y la cantidad de arcos. </w:t>
+      </w:r>
+      <w:r>
+        <w:rPr>
+          <w:rFonts w:ascii="Times New Roman" w:hAnsi="Times New Roman" w:cs="Times New Roman"/>
+          <w:sz w:val="24"/>
+          <w:szCs w:val="24"/>
+          <w:lang w:val="es-CO"/>
+        </w:rPr>
+        <w:t xml:space="preserve">Por lo tanto, la complejidad de este requerimiento es de </w:t>
+      </w:r>
+      <w:r>
+        <w:rPr>
+          <w:rFonts w:ascii="Times New Roman" w:hAnsi="Times New Roman" w:cs="Times New Roman"/>
+          <w:sz w:val="24"/>
+          <w:szCs w:val="24"/>
+          <w:lang w:val="es-CO"/>
+        </w:rPr>
+        <w:t>O ((V+E)</w:t>
+      </w:r>
+      <w:r>
+        <w:rPr>
+          <w:rFonts w:ascii="Times New Roman" w:hAnsi="Times New Roman" w:cs="Times New Roman"/>
+          <w:sz w:val="24"/>
+          <w:szCs w:val="24"/>
+          <w:lang w:val="es-CO"/>
+        </w:rPr>
+        <w:t>)</w:t>
       </w:r>
       <w:r>
         <w:rPr>
@@ -2905,70 +3294,54 @@
           <w:szCs w:val="24"/>
           <w:lang w:val="es-CO"/>
         </w:rPr>
-        <w:t xml:space="preserve"> Esta estructura en este caso, genera esta complejidad, ya que ayuda a organizar  los valores por duración e internamente por ciudad y país.</w:t>
-      </w:r>
-      <w:r>
-        <w:rPr>
-          <w:rFonts w:ascii="Times New Roman" w:hAnsi="Times New Roman" w:cs="Times New Roman"/>
-          <w:sz w:val="24"/>
-          <w:szCs w:val="24"/>
-          <w:lang w:val="es-CO"/>
-        </w:rPr>
-        <w:t xml:space="preserve"> Por lo tanto, la complejidad de este requerimiento es de O</w:t>
-      </w:r>
-      <w:r>
-        <w:rPr>
-          <w:rFonts w:ascii="Times New Roman" w:hAnsi="Times New Roman" w:cs="Times New Roman"/>
-          <w:sz w:val="24"/>
-          <w:szCs w:val="24"/>
-          <w:lang w:val="es-CO"/>
-        </w:rPr>
-        <w:t>(n</w:t>
-      </w:r>
-      <w:r>
-        <w:rPr>
-          <w:rFonts w:ascii="Times New Roman" w:hAnsi="Times New Roman" w:cs="Times New Roman"/>
-          <w:sz w:val="24"/>
-          <w:szCs w:val="24"/>
-          <w:lang w:val="es-CO"/>
-        </w:rPr>
-        <w:t>^2</w:t>
-      </w:r>
-      <w:r>
-        <w:rPr>
-          <w:rFonts w:ascii="Times New Roman" w:hAnsi="Times New Roman" w:cs="Times New Roman"/>
-          <w:sz w:val="24"/>
-          <w:szCs w:val="24"/>
-          <w:lang w:val="es-CO"/>
-        </w:rPr>
-        <w:t>)</w:t>
-      </w:r>
-      <w:r>
-        <w:rPr>
-          <w:rFonts w:ascii="Times New Roman" w:hAnsi="Times New Roman" w:cs="Times New Roman"/>
-          <w:sz w:val="24"/>
-          <w:szCs w:val="24"/>
-          <w:lang w:val="es-CO"/>
-        </w:rPr>
-        <w:t xml:space="preserve">. Puesto que, se hacen recorridos </w:t>
-      </w:r>
-      <w:r>
-        <w:rPr>
-          <w:rFonts w:ascii="Times New Roman" w:hAnsi="Times New Roman" w:cs="Times New Roman"/>
-          <w:sz w:val="24"/>
-          <w:szCs w:val="24"/>
-          <w:lang w:val="es-CO"/>
-        </w:rPr>
-        <w:t>dobles</w:t>
-      </w:r>
-      <w:r>
-        <w:rPr>
-          <w:rFonts w:ascii="Times New Roman" w:hAnsi="Times New Roman" w:cs="Times New Roman"/>
-          <w:sz w:val="24"/>
-          <w:szCs w:val="24"/>
-          <w:lang w:val="es-CO"/>
-        </w:rPr>
-        <w:t xml:space="preserve">, sobre listas de diferentes valores. Sin olvidar, que son cantidades diferentes, ninguna con el total de archivos.       </w:t>
+        <w:t xml:space="preserve">Puesto que, </w:t>
+      </w:r>
+      <w:r>
+        <w:rPr>
+          <w:rFonts w:ascii="Times New Roman" w:hAnsi="Times New Roman" w:cs="Times New Roman"/>
+          <w:sz w:val="24"/>
+          <w:szCs w:val="24"/>
+          <w:lang w:val="es-CO"/>
+        </w:rPr>
+        <w:t>se</w:t>
+      </w:r>
+      <w:r>
+        <w:rPr>
+          <w:rFonts w:ascii="Times New Roman" w:hAnsi="Times New Roman" w:cs="Times New Roman"/>
+          <w:sz w:val="24"/>
+          <w:szCs w:val="24"/>
+          <w:lang w:val="es-CO"/>
+        </w:rPr>
+        <w:t xml:space="preserve"> usa el algoritmo de </w:t>
+      </w:r>
+      <w:proofErr w:type="spellStart"/>
+      <w:r>
+        <w:rPr>
+          <w:rFonts w:ascii="Times New Roman" w:hAnsi="Times New Roman" w:cs="Times New Roman"/>
+          <w:sz w:val="24"/>
+          <w:szCs w:val="24"/>
+          <w:lang w:val="es-CO"/>
+        </w:rPr>
+        <w:t>Kosaraju</w:t>
+      </w:r>
+      <w:proofErr w:type="spellEnd"/>
+      <w:r>
+        <w:rPr>
+          <w:rFonts w:ascii="Times New Roman" w:hAnsi="Times New Roman" w:cs="Times New Roman"/>
+          <w:sz w:val="24"/>
+          <w:szCs w:val="24"/>
+          <w:lang w:val="es-CO"/>
+        </w:rPr>
+        <w:t xml:space="preserve">, que trae ciertos pasos internos como la inversión de grafos, y los recorridos que terminan haciendo que esta complejidad sea aumentada por el tamaño de vértice y arcos. </w:t>
+      </w:r>
+      <w:r>
+        <w:rPr>
+          <w:rFonts w:ascii="Times New Roman" w:hAnsi="Times New Roman" w:cs="Times New Roman"/>
+          <w:sz w:val="24"/>
+          <w:szCs w:val="24"/>
+          <w:lang w:val="es-CO"/>
+        </w:rPr>
+        <w:t xml:space="preserve">.       </w:t>
       </w:r>
     </w:p>
     <w:p>
@@ -3064,9 +3437,10 @@
       <w:r>
         <w:rPr>
           <w:rFonts w:ascii="Times New Roman" w:hAnsi="Times New Roman" w:cs="Times New Roman"/>
-          <w:sz w:val="24"/>
-          <w:szCs w:val="24"/>
-          <w:lang w:val="es-CO"/>
+          <w:noProof/>
+          <w:sz w:val="24"/>
+          <w:szCs w:val="24"/>
+          <w:lang w:eastAsia="es-MX"/>
         </w:rPr>
         <w:drawing>
           <wp:inline distT="0" distB="0" distL="0" distR="0" wp14:anchorId="7C1B8FD2" wp14:editId="455B2421">
@@ -3194,9 +3568,10 @@
       <w:r>
         <w:rPr>
           <w:rFonts w:ascii="Times New Roman" w:hAnsi="Times New Roman" w:cs="Times New Roman"/>
-          <w:sz w:val="24"/>
-          <w:szCs w:val="24"/>
-          <w:lang w:val="es-CO"/>
+          <w:noProof/>
+          <w:sz w:val="24"/>
+          <w:szCs w:val="24"/>
+          <w:lang w:eastAsia="es-MX"/>
         </w:rPr>
         <w:drawing>
           <wp:inline distT="0" distB="0" distL="0" distR="0" wp14:anchorId="1704FAC9" wp14:editId="109B0F61">
@@ -3256,8 +3631,66 @@
           <w:szCs w:val="24"/>
           <w:lang w:val="es-CO"/>
         </w:rPr>
-        <w:t>O(n</w:t>
-      </w:r>
+        <w:t>O</w:t>
+      </w:r>
+      <w:r>
+        <w:rPr>
+          <w:rFonts w:ascii="Times New Roman" w:hAnsi="Times New Roman" w:cs="Times New Roman"/>
+          <w:sz w:val="24"/>
+          <w:szCs w:val="24"/>
+          <w:lang w:val="es-CO"/>
+        </w:rPr>
+        <w:t>(</w:t>
+      </w:r>
+      <w:r>
+        <w:rPr>
+          <w:rFonts w:ascii="Times New Roman" w:hAnsi="Times New Roman" w:cs="Times New Roman"/>
+          <w:sz w:val="24"/>
+          <w:szCs w:val="24"/>
+          <w:lang w:val="es-CO"/>
+        </w:rPr>
+        <w:t>E</w:t>
+      </w:r>
+      <m:oMath>
+        <m:func>
+          <m:funcPr>
+            <m:ctrlPr>
+              <w:rPr>
+                <w:rFonts w:ascii="Cambria Math" w:hAnsi="Cambria Math" w:cs="Times New Roman"/>
+                <w:i/>
+                <w:sz w:val="24"/>
+                <w:szCs w:val="24"/>
+                <w:lang w:val="es-CO"/>
+              </w:rPr>
+            </m:ctrlPr>
+          </m:funcPr>
+          <m:fName>
+            <m:r>
+              <m:rPr>
+                <m:sty m:val="p"/>
+              </m:rPr>
+              <w:rPr>
+                <w:rFonts w:ascii="Cambria Math" w:hAnsi="Cambria Math" w:cs="Times New Roman"/>
+                <w:sz w:val="24"/>
+                <w:szCs w:val="24"/>
+                <w:lang w:val="es-CO"/>
+              </w:rPr>
+              <m:t>log</m:t>
+            </m:r>
+          </m:fName>
+          <m:e>
+            <m:r>
+              <w:rPr>
+                <w:rFonts w:ascii="Cambria Math" w:hAnsi="Cambria Math" w:cs="Times New Roman"/>
+                <w:sz w:val="24"/>
+                <w:szCs w:val="24"/>
+                <w:lang w:val="es-CO"/>
+              </w:rPr>
+              <m:t>V</m:t>
+            </m:r>
+          </m:e>
+        </m:func>
+      </m:oMath>
       <w:r>
         <w:rPr>
           <w:rFonts w:ascii="Times New Roman" w:hAnsi="Times New Roman" w:cs="Times New Roman"/>
@@ -3324,9 +3757,10 @@
       <w:r>
         <w:rPr>
           <w:rFonts w:ascii="Times New Roman" w:hAnsi="Times New Roman" w:cs="Times New Roman"/>
-          <w:sz w:val="24"/>
-          <w:szCs w:val="24"/>
-          <w:lang w:val="es-CO"/>
+          <w:noProof/>
+          <w:sz w:val="24"/>
+          <w:szCs w:val="24"/>
+          <w:lang w:eastAsia="es-MX"/>
         </w:rPr>
         <w:drawing>
           <wp:inline distT="0" distB="0" distL="0" distR="0" wp14:anchorId="3D323E12" wp14:editId="5F5C3DD9">
@@ -3395,7 +3829,7 @@
           <w:szCs w:val="24"/>
           <w:lang w:val="es-CO"/>
         </w:rPr>
-        <w:t>(n</w:t>
+        <w:t>(V</w:t>
       </w:r>
       <w:r>
         <w:rPr>
@@ -3463,9 +3897,10 @@
       <w:r>
         <w:rPr>
           <w:rFonts w:ascii="Times New Roman" w:hAnsi="Times New Roman" w:cs="Times New Roman"/>
-          <w:sz w:val="24"/>
-          <w:szCs w:val="24"/>
-          <w:lang w:val="es-CO"/>
+          <w:noProof/>
+          <w:sz w:val="24"/>
+          <w:szCs w:val="24"/>
+          <w:lang w:eastAsia="es-MX"/>
         </w:rPr>
         <w:drawing>
           <wp:inline distT="0" distB="0" distL="0" distR="0" wp14:anchorId="555BE0C9" wp14:editId="7DAE60DD">
@@ -3534,7 +3969,7 @@
           <w:szCs w:val="24"/>
           <w:lang w:val="es-CO"/>
         </w:rPr>
-        <w:t>(n</w:t>
+        <w:t>(V+E</w:t>
       </w:r>
       <w:r>
         <w:rPr>
@@ -3597,7 +4032,6 @@
           <w:szCs w:val="24"/>
           <w:lang w:val="es-CO"/>
         </w:rPr>
-        <w:lastRenderedPageBreak/>
         <w:t>Quinta</w:t>
       </w:r>
       <w:r>
@@ -3633,9 +4067,10 @@
       <w:r>
         <w:rPr>
           <w:rFonts w:ascii="Times New Roman" w:hAnsi="Times New Roman" w:cs="Times New Roman"/>
-          <w:sz w:val="24"/>
-          <w:szCs w:val="24"/>
-          <w:lang w:val="es-CO"/>
+          <w:noProof/>
+          <w:sz w:val="24"/>
+          <w:szCs w:val="24"/>
+          <w:lang w:eastAsia="es-MX"/>
         </w:rPr>
         <w:drawing>
           <wp:inline distT="0" distB="0" distL="0" distR="0" wp14:anchorId="115FE490" wp14:editId="7560F4EE">
@@ -3704,16 +4139,7 @@
           <w:szCs w:val="24"/>
           <w:lang w:val="es-CO"/>
         </w:rPr>
-        <w:t>(n</w:t>
-      </w:r>
-      <w:r>
-        <w:rPr>
-          <w:rFonts w:ascii="Times New Roman" w:hAnsi="Times New Roman" w:cs="Times New Roman"/>
-          <w:sz w:val="24"/>
-          <w:szCs w:val="24"/>
-          <w:lang w:val="es-CO"/>
-        </w:rPr>
-        <w:t>^2</w:t>
+        <w:t>(V(V-1)</w:t>
       </w:r>
       <w:r>
         <w:rPr>
@@ -3723,6 +4149,15 @@
           <w:lang w:val="es-CO"/>
         </w:rPr>
         <w:t>)</w:t>
+      </w:r>
+      <w:r>
+        <w:rPr>
+          <w:rFonts w:ascii="Times New Roman" w:hAnsi="Times New Roman" w:cs="Times New Roman"/>
+          <w:sz w:val="24"/>
+          <w:szCs w:val="24"/>
+          <w:lang w:val="es-CO"/>
+        </w:rPr>
+        <w:t xml:space="preserve"> = O(V^2)</w:t>
       </w:r>
     </w:p>
     <w:p>
@@ -3781,9 +4216,10 @@
       <w:r>
         <w:rPr>
           <w:rFonts w:ascii="Times New Roman" w:hAnsi="Times New Roman" w:cs="Times New Roman"/>
-          <w:sz w:val="24"/>
-          <w:szCs w:val="24"/>
-          <w:lang w:val="es-CO"/>
+          <w:noProof/>
+          <w:sz w:val="24"/>
+          <w:szCs w:val="24"/>
+          <w:lang w:eastAsia="es-MX"/>
         </w:rPr>
         <w:drawing>
           <wp:inline distT="0" distB="0" distL="0" distR="0" wp14:anchorId="73A88710" wp14:editId="64F5E4AC">
@@ -3852,7 +4288,16 @@
           <w:szCs w:val="24"/>
           <w:lang w:val="es-CO"/>
         </w:rPr>
-        <w:t>n)</w:t>
+        <w:t>E</w:t>
+      </w:r>
+      <w:r>
+        <w:rPr>
+          <w:rFonts w:ascii="Times New Roman" w:hAnsi="Times New Roman" w:cs="Times New Roman"/>
+          <w:sz w:val="24"/>
+          <w:szCs w:val="24"/>
+          <w:lang w:val="es-CO"/>
+        </w:rPr>
+        <w:t>)</w:t>
       </w:r>
     </w:p>
     <w:p>
@@ -3911,9 +4356,10 @@
       <w:r>
         <w:rPr>
           <w:rFonts w:ascii="Times New Roman" w:hAnsi="Times New Roman" w:cs="Times New Roman"/>
-          <w:sz w:val="24"/>
-          <w:szCs w:val="24"/>
-          <w:lang w:val="es-CO"/>
+          <w:noProof/>
+          <w:sz w:val="24"/>
+          <w:szCs w:val="24"/>
+          <w:lang w:eastAsia="es-MX"/>
         </w:rPr>
         <w:drawing>
           <wp:inline distT="0" distB="0" distL="0" distR="0" wp14:anchorId="5629CC30" wp14:editId="1C8B21E3">
@@ -3982,8 +4428,48 @@
           <w:szCs w:val="24"/>
           <w:lang w:val="es-CO"/>
         </w:rPr>
-        <w:t>(n</w:t>
-      </w:r>
+        <w:t>(E</w:t>
+      </w:r>
+      <m:oMath>
+        <m:func>
+          <m:funcPr>
+            <m:ctrlPr>
+              <w:rPr>
+                <w:rFonts w:ascii="Cambria Math" w:hAnsi="Cambria Math" w:cs="Times New Roman"/>
+                <w:i/>
+                <w:sz w:val="24"/>
+                <w:szCs w:val="24"/>
+                <w:lang w:val="es-CO"/>
+              </w:rPr>
+            </m:ctrlPr>
+          </m:funcPr>
+          <m:fName>
+            <m:r>
+              <m:rPr>
+                <m:sty m:val="p"/>
+              </m:rPr>
+              <w:rPr>
+                <w:rFonts w:ascii="Cambria Math" w:hAnsi="Cambria Math" w:cs="Times New Roman"/>
+                <w:sz w:val="24"/>
+                <w:szCs w:val="24"/>
+                <w:lang w:val="es-CO"/>
+              </w:rPr>
+              <m:t>log</m:t>
+            </m:r>
+          </m:fName>
+          <m:e>
+            <m:r>
+              <w:rPr>
+                <w:rFonts w:ascii="Cambria Math" w:hAnsi="Cambria Math" w:cs="Times New Roman"/>
+                <w:sz w:val="24"/>
+                <w:szCs w:val="24"/>
+                <w:lang w:val="es-CO"/>
+              </w:rPr>
+              <m:t>V</m:t>
+            </m:r>
+          </m:e>
+        </m:func>
+      </m:oMath>
       <w:r>
         <w:rPr>
           <w:rFonts w:ascii="Times New Roman" w:hAnsi="Times New Roman" w:cs="Times New Roman"/>
@@ -4050,9 +4536,10 @@
       <w:r>
         <w:rPr>
           <w:rFonts w:ascii="Times New Roman" w:hAnsi="Times New Roman" w:cs="Times New Roman"/>
-          <w:sz w:val="24"/>
-          <w:szCs w:val="24"/>
-          <w:lang w:val="es-CO"/>
+          <w:noProof/>
+          <w:sz w:val="24"/>
+          <w:szCs w:val="24"/>
+          <w:lang w:eastAsia="es-MX"/>
         </w:rPr>
         <w:drawing>
           <wp:inline distT="0" distB="0" distL="0" distR="0" wp14:anchorId="618A814C" wp14:editId="76A10D56">
@@ -4121,7 +4608,7 @@
           <w:szCs w:val="24"/>
           <w:lang w:val="es-CO"/>
         </w:rPr>
-        <w:t>(n</w:t>
+        <w:t>(V-1</w:t>
       </w:r>
       <w:r>
         <w:rPr>
@@ -4189,9 +4676,10 @@
       <w:r>
         <w:rPr>
           <w:rFonts w:ascii="Times New Roman" w:hAnsi="Times New Roman" w:cs="Times New Roman"/>
-          <w:sz w:val="24"/>
-          <w:szCs w:val="24"/>
-          <w:lang w:val="es-CO"/>
+          <w:noProof/>
+          <w:sz w:val="24"/>
+          <w:szCs w:val="24"/>
+          <w:lang w:eastAsia="es-MX"/>
         </w:rPr>
         <w:drawing>
           <wp:inline distT="0" distB="0" distL="0" distR="0" wp14:anchorId="078340BC" wp14:editId="7802FF89">
@@ -4269,48 +4757,8 @@
           <w:szCs w:val="24"/>
           <w:lang w:val="es-CO"/>
         </w:rPr>
-        <w:t>n</w:t>
-      </w:r>
-      <m:oMath>
-        <m:func>
-          <m:funcPr>
-            <m:ctrlPr>
-              <w:rPr>
-                <w:rFonts w:ascii="Cambria Math" w:hAnsi="Cambria Math" w:cs="Times New Roman"/>
-                <w:i/>
-                <w:sz w:val="24"/>
-                <w:szCs w:val="24"/>
-                <w:lang w:val="es-CO"/>
-              </w:rPr>
-            </m:ctrlPr>
-          </m:funcPr>
-          <m:fName>
-            <m:r>
-              <m:rPr>
-                <m:sty m:val="p"/>
-              </m:rPr>
-              <w:rPr>
-                <w:rFonts w:ascii="Cambria Math" w:hAnsi="Cambria Math" w:cs="Times New Roman"/>
-                <w:sz w:val="24"/>
-                <w:szCs w:val="24"/>
-                <w:lang w:val="es-CO"/>
-              </w:rPr>
-              <m:t>log</m:t>
-            </m:r>
-          </m:fName>
-          <m:e>
-            <m:r>
-              <w:rPr>
-                <w:rFonts w:ascii="Cambria Math" w:hAnsi="Cambria Math" w:cs="Times New Roman"/>
-                <w:sz w:val="24"/>
-                <w:szCs w:val="24"/>
-                <w:lang w:val="es-CO"/>
-              </w:rPr>
-              <m:t>n</m:t>
-            </m:r>
-          </m:e>
-        </m:func>
-      </m:oMath>
+        <w:t>V</w:t>
+      </w:r>
       <w:r>
         <w:rPr>
           <w:rFonts w:ascii="Times New Roman" w:hAnsi="Times New Roman" w:cs="Times New Roman"/>
@@ -4402,7 +4850,6 @@
           <w:szCs w:val="24"/>
           <w:lang w:val="es-CO"/>
         </w:rPr>
-        <w:lastRenderedPageBreak/>
         <w:t>Décima</w:t>
       </w:r>
       <w:r>
@@ -4438,9 +4885,10 @@
       <w:r>
         <w:rPr>
           <w:rFonts w:ascii="Times New Roman" w:hAnsi="Times New Roman" w:cs="Times New Roman"/>
-          <w:sz w:val="24"/>
-          <w:szCs w:val="24"/>
-          <w:lang w:val="es-CO"/>
+          <w:noProof/>
+          <w:sz w:val="24"/>
+          <w:szCs w:val="24"/>
+          <w:lang w:eastAsia="es-MX"/>
         </w:rPr>
         <w:drawing>
           <wp:inline distT="0" distB="0" distL="0" distR="0" wp14:anchorId="7F3637A3" wp14:editId="1629DE0A">
@@ -4518,7 +4966,7 @@
           <w:szCs w:val="24"/>
           <w:lang w:val="es-CO"/>
         </w:rPr>
-        <w:t>n</w:t>
+        <w:t>K</w:t>
       </w:r>
       <w:r>
         <w:rPr>
@@ -4561,34 +5009,16 @@
           <w:szCs w:val="24"/>
           <w:lang w:val="es-CO"/>
         </w:rPr>
-        <w:t>:  O</w:t>
-      </w:r>
-      <w:r>
-        <w:rPr>
-          <w:rFonts w:ascii="Times New Roman" w:hAnsi="Times New Roman" w:cs="Times New Roman"/>
-          <w:sz w:val="24"/>
-          <w:szCs w:val="24"/>
-          <w:lang w:val="es-CO"/>
-        </w:rPr>
-        <w:t>(n</w:t>
-      </w:r>
-      <w:r>
-        <w:rPr>
-          <w:rFonts w:ascii="Times New Roman" w:hAnsi="Times New Roman" w:cs="Times New Roman"/>
-          <w:sz w:val="24"/>
-          <w:szCs w:val="24"/>
-          <w:lang w:val="es-CO"/>
-        </w:rPr>
-        <w:t>^2</w:t>
-      </w:r>
-      <w:r>
-        <w:rPr>
-          <w:rFonts w:ascii="Times New Roman" w:hAnsi="Times New Roman" w:cs="Times New Roman"/>
-          <w:sz w:val="24"/>
-          <w:szCs w:val="24"/>
-          <w:lang w:val="es-CO"/>
-        </w:rPr>
-        <w:t>)</w:t>
+        <w:t xml:space="preserve">:  </w:t>
+      </w:r>
+      <w:r>
+        <w:rPr>
+          <w:rFonts w:ascii="Times New Roman" w:hAnsi="Times New Roman" w:cs="Times New Roman"/>
+          <w:sz w:val="24"/>
+          <w:szCs w:val="24"/>
+          <w:lang w:val="es-CO"/>
+        </w:rPr>
+        <w:t>O(V^2)</w:t>
       </w:r>
     </w:p>
     <w:p>
@@ -4623,97 +5053,106 @@
           <w:szCs w:val="24"/>
           <w:lang w:val="es-CO"/>
         </w:rPr>
-        <w:t>: En este caso, la complejidad de este requerimiento, en notación Big O resulta en O</w:t>
-      </w:r>
-      <w:r>
-        <w:rPr>
-          <w:rFonts w:ascii="Times New Roman" w:hAnsi="Times New Roman" w:cs="Times New Roman"/>
-          <w:sz w:val="24"/>
-          <w:szCs w:val="24"/>
-          <w:lang w:val="es-CO"/>
-        </w:rPr>
-        <w:t>(n</w:t>
-      </w:r>
-      <w:r>
-        <w:rPr>
-          <w:rFonts w:ascii="Times New Roman" w:hAnsi="Times New Roman" w:cs="Times New Roman"/>
-          <w:sz w:val="24"/>
-          <w:szCs w:val="24"/>
-          <w:lang w:val="es-CO"/>
-        </w:rPr>
-        <w:t>^2</w:t>
-      </w:r>
-      <w:r>
-        <w:rPr>
-          <w:rFonts w:ascii="Times New Roman" w:hAnsi="Times New Roman" w:cs="Times New Roman"/>
-          <w:sz w:val="24"/>
-          <w:szCs w:val="24"/>
-          <w:lang w:val="es-CO"/>
-        </w:rPr>
-        <w:t>)</w:t>
-      </w:r>
-      <w:r>
-        <w:rPr>
-          <w:rFonts w:ascii="Times New Roman" w:hAnsi="Times New Roman" w:cs="Times New Roman"/>
-          <w:sz w:val="24"/>
-          <w:szCs w:val="24"/>
-          <w:lang w:val="es-CO"/>
-        </w:rPr>
-        <w:t>. Esto se debe a que cada recorrido este hecho sobre u rango que ya se definió. Por lo que, el recorrido interno o segundo recorrido se va a ser las veces ya conocidas dando al final una complejidad lineal. Por lo tanto, la complejidad O</w:t>
-      </w:r>
-      <w:r>
-        <w:rPr>
-          <w:rFonts w:ascii="Times New Roman" w:hAnsi="Times New Roman" w:cs="Times New Roman"/>
-          <w:sz w:val="24"/>
-          <w:szCs w:val="24"/>
-          <w:lang w:val="es-CO"/>
-        </w:rPr>
-        <w:t>(n</w:t>
-      </w:r>
-      <w:r>
-        <w:rPr>
-          <w:rFonts w:ascii="Times New Roman" w:hAnsi="Times New Roman" w:cs="Times New Roman"/>
-          <w:sz w:val="24"/>
-          <w:szCs w:val="24"/>
-          <w:lang w:val="es-CO"/>
-        </w:rPr>
-        <w:t>^2</w:t>
-      </w:r>
-      <w:r>
-        <w:rPr>
-          <w:rFonts w:ascii="Times New Roman" w:hAnsi="Times New Roman" w:cs="Times New Roman"/>
-          <w:sz w:val="24"/>
-          <w:szCs w:val="24"/>
-          <w:lang w:val="es-CO"/>
-        </w:rPr>
-        <w:t>)</w:t>
-      </w:r>
-      <w:r>
-        <w:rPr>
-          <w:rFonts w:ascii="Times New Roman" w:hAnsi="Times New Roman" w:cs="Times New Roman"/>
-          <w:sz w:val="24"/>
-          <w:szCs w:val="24"/>
-          <w:lang w:val="es-CO"/>
-        </w:rPr>
-        <w:t xml:space="preserve"> que sale en este requerimiento, resulta de diversos recorridos dobles que se hacen a lo largo del algoritmo para poder extraer información de la estructura </w:t>
-      </w:r>
-      <w:r>
-        <w:rPr>
-          <w:rFonts w:ascii="Times New Roman" w:hAnsi="Times New Roman" w:cs="Times New Roman"/>
-          <w:sz w:val="24"/>
-          <w:szCs w:val="24"/>
-          <w:lang w:val="es-CO"/>
-        </w:rPr>
-        <w:t>de datos</w:t>
-      </w:r>
-      <w:r>
-        <w:rPr>
-          <w:rFonts w:ascii="Times New Roman" w:hAnsi="Times New Roman" w:cs="Times New Roman"/>
-          <w:sz w:val="24"/>
-          <w:szCs w:val="24"/>
-          <w:lang w:val="es-CO"/>
-        </w:rPr>
-        <w:t xml:space="preserve"> de Mapas. Sin olvidar que estos recorridos son sobre datos ya conocidos o rangos ya definidos.  </w:t>
+        <w:t xml:space="preserve">: En este caso, la complejidad de este requerimiento, en notación Big O resulta en </w:t>
+      </w:r>
+      <w:r>
+        <w:rPr>
+          <w:rFonts w:ascii="Times New Roman" w:hAnsi="Times New Roman" w:cs="Times New Roman"/>
+          <w:sz w:val="24"/>
+          <w:szCs w:val="24"/>
+          <w:lang w:val="es-CO"/>
+        </w:rPr>
+        <w:t>O (</w:t>
+      </w:r>
+      <w:r>
+        <w:rPr>
+          <w:rFonts w:ascii="Times New Roman" w:hAnsi="Times New Roman" w:cs="Times New Roman"/>
+          <w:sz w:val="24"/>
+          <w:szCs w:val="24"/>
+          <w:lang w:val="es-CO"/>
+        </w:rPr>
+        <w:t>V^2)</w:t>
+      </w:r>
+      <w:r>
+        <w:rPr>
+          <w:rFonts w:ascii="Times New Roman" w:hAnsi="Times New Roman" w:cs="Times New Roman"/>
+          <w:sz w:val="24"/>
+          <w:szCs w:val="24"/>
+          <w:lang w:val="es-CO"/>
+        </w:rPr>
+        <w:t xml:space="preserve">. Cabe aclarar que el v representa los vértices del grafo. Esta complejidad resulta de usar ciertos recorridos e internamente hacer una operación. Específicamente, resulta de hacer un recorrido sobre todos los vértices del grafo, e internamente sacar el camino entre esos  vértices y el vértice inicial. </w:t>
+      </w:r>
+      <w:r>
+        <w:rPr>
+          <w:rFonts w:ascii="Times New Roman" w:hAnsi="Times New Roman" w:cs="Times New Roman"/>
+          <w:sz w:val="24"/>
+          <w:szCs w:val="24"/>
+          <w:lang w:val="es-CO"/>
+        </w:rPr>
+        <w:t xml:space="preserve"> </w:t>
+      </w:r>
+      <w:r>
+        <w:rPr>
+          <w:rFonts w:ascii="Times New Roman" w:hAnsi="Times New Roman" w:cs="Times New Roman"/>
+          <w:sz w:val="24"/>
+          <w:szCs w:val="24"/>
+          <w:lang w:val="es-CO"/>
+        </w:rPr>
+        <w:t xml:space="preserve">Esta verificación del camino entre todos los vértices es la que nos genera la complejidad cuadrática, porque saca una lista con el camino entre los vértices y el vértice inicial. </w:t>
+      </w:r>
+      <w:r>
+        <w:rPr>
+          <w:rFonts w:ascii="Times New Roman" w:hAnsi="Times New Roman" w:cs="Times New Roman"/>
+          <w:sz w:val="24"/>
+          <w:szCs w:val="24"/>
+          <w:lang w:val="es-CO"/>
+        </w:rPr>
+        <w:t xml:space="preserve">Por lo tanto, la complejidad </w:t>
+      </w:r>
+      <w:r>
+        <w:rPr>
+          <w:rFonts w:ascii="Times New Roman" w:hAnsi="Times New Roman" w:cs="Times New Roman"/>
+          <w:sz w:val="24"/>
+          <w:szCs w:val="24"/>
+          <w:lang w:val="es-CO"/>
+        </w:rPr>
+        <w:t>O (V^2)</w:t>
+      </w:r>
+      <w:r>
+        <w:rPr>
+          <w:rFonts w:ascii="Times New Roman" w:hAnsi="Times New Roman" w:cs="Times New Roman"/>
+          <w:sz w:val="24"/>
+          <w:szCs w:val="24"/>
+          <w:lang w:val="es-CO"/>
+        </w:rPr>
+        <w:t>.</w:t>
+      </w:r>
+      <w:r>
+        <w:rPr>
+          <w:rFonts w:ascii="Times New Roman" w:hAnsi="Times New Roman" w:cs="Times New Roman"/>
+          <w:sz w:val="24"/>
+          <w:szCs w:val="24"/>
+          <w:lang w:val="es-CO"/>
+        </w:rPr>
+        <w:t xml:space="preserve">que sale en este requerimiento, resulta de </w:t>
+      </w:r>
+      <w:r>
+        <w:rPr>
+          <w:rFonts w:ascii="Times New Roman" w:hAnsi="Times New Roman" w:cs="Times New Roman"/>
+          <w:sz w:val="24"/>
+          <w:szCs w:val="24"/>
+          <w:lang w:val="es-CO"/>
+        </w:rPr>
+        <w:t>hacer un recorrido sobre una función que tiene una complejidad interna igual</w:t>
+      </w:r>
+      <w:r>
+        <w:rPr>
+          <w:rFonts w:ascii="Times New Roman" w:hAnsi="Times New Roman" w:cs="Times New Roman"/>
+          <w:sz w:val="24"/>
+          <w:szCs w:val="24"/>
+          <w:lang w:val="es-CO"/>
+        </w:rPr>
+        <w:t xml:space="preserve">.  </w:t>
       </w:r>
     </w:p>
     <w:p>
@@ -4831,9 +5270,10 @@
       <w:r>
         <w:rPr>
           <w:rFonts w:ascii="Times New Roman" w:hAnsi="Times New Roman" w:cs="Times New Roman"/>
-          <w:sz w:val="24"/>
-          <w:szCs w:val="24"/>
-          <w:lang w:val="es-CO"/>
+          <w:noProof/>
+          <w:sz w:val="24"/>
+          <w:szCs w:val="24"/>
+          <w:lang w:eastAsia="es-MX"/>
         </w:rPr>
         <w:drawing>
           <wp:inline distT="0" distB="0" distL="0" distR="0" wp14:anchorId="666A2338" wp14:editId="0DA5117A">
@@ -4893,7 +5333,7 @@
           <w:szCs w:val="24"/>
           <w:lang w:val="es-CO"/>
         </w:rPr>
-        <w:t>O(k</w:t>
+        <w:t>O(V</w:t>
       </w:r>
       <w:r>
         <w:rPr>
@@ -4961,9 +5401,10 @@
       <w:r>
         <w:rPr>
           <w:rFonts w:ascii="Times New Roman" w:hAnsi="Times New Roman" w:cs="Times New Roman"/>
-          <w:sz w:val="24"/>
-          <w:szCs w:val="24"/>
-          <w:lang w:val="es-CO"/>
+          <w:noProof/>
+          <w:sz w:val="24"/>
+          <w:szCs w:val="24"/>
+          <w:lang w:eastAsia="es-MX"/>
         </w:rPr>
         <w:drawing>
           <wp:inline distT="0" distB="0" distL="0" distR="0" wp14:anchorId="4AEBED71" wp14:editId="2B3CF582">
@@ -5023,7 +5464,7 @@
           <w:szCs w:val="24"/>
           <w:lang w:val="es-CO"/>
         </w:rPr>
-        <w:t>O(n</w:t>
+        <w:t>O(V</w:t>
       </w:r>
       <w:r>
         <w:rPr>
@@ -5104,7 +5545,6 @@
           <w:szCs w:val="24"/>
           <w:lang w:val="es-CO"/>
         </w:rPr>
-        <w:lastRenderedPageBreak/>
         <w:t>Tercera</w:t>
       </w:r>
       <w:r>
@@ -5140,9 +5580,10 @@
       <w:r>
         <w:rPr>
           <w:rFonts w:ascii="Times New Roman" w:hAnsi="Times New Roman" w:cs="Times New Roman"/>
-          <w:sz w:val="24"/>
-          <w:szCs w:val="24"/>
-          <w:lang w:val="es-CO"/>
+          <w:noProof/>
+          <w:sz w:val="24"/>
+          <w:szCs w:val="24"/>
+          <w:lang w:eastAsia="es-MX"/>
         </w:rPr>
         <w:drawing>
           <wp:inline distT="0" distB="0" distL="0" distR="0" wp14:anchorId="01E8547B" wp14:editId="3C35DF30">
@@ -5211,7 +5652,7 @@
           <w:szCs w:val="24"/>
           <w:lang w:val="es-CO"/>
         </w:rPr>
-        <w:t>(n</w:t>
+        <w:t>(K</w:t>
       </w:r>
       <w:r>
         <w:rPr>
@@ -5279,9 +5720,10 @@
       <w:r>
         <w:rPr>
           <w:rFonts w:ascii="Times New Roman" w:hAnsi="Times New Roman" w:cs="Times New Roman"/>
-          <w:sz w:val="24"/>
-          <w:szCs w:val="24"/>
-          <w:lang w:val="es-CO"/>
+          <w:noProof/>
+          <w:sz w:val="24"/>
+          <w:szCs w:val="24"/>
+          <w:lang w:eastAsia="es-MX"/>
         </w:rPr>
         <w:drawing>
           <wp:inline distT="0" distB="0" distL="0" distR="0" wp14:anchorId="0D45818F" wp14:editId="09873358">
@@ -5350,7 +5792,7 @@
           <w:szCs w:val="24"/>
           <w:lang w:val="es-CO"/>
         </w:rPr>
-        <w:t>(n</w:t>
+        <w:t>(E</w:t>
       </w:r>
       <w:r>
         <w:rPr>
@@ -5418,9 +5860,10 @@
       <w:r>
         <w:rPr>
           <w:rFonts w:ascii="Times New Roman" w:hAnsi="Times New Roman" w:cs="Times New Roman"/>
-          <w:sz w:val="24"/>
-          <w:szCs w:val="24"/>
-          <w:lang w:val="es-CO"/>
+          <w:noProof/>
+          <w:sz w:val="24"/>
+          <w:szCs w:val="24"/>
+          <w:lang w:eastAsia="es-MX"/>
         </w:rPr>
         <w:drawing>
           <wp:inline distT="0" distB="0" distL="0" distR="0" wp14:anchorId="3CB375F3" wp14:editId="6C418353">
@@ -5489,16 +5932,7 @@
           <w:szCs w:val="24"/>
           <w:lang w:val="es-CO"/>
         </w:rPr>
-        <w:t>(n</w:t>
-      </w:r>
-      <w:r>
-        <w:rPr>
-          <w:rFonts w:ascii="Times New Roman" w:hAnsi="Times New Roman" w:cs="Times New Roman"/>
-          <w:sz w:val="24"/>
-          <w:szCs w:val="24"/>
-          <w:lang w:val="es-CO"/>
-        </w:rPr>
-        <w:t>^2</w:t>
+        <w:t>(E</w:t>
       </w:r>
       <w:r>
         <w:rPr>
@@ -5566,9 +6000,10 @@
       <w:r>
         <w:rPr>
           <w:rFonts w:ascii="Times New Roman" w:hAnsi="Times New Roman" w:cs="Times New Roman"/>
-          <w:sz w:val="24"/>
-          <w:szCs w:val="24"/>
-          <w:lang w:val="es-CO"/>
+          <w:noProof/>
+          <w:sz w:val="24"/>
+          <w:szCs w:val="24"/>
+          <w:lang w:eastAsia="es-MX"/>
         </w:rPr>
         <w:drawing>
           <wp:inline distT="0" distB="0" distL="0" distR="0" wp14:anchorId="708E5910" wp14:editId="335C8016">
@@ -5637,7 +6072,7 @@
           <w:szCs w:val="24"/>
           <w:lang w:val="es-CO"/>
         </w:rPr>
-        <w:t>n</w:t>
+        <w:t>K</w:t>
       </w:r>
       <w:r>
         <w:rPr>
@@ -5648,6 +6083,46 @@
         </w:rPr>
         <w:t>)</w:t>
       </w:r>
+    </w:p>
+    <w:p>
+      <w:pPr>
+        <w:rPr>
+          <w:rFonts w:ascii="Times New Roman" w:hAnsi="Times New Roman" w:cs="Times New Roman"/>
+          <w:sz w:val="24"/>
+          <w:szCs w:val="24"/>
+          <w:lang w:val="es-CO"/>
+        </w:rPr>
+      </w:pPr>
+    </w:p>
+    <w:p>
+      <w:pPr>
+        <w:rPr>
+          <w:rFonts w:ascii="Times New Roman" w:hAnsi="Times New Roman" w:cs="Times New Roman"/>
+          <w:sz w:val="24"/>
+          <w:szCs w:val="24"/>
+          <w:lang w:val="es-CO"/>
+        </w:rPr>
+      </w:pPr>
+    </w:p>
+    <w:p>
+      <w:pPr>
+        <w:rPr>
+          <w:rFonts w:ascii="Times New Roman" w:hAnsi="Times New Roman" w:cs="Times New Roman"/>
+          <w:sz w:val="24"/>
+          <w:szCs w:val="24"/>
+          <w:lang w:val="es-CO"/>
+        </w:rPr>
+      </w:pPr>
+    </w:p>
+    <w:p>
+      <w:pPr>
+        <w:rPr>
+          <w:rFonts w:ascii="Times New Roman" w:hAnsi="Times New Roman" w:cs="Times New Roman"/>
+          <w:sz w:val="24"/>
+          <w:szCs w:val="24"/>
+          <w:lang w:val="es-CO"/>
+        </w:rPr>
+      </w:pPr>
     </w:p>
     <w:p>
       <w:pPr>
@@ -5670,6 +6145,7 @@
           <w:szCs w:val="24"/>
           <w:lang w:val="es-CO"/>
         </w:rPr>
+        <w:lastRenderedPageBreak/>
         <w:t>Séptima</w:t>
       </w:r>
       <w:r>
@@ -5705,9 +6181,10 @@
       <w:r>
         <w:rPr>
           <w:rFonts w:ascii="Times New Roman" w:hAnsi="Times New Roman" w:cs="Times New Roman"/>
-          <w:sz w:val="24"/>
-          <w:szCs w:val="24"/>
-          <w:lang w:val="es-CO"/>
+          <w:noProof/>
+          <w:sz w:val="24"/>
+          <w:szCs w:val="24"/>
+          <w:lang w:eastAsia="es-MX"/>
         </w:rPr>
         <w:drawing>
           <wp:inline distT="0" distB="0" distL="0" distR="0" wp14:anchorId="159D9FE2" wp14:editId="10675474">
@@ -5776,7 +6253,7 @@
           <w:szCs w:val="24"/>
           <w:lang w:val="es-CO"/>
         </w:rPr>
-        <w:t>(n</w:t>
+        <w:t>(E</w:t>
       </w:r>
       <w:r>
         <w:rPr>
@@ -5809,7 +6286,6 @@
           <w:szCs w:val="24"/>
           <w:lang w:val="es-CO"/>
         </w:rPr>
-        <w:lastRenderedPageBreak/>
         <w:t>Octava</w:t>
       </w:r>
       <w:r>
@@ -5845,9 +6321,10 @@
       <w:r>
         <w:rPr>
           <w:rFonts w:ascii="Times New Roman" w:hAnsi="Times New Roman" w:cs="Times New Roman"/>
-          <w:sz w:val="24"/>
-          <w:szCs w:val="24"/>
-          <w:lang w:val="es-CO"/>
+          <w:noProof/>
+          <w:sz w:val="24"/>
+          <w:szCs w:val="24"/>
+          <w:lang w:eastAsia="es-MX"/>
         </w:rPr>
         <w:drawing>
           <wp:inline distT="0" distB="0" distL="0" distR="0" wp14:anchorId="6B6BC0D0" wp14:editId="70BBA608">
@@ -5916,7 +6393,7 @@
           <w:szCs w:val="24"/>
           <w:lang w:val="es-CO"/>
         </w:rPr>
-        <w:t>(n</w:t>
+        <w:t>(E</w:t>
       </w:r>
       <w:r>
         <w:rPr>
@@ -5984,9 +6461,10 @@
       <w:r>
         <w:rPr>
           <w:rFonts w:ascii="Times New Roman" w:hAnsi="Times New Roman" w:cs="Times New Roman"/>
-          <w:sz w:val="24"/>
-          <w:szCs w:val="24"/>
-          <w:lang w:val="es-CO"/>
+          <w:noProof/>
+          <w:sz w:val="24"/>
+          <w:szCs w:val="24"/>
+          <w:lang w:eastAsia="es-MX"/>
         </w:rPr>
         <w:drawing>
           <wp:inline distT="0" distB="0" distL="0" distR="0" wp14:anchorId="257AE7B0" wp14:editId="70E96CA6">
@@ -6064,48 +6542,8 @@
           <w:szCs w:val="24"/>
           <w:lang w:val="es-CO"/>
         </w:rPr>
-        <w:t>n</w:t>
-      </w:r>
-      <m:oMath>
-        <m:func>
-          <m:funcPr>
-            <m:ctrlPr>
-              <w:rPr>
-                <w:rFonts w:ascii="Cambria Math" w:hAnsi="Cambria Math" w:cs="Times New Roman"/>
-                <w:i/>
-                <w:sz w:val="24"/>
-                <w:szCs w:val="24"/>
-                <w:lang w:val="es-CO"/>
-              </w:rPr>
-            </m:ctrlPr>
-          </m:funcPr>
-          <m:fName>
-            <m:r>
-              <m:rPr>
-                <m:sty m:val="p"/>
-              </m:rPr>
-              <w:rPr>
-                <w:rFonts w:ascii="Cambria Math" w:hAnsi="Cambria Math" w:cs="Times New Roman"/>
-                <w:sz w:val="24"/>
-                <w:szCs w:val="24"/>
-                <w:lang w:val="es-CO"/>
-              </w:rPr>
-              <m:t>log</m:t>
-            </m:r>
-          </m:fName>
-          <m:e>
-            <m:r>
-              <w:rPr>
-                <w:rFonts w:ascii="Cambria Math" w:hAnsi="Cambria Math" w:cs="Times New Roman"/>
-                <w:sz w:val="24"/>
-                <w:szCs w:val="24"/>
-                <w:lang w:val="es-CO"/>
-              </w:rPr>
-              <m:t>n</m:t>
-            </m:r>
-          </m:e>
-        </m:func>
-      </m:oMath>
+        <w:t>E+E</w:t>
+      </w:r>
       <w:r>
         <w:rPr>
           <w:rFonts w:ascii="Times New Roman" w:hAnsi="Times New Roman" w:cs="Times New Roman"/>
@@ -6114,6 +6552,15 @@
           <w:lang w:val="es-CO"/>
         </w:rPr>
         <w:t>)</w:t>
+      </w:r>
+      <w:r>
+        <w:rPr>
+          <w:rFonts w:ascii="Times New Roman" w:hAnsi="Times New Roman" w:cs="Times New Roman"/>
+          <w:sz w:val="24"/>
+          <w:szCs w:val="24"/>
+          <w:lang w:val="es-CO"/>
+        </w:rPr>
+        <w:t xml:space="preserve"> = O(E)</w:t>
       </w:r>
     </w:p>
     <w:p>
@@ -6168,7 +6615,7 @@
           <w:szCs w:val="24"/>
           <w:lang w:val="es-CO"/>
         </w:rPr>
-        <w:t>(n^2</w:t>
+        <w:t>(V+E</w:t>
       </w:r>
       <w:r>
         <w:rPr>
@@ -6221,7 +6668,16 @@
           <w:szCs w:val="24"/>
           <w:lang w:val="es-CO"/>
         </w:rPr>
-        <w:t>O(n^2</w:t>
+        <w:t>O (</w:t>
+      </w:r>
+      <w:r>
+        <w:rPr>
+          <w:rFonts w:ascii="Times New Roman" w:hAnsi="Times New Roman" w:cs="Times New Roman"/>
+          <w:sz w:val="24"/>
+          <w:szCs w:val="24"/>
+          <w:lang w:val="es-CO"/>
+        </w:rPr>
+        <w:t>V+E</w:t>
       </w:r>
       <w:r>
         <w:rPr>
@@ -6239,25 +6695,26 @@
           <w:szCs w:val="24"/>
           <w:lang w:val="es-CO"/>
         </w:rPr>
-        <w:t xml:space="preserve">. Caso similar a lo que sucede en requerimiento anterior. </w:t>
-      </w:r>
-      <w:r>
-        <w:rPr>
-          <w:rFonts w:ascii="Times New Roman" w:hAnsi="Times New Roman" w:cs="Times New Roman"/>
-          <w:sz w:val="24"/>
-          <w:szCs w:val="24"/>
-          <w:lang w:val="es-CO"/>
-        </w:rPr>
-        <w:t xml:space="preserve"> </w:t>
-      </w:r>
-      <w:r>
-        <w:rPr>
-          <w:rFonts w:ascii="Times New Roman" w:hAnsi="Times New Roman" w:cs="Times New Roman"/>
-          <w:sz w:val="24"/>
-          <w:szCs w:val="24"/>
-          <w:lang w:val="es-CO"/>
-        </w:rPr>
-        <w:t>Esta complejidad se debe a los recorridos que se hacen internos. Ya que, al tener arboles BST, la búsqueda elementos tiene una complejidad de O(N). Por lo que al hacer una búsqueda en un recorrido, se va a generar una complejidad cuadrática. Por</w:t>
+        <w:t xml:space="preserve">. Cabe aclarar que la E representa los arcos y la V representa los vértices. Esta complejidad resulta de extraer todos los arcos y vértices que están en ambos grafos. Esta extracción tiene internamente que tener un recorrido sobre estos parámetros. Para el caso de los arcos tiene que recorrer toda la lista de arcos para poder tener los resultados. Caso similar sucede con los vértices, que tienen que recorrer todos los vértices para tener </w:t>
+      </w:r>
+      <w:r>
+        <w:rPr>
+          <w:rFonts w:ascii="Times New Roman" w:hAnsi="Times New Roman" w:cs="Times New Roman"/>
+          <w:sz w:val="24"/>
+          <w:szCs w:val="24"/>
+          <w:lang w:val="es-CO"/>
+        </w:rPr>
+        <w:lastRenderedPageBreak/>
+        <w:t xml:space="preserve">todos los vértices. </w:t>
+      </w:r>
+      <w:r>
+        <w:rPr>
+          <w:rFonts w:ascii="Times New Roman" w:hAnsi="Times New Roman" w:cs="Times New Roman"/>
+          <w:sz w:val="24"/>
+          <w:szCs w:val="24"/>
+          <w:lang w:val="es-CO"/>
+        </w:rPr>
+        <w:t>Por</w:t>
       </w:r>
       <w:r>
         <w:rPr>
@@ -6275,7 +6732,7 @@
           <w:szCs w:val="24"/>
           <w:lang w:val="es-CO"/>
         </w:rPr>
-        <w:t>O(n^2</w:t>
+        <w:t>O (V+E</w:t>
       </w:r>
       <w:r>
         <w:rPr>
@@ -6293,25 +6750,43 @@
           <w:szCs w:val="24"/>
           <w:lang w:val="es-CO"/>
         </w:rPr>
-        <w:t xml:space="preserve"> que</w:t>
-      </w:r>
-      <w:r>
-        <w:rPr>
-          <w:rFonts w:ascii="Times New Roman" w:hAnsi="Times New Roman" w:cs="Times New Roman"/>
-          <w:sz w:val="24"/>
-          <w:szCs w:val="24"/>
-          <w:lang w:val="es-CO"/>
-        </w:rPr>
-        <w:t xml:space="preserve"> sale en este requerimiento, resulta de diversos recorridos dobles que se hacen a lo largo del algoritmo para poder extraer información de la</w:t>
-      </w:r>
-      <w:r>
-        <w:rPr>
-          <w:rFonts w:ascii="Times New Roman" w:hAnsi="Times New Roman" w:cs="Times New Roman"/>
-          <w:sz w:val="24"/>
-          <w:szCs w:val="24"/>
-          <w:lang w:val="es-CO"/>
-        </w:rPr>
-        <w:t xml:space="preserve"> estructura de  datos de Mapas. Sin olvidar que estos recorridos son sobre datos ya conocidos o rangos ya definidos.</w:t>
+        <w:t xml:space="preserve">. </w:t>
+      </w:r>
+      <w:r>
+        <w:rPr>
+          <w:rFonts w:ascii="Times New Roman" w:hAnsi="Times New Roman" w:cs="Times New Roman"/>
+          <w:sz w:val="24"/>
+          <w:szCs w:val="24"/>
+          <w:lang w:val="es-CO"/>
+        </w:rPr>
+        <w:t>que</w:t>
+      </w:r>
+      <w:r>
+        <w:rPr>
+          <w:rFonts w:ascii="Times New Roman" w:hAnsi="Times New Roman" w:cs="Times New Roman"/>
+          <w:sz w:val="24"/>
+          <w:szCs w:val="24"/>
+          <w:lang w:val="es-CO"/>
+        </w:rPr>
+        <w:t xml:space="preserve"> sale en este requerimiento, resulta de </w:t>
+      </w:r>
+      <w:r>
+        <w:rPr>
+          <w:rFonts w:ascii="Times New Roman" w:hAnsi="Times New Roman" w:cs="Times New Roman"/>
+          <w:sz w:val="24"/>
+          <w:szCs w:val="24"/>
+          <w:lang w:val="es-CO"/>
+        </w:rPr>
+        <w:t xml:space="preserve">la extracción de los vértices y arcos del grafo en cuestión. </w:t>
+      </w:r>
+      <w:r>
+        <w:rPr>
+          <w:rFonts w:ascii="Times New Roman" w:hAnsi="Times New Roman" w:cs="Times New Roman"/>
+          <w:sz w:val="24"/>
+          <w:szCs w:val="24"/>
+          <w:lang w:val="es-CO"/>
+        </w:rPr>
+        <w:t>.</w:t>
       </w:r>
       <w:r>
         <w:rPr>
@@ -6331,70 +6806,8 @@
         </w:rPr>
         <w:t xml:space="preserve">     </w:t>
       </w:r>
-    </w:p>
-    <w:p>
-      <w:pPr>
-        <w:pStyle w:val="Prrafodelista"/>
-        <w:ind w:left="2160"/>
-        <w:rPr>
-          <w:rFonts w:ascii="Times New Roman" w:hAnsi="Times New Roman" w:cs="Times New Roman"/>
-          <w:sz w:val="24"/>
-          <w:szCs w:val="24"/>
-          <w:lang w:val="es-CO"/>
-        </w:rPr>
-      </w:pPr>
-    </w:p>
-    <w:p>
-      <w:pPr>
-        <w:pStyle w:val="Prrafodelista"/>
-        <w:ind w:left="2160"/>
-        <w:rPr>
-          <w:rFonts w:ascii="Times New Roman" w:hAnsi="Times New Roman" w:cs="Times New Roman"/>
-          <w:sz w:val="24"/>
-          <w:szCs w:val="24"/>
-          <w:lang w:val="es-CO"/>
-        </w:rPr>
-      </w:pPr>
-    </w:p>
-    <w:p>
-      <w:pPr>
-        <w:rPr>
-          <w:rFonts w:ascii="Times New Roman" w:hAnsi="Times New Roman" w:cs="Times New Roman"/>
-          <w:sz w:val="24"/>
-          <w:szCs w:val="24"/>
-          <w:lang w:val="es-CO"/>
-        </w:rPr>
-      </w:pPr>
-    </w:p>
-    <w:p>
-      <w:pPr>
-        <w:rPr>
-          <w:rFonts w:ascii="Times New Roman" w:hAnsi="Times New Roman" w:cs="Times New Roman"/>
-          <w:sz w:val="24"/>
-          <w:szCs w:val="24"/>
-          <w:lang w:val="es-CO"/>
-        </w:rPr>
-      </w:pPr>
-    </w:p>
-    <w:p>
-      <w:pPr>
-        <w:jc w:val="both"/>
-        <w:rPr>
-          <w:rFonts w:ascii="Times New Roman" w:hAnsi="Times New Roman" w:cs="Times New Roman"/>
-          <w:sz w:val="24"/>
-          <w:szCs w:val="24"/>
-          <w:lang w:val="es-CO"/>
-        </w:rPr>
-      </w:pPr>
-      <w:r>
-        <w:rPr>
-          <w:rFonts w:ascii="Times New Roman" w:hAnsi="Times New Roman" w:cs="Times New Roman"/>
-          <w:sz w:val="24"/>
-          <w:szCs w:val="24"/>
-          <w:lang w:val="es-CO"/>
-        </w:rPr>
-        <w:t xml:space="preserve"> </w:t>
-      </w:r>
+      <w:bookmarkStart w:id="0" w:name="_GoBack"/>
+      <w:bookmarkEnd w:id="0"/>
     </w:p>
     <w:p>
       <w:pPr>
@@ -6430,7 +6843,6 @@
           <w:szCs w:val="24"/>
           <w:lang w:val="es-CO"/>
         </w:rPr>
-        <w:lastRenderedPageBreak/>
         <w:t>Pruebas de tiempo</w:t>
       </w:r>
       <w:r>
@@ -6467,9 +6879,10 @@
       <w:r>
         <w:rPr>
           <w:rFonts w:ascii="Times New Roman" w:hAnsi="Times New Roman" w:cs="Times New Roman"/>
-          <w:sz w:val="24"/>
-          <w:szCs w:val="24"/>
-          <w:lang w:val="es-CO"/>
+          <w:noProof/>
+          <w:sz w:val="24"/>
+          <w:szCs w:val="24"/>
+          <w:lang w:eastAsia="es-MX"/>
         </w:rPr>
         <w:drawing>
           <wp:inline distT="0" distB="0" distL="0" distR="0" wp14:anchorId="0DAC3234" wp14:editId="220EB016">
@@ -6507,8 +6920,6 @@
           </wp:inline>
         </w:drawing>
       </w:r>
-      <w:bookmarkStart w:id="0" w:name="_GoBack"/>
-      <w:bookmarkEnd w:id="0"/>
     </w:p>
     <w:p>
       <w:pPr>

--- a/Docs/Documento de análisis.docx
+++ b/Docs/Documento de análisis.docx
@@ -1,6 +1,6 @@
 
 <file path=word/document.xml><?xml version="1.0" encoding="utf-8"?>
-<w:document xmlns:wpc="http://schemas.microsoft.com/office/word/2010/wordprocessingCanvas" xmlns:mc="http://schemas.openxmlformats.org/markup-compatibility/2006" xmlns:o="urn:schemas-microsoft-com:office:office" xmlns:r="http://schemas.openxmlformats.org/officeDocument/2006/relationships" xmlns:m="http://schemas.openxmlformats.org/officeDocument/2006/math" xmlns:v="urn:schemas-microsoft-com:vml" xmlns:wp14="http://schemas.microsoft.com/office/word/2010/wordprocessingDrawing" xmlns:wp="http://schemas.openxmlformats.org/drawingml/2006/wordprocessingDrawing" xmlns:w10="urn:schemas-microsoft-com:office:word" xmlns:w="http://schemas.openxmlformats.org/wordprocessingml/2006/main" xmlns:w14="http://schemas.microsoft.com/office/word/2010/wordml" xmlns:w15="http://schemas.microsoft.com/office/word/2012/wordml" xmlns:wpg="http://schemas.microsoft.com/office/word/2010/wordprocessingGroup" xmlns:wpi="http://schemas.microsoft.com/office/word/2010/wordprocessingInk" xmlns:wne="http://schemas.microsoft.com/office/word/2006/wordml" xmlns:wps="http://schemas.microsoft.com/office/word/2010/wordprocessingShape" mc:Ignorable="w14 w15 wp14">
+<w:document xmlns:wpc="http://schemas.microsoft.com/office/word/2010/wordprocessingCanvas" xmlns:cx="http://schemas.microsoft.com/office/drawing/2014/chartex" xmlns:cx1="http://schemas.microsoft.com/office/drawing/2015/9/8/chartex" xmlns:cx2="http://schemas.microsoft.com/office/drawing/2015/10/21/chartex" xmlns:cx3="http://schemas.microsoft.com/office/drawing/2016/5/9/chartex" xmlns:cx4="http://schemas.microsoft.com/office/drawing/2016/5/10/chartex" xmlns:cx5="http://schemas.microsoft.com/office/drawing/2016/5/11/chartex" xmlns:cx6="http://schemas.microsoft.com/office/drawing/2016/5/12/chartex" xmlns:cx7="http://schemas.microsoft.com/office/drawing/2016/5/13/chartex" xmlns:cx8="http://schemas.microsoft.com/office/drawing/2016/5/14/chartex" xmlns:mc="http://schemas.openxmlformats.org/markup-compatibility/2006" xmlns:aink="http://schemas.microsoft.com/office/drawing/2016/ink" xmlns:am3d="http://schemas.microsoft.com/office/drawing/2017/model3d" xmlns:o="urn:schemas-microsoft-com:office:office" xmlns:r="http://schemas.openxmlformats.org/officeDocument/2006/relationships" xmlns:m="http://schemas.openxmlformats.org/officeDocument/2006/math" xmlns:v="urn:schemas-microsoft-com:vml" xmlns:wp14="http://schemas.microsoft.com/office/word/2010/wordprocessingDrawing" xmlns:wp="http://schemas.openxmlformats.org/drawingml/2006/wordprocessingDrawing" xmlns:w10="urn:schemas-microsoft-com:office:word" xmlns:w="http://schemas.openxmlformats.org/wordprocessingml/2006/main" xmlns:w14="http://schemas.microsoft.com/office/word/2010/wordml" xmlns:w15="http://schemas.microsoft.com/office/word/2012/wordml" xmlns:w16cex="http://schemas.microsoft.com/office/word/2018/wordml/cex" xmlns:w16cid="http://schemas.microsoft.com/office/word/2016/wordml/cid" xmlns:w16="http://schemas.microsoft.com/office/word/2018/wordml" xmlns:w16sdtdh="http://schemas.microsoft.com/office/word/2020/wordml/sdtdatahash" xmlns:w16se="http://schemas.microsoft.com/office/word/2015/wordml/symex" xmlns:wpg="http://schemas.microsoft.com/office/word/2010/wordprocessingGroup" xmlns:wpi="http://schemas.microsoft.com/office/word/2010/wordprocessingInk" xmlns:wne="http://schemas.microsoft.com/office/word/2006/wordml" xmlns:wps="http://schemas.microsoft.com/office/word/2010/wordprocessingShape" mc:Ignorable="w14 w15 w16se w16cid w16 w16cex w16sdtdh wp14">
   <w:body>
     <w:p>
       <w:pPr>
@@ -630,16 +630,7 @@
           <w:szCs w:val="24"/>
           <w:lang w:val="es-CO"/>
         </w:rPr>
-        <w:t>(</w:t>
-      </w:r>
-      <w:r>
-        <w:rPr>
-          <w:rFonts w:ascii="Times New Roman" w:hAnsi="Times New Roman" w:cs="Times New Roman"/>
-          <w:sz w:val="24"/>
-          <w:szCs w:val="24"/>
-          <w:lang w:val="es-CO"/>
-        </w:rPr>
-        <w:t>V</w:t>
+        <w:t>(V</w:t>
       </w:r>
       <m:oMath>
         <m:func>
@@ -2246,16 +2237,7 @@
           <w:szCs w:val="24"/>
           <w:lang w:val="es-CO"/>
         </w:rPr>
-        <w:t>:  O</w:t>
-      </w:r>
-      <w:r>
-        <w:rPr>
-          <w:rFonts w:ascii="Times New Roman" w:hAnsi="Times New Roman" w:cs="Times New Roman"/>
-          <w:sz w:val="24"/>
-          <w:szCs w:val="24"/>
-          <w:lang w:val="es-CO"/>
-        </w:rPr>
-        <w:t>(V</w:t>
+        <w:t>:  O(V</w:t>
       </w:r>
       <m:oMath>
         <m:func>
@@ -2348,16 +2330,7 @@
           <w:szCs w:val="24"/>
           <w:lang w:val="es-CO"/>
         </w:rPr>
-        <w:t>O (</w:t>
-      </w:r>
-      <w:r>
-        <w:rPr>
-          <w:rFonts w:ascii="Times New Roman" w:hAnsi="Times New Roman" w:cs="Times New Roman"/>
-          <w:sz w:val="24"/>
-          <w:szCs w:val="24"/>
-          <w:lang w:val="es-CO"/>
-        </w:rPr>
-        <w:t>V</w:t>
+        <w:t>O (V</w:t>
       </w:r>
       <m:oMath>
         <m:func>
@@ -3130,16 +3103,7 @@
           <w:szCs w:val="24"/>
           <w:lang w:val="es-CO"/>
         </w:rPr>
-        <w:t>O (</w:t>
-      </w:r>
-      <w:r>
-        <w:rPr>
-          <w:rFonts w:ascii="Times New Roman" w:hAnsi="Times New Roman" w:cs="Times New Roman"/>
-          <w:sz w:val="24"/>
-          <w:szCs w:val="24"/>
-          <w:lang w:val="es-CO"/>
-        </w:rPr>
-        <w:t>(V+E)</w:t>
+        <w:t>O ((V+E)</w:t>
       </w:r>
       <w:r>
         <w:rPr>
@@ -3269,6 +3233,7 @@
         </w:rPr>
         <w:t>O ((V+E)</w:t>
       </w:r>
+      <w:proofErr w:type="gramStart"/>
       <w:r>
         <w:rPr>
           <w:rFonts w:ascii="Times New Roman" w:hAnsi="Times New Roman" w:cs="Times New Roman"/>
@@ -3294,7 +3259,17 @@
           <w:szCs w:val="24"/>
           <w:lang w:val="es-CO"/>
         </w:rPr>
-        <w:t xml:space="preserve">Puesto que, </w:t>
+        <w:t>Puesto</w:t>
+      </w:r>
+      <w:proofErr w:type="gramEnd"/>
+      <w:r>
+        <w:rPr>
+          <w:rFonts w:ascii="Times New Roman" w:hAnsi="Times New Roman" w:cs="Times New Roman"/>
+          <w:sz w:val="24"/>
+          <w:szCs w:val="24"/>
+          <w:lang w:val="es-CO"/>
+        </w:rPr>
+        <w:t xml:space="preserve"> que, </w:t>
       </w:r>
       <w:r>
         <w:rPr>
@@ -3346,6 +3321,9 @@
     </w:p>
     <w:p>
       <w:pPr>
+        <w:pStyle w:val="Prrafodelista"/>
+        <w:ind w:left="2160"/>
+        <w:jc w:val="both"/>
         <w:rPr>
           <w:rFonts w:ascii="Times New Roman" w:hAnsi="Times New Roman" w:cs="Times New Roman"/>
           <w:sz w:val="24"/>
@@ -3377,7 +3355,17 @@
           <w:szCs w:val="24"/>
           <w:lang w:val="es-CO"/>
         </w:rPr>
-        <w:t>Requerimiento 4</w:t>
+        <w:t xml:space="preserve">Requerimiento </w:t>
+      </w:r>
+      <w:r>
+        <w:rPr>
+          <w:rFonts w:ascii="Times New Roman" w:hAnsi="Times New Roman" w:cs="Times New Roman"/>
+          <w:b/>
+          <w:sz w:val="24"/>
+          <w:szCs w:val="24"/>
+          <w:lang w:val="es-CO"/>
+        </w:rPr>
+        <w:t>3</w:t>
       </w:r>
       <w:r>
         <w:rPr>
@@ -3411,7 +3399,16 @@
           <w:szCs w:val="24"/>
           <w:lang w:val="es-CO"/>
         </w:rPr>
-        <w:t xml:space="preserve">Primera </w:t>
+        <w:t>Primera</w:t>
+      </w:r>
+      <w:r>
+        <w:rPr>
+          <w:rFonts w:ascii="Times New Roman" w:hAnsi="Times New Roman" w:cs="Times New Roman"/>
+          <w:sz w:val="24"/>
+          <w:szCs w:val="24"/>
+          <w:lang w:val="es-CO"/>
+        </w:rPr>
+        <w:t xml:space="preserve"> </w:t>
       </w:r>
       <w:r>
         <w:rPr>
@@ -3443,10 +3440,10 @@
           <w:lang w:eastAsia="es-MX"/>
         </w:rPr>
         <w:drawing>
-          <wp:inline distT="0" distB="0" distL="0" distR="0" wp14:anchorId="7C1B8FD2" wp14:editId="455B2421">
-            <wp:extent cx="5486400" cy="247650"/>
-            <wp:effectExtent l="0" t="0" r="0" b="0"/>
-            <wp:docPr id="56" name="Imagen 56"/>
+          <wp:inline distT="0" distB="0" distL="0" distR="0" wp14:anchorId="73C6C72C" wp14:editId="2BD3D8D9">
+            <wp:extent cx="5534797" cy="295316"/>
+            <wp:effectExtent l="0" t="0" r="8890" b="9525"/>
+            <wp:docPr id="16" name="Imagen 16"/>
             <wp:cNvGraphicFramePr>
               <a:graphicFrameLocks xmlns:a="http://schemas.openxmlformats.org/drawingml/2006/main" noChangeAspect="1"/>
             </wp:cNvGraphicFramePr>
@@ -3466,7 +3463,7 @@
                   <pic:spPr>
                     <a:xfrm>
                       <a:off x="0" y="0"/>
-                      <a:ext cx="5487177" cy="247685"/>
+                      <a:ext cx="5534797" cy="295316"/>
                     </a:xfrm>
                     <a:prstGeom prst="rect">
                       <a:avLst/>
@@ -3500,137 +3497,6 @@
           <w:szCs w:val="24"/>
           <w:lang w:val="es-CO"/>
         </w:rPr>
-        <w:t>O(k</w:t>
-      </w:r>
-      <w:r>
-        <w:rPr>
-          <w:rFonts w:ascii="Times New Roman" w:hAnsi="Times New Roman" w:cs="Times New Roman"/>
-          <w:sz w:val="24"/>
-          <w:szCs w:val="24"/>
-          <w:lang w:val="es-CO"/>
-        </w:rPr>
-        <w:t>)</w:t>
-      </w:r>
-    </w:p>
-    <w:p>
-      <w:pPr>
-        <w:pStyle w:val="Prrafodelista"/>
-        <w:numPr>
-          <w:ilvl w:val="2"/>
-          <w:numId w:val="2"/>
-        </w:numPr>
-        <w:rPr>
-          <w:rFonts w:ascii="Times New Roman" w:hAnsi="Times New Roman" w:cs="Times New Roman"/>
-          <w:sz w:val="24"/>
-          <w:szCs w:val="24"/>
-          <w:lang w:val="es-CO"/>
-        </w:rPr>
-      </w:pPr>
-      <w:r>
-        <w:rPr>
-          <w:rFonts w:ascii="Times New Roman" w:hAnsi="Times New Roman" w:cs="Times New Roman"/>
-          <w:sz w:val="24"/>
-          <w:szCs w:val="24"/>
-          <w:lang w:val="es-CO"/>
-        </w:rPr>
-        <w:t>Segunda</w:t>
-      </w:r>
-      <w:r>
-        <w:rPr>
-          <w:rFonts w:ascii="Times New Roman" w:hAnsi="Times New Roman" w:cs="Times New Roman"/>
-          <w:sz w:val="24"/>
-          <w:szCs w:val="24"/>
-          <w:lang w:val="es-CO"/>
-        </w:rPr>
-        <w:t xml:space="preserve"> </w:t>
-      </w:r>
-      <w:r>
-        <w:rPr>
-          <w:rFonts w:ascii="Times New Roman" w:hAnsi="Times New Roman" w:cs="Times New Roman"/>
-          <w:sz w:val="24"/>
-          <w:szCs w:val="24"/>
-          <w:lang w:val="es-CO"/>
-        </w:rPr>
-        <w:t>parte:</w:t>
-      </w:r>
-    </w:p>
-    <w:p>
-      <w:pPr>
-        <w:pStyle w:val="Prrafodelista"/>
-        <w:ind w:left="2160"/>
-        <w:rPr>
-          <w:rFonts w:ascii="Times New Roman" w:hAnsi="Times New Roman" w:cs="Times New Roman"/>
-          <w:sz w:val="24"/>
-          <w:szCs w:val="24"/>
-          <w:lang w:val="es-CO"/>
-        </w:rPr>
-      </w:pPr>
-      <w:r>
-        <w:rPr>
-          <w:rFonts w:ascii="Times New Roman" w:hAnsi="Times New Roman" w:cs="Times New Roman"/>
-          <w:noProof/>
-          <w:sz w:val="24"/>
-          <w:szCs w:val="24"/>
-          <w:lang w:eastAsia="es-MX"/>
-        </w:rPr>
-        <w:drawing>
-          <wp:inline distT="0" distB="0" distL="0" distR="0" wp14:anchorId="1704FAC9" wp14:editId="109B0F61">
-            <wp:extent cx="5495925" cy="276197"/>
-            <wp:effectExtent l="0" t="0" r="0" b="0"/>
-            <wp:docPr id="57" name="Imagen 57"/>
-            <wp:cNvGraphicFramePr>
-              <a:graphicFrameLocks xmlns:a="http://schemas.openxmlformats.org/drawingml/2006/main" noChangeAspect="1"/>
-            </wp:cNvGraphicFramePr>
-            <a:graphic xmlns:a="http://schemas.openxmlformats.org/drawingml/2006/main">
-              <a:graphicData uri="http://schemas.openxmlformats.org/drawingml/2006/picture">
-                <pic:pic xmlns:pic="http://schemas.openxmlformats.org/drawingml/2006/picture">
-                  <pic:nvPicPr>
-                    <pic:cNvPr id="1" name=""/>
-                    <pic:cNvPicPr/>
-                  </pic:nvPicPr>
-                  <pic:blipFill>
-                    <a:blip r:embed="rId22"/>
-                    <a:stretch>
-                      <a:fillRect/>
-                    </a:stretch>
-                  </pic:blipFill>
-                  <pic:spPr>
-                    <a:xfrm>
-                      <a:off x="0" y="0"/>
-                      <a:ext cx="5596893" cy="281271"/>
-                    </a:xfrm>
-                    <a:prstGeom prst="rect">
-                      <a:avLst/>
-                    </a:prstGeom>
-                  </pic:spPr>
-                </pic:pic>
-              </a:graphicData>
-            </a:graphic>
-          </wp:inline>
-        </w:drawing>
-      </w:r>
-    </w:p>
-    <w:p>
-      <w:pPr>
-        <w:pStyle w:val="Prrafodelista"/>
-        <w:numPr>
-          <w:ilvl w:val="0"/>
-          <w:numId w:val="3"/>
-        </w:numPr>
-        <w:rPr>
-          <w:rFonts w:ascii="Times New Roman" w:hAnsi="Times New Roman" w:cs="Times New Roman"/>
-          <w:sz w:val="24"/>
-          <w:szCs w:val="24"/>
-          <w:lang w:val="es-CO"/>
-        </w:rPr>
-      </w:pPr>
-      <w:r>
-        <w:rPr>
-          <w:rFonts w:ascii="Times New Roman" w:hAnsi="Times New Roman" w:cs="Times New Roman"/>
-          <w:sz w:val="24"/>
-          <w:szCs w:val="24"/>
-          <w:lang w:val="es-CO"/>
-        </w:rPr>
         <w:t>O</w:t>
       </w:r>
       <w:r>
@@ -3640,16 +3506,7 @@
           <w:szCs w:val="24"/>
           <w:lang w:val="es-CO"/>
         </w:rPr>
-        <w:t>(</w:t>
-      </w:r>
-      <w:r>
-        <w:rPr>
-          <w:rFonts w:ascii="Times New Roman" w:hAnsi="Times New Roman" w:cs="Times New Roman"/>
-          <w:sz w:val="24"/>
-          <w:szCs w:val="24"/>
-          <w:lang w:val="es-CO"/>
-        </w:rPr>
-        <w:t>E</w:t>
+        <w:t>(E</w:t>
       </w:r>
       <m:oMath>
         <m:func>
@@ -3722,7 +3579,7 @@
           <w:szCs w:val="24"/>
           <w:lang w:val="es-CO"/>
         </w:rPr>
-        <w:t>Tercera</w:t>
+        <w:t>Segunda</w:t>
       </w:r>
       <w:r>
         <w:rPr>
@@ -3763,10 +3620,10 @@
           <w:lang w:eastAsia="es-MX"/>
         </w:rPr>
         <w:drawing>
-          <wp:inline distT="0" distB="0" distL="0" distR="0" wp14:anchorId="3D323E12" wp14:editId="5F5C3DD9">
-            <wp:extent cx="5486400" cy="438150"/>
-            <wp:effectExtent l="0" t="0" r="0" b="0"/>
-            <wp:docPr id="64" name="Imagen 64"/>
+          <wp:inline distT="0" distB="0" distL="0" distR="0" wp14:anchorId="7932CC07" wp14:editId="2CCA2886">
+            <wp:extent cx="5534660" cy="304800"/>
+            <wp:effectExtent l="0" t="0" r="8890" b="0"/>
+            <wp:docPr id="17" name="Imagen 17"/>
             <wp:cNvGraphicFramePr>
               <a:graphicFrameLocks xmlns:a="http://schemas.openxmlformats.org/drawingml/2006/main" noChangeAspect="1"/>
             </wp:cNvGraphicFramePr>
@@ -3778,7 +3635,7 @@
                     <pic:cNvPicPr/>
                   </pic:nvPicPr>
                   <pic:blipFill>
-                    <a:blip r:embed="rId23"/>
+                    <a:blip r:embed="rId22"/>
                     <a:stretch>
                       <a:fillRect/>
                     </a:stretch>
@@ -3786,7 +3643,7 @@
                   <pic:spPr>
                     <a:xfrm>
                       <a:off x="0" y="0"/>
-                      <a:ext cx="5487165" cy="438211"/>
+                      <a:ext cx="5535441" cy="304843"/>
                     </a:xfrm>
                     <a:prstGeom prst="rect">
                       <a:avLst/>
@@ -3829,7 +3686,7 @@
           <w:szCs w:val="24"/>
           <w:lang w:val="es-CO"/>
         </w:rPr>
-        <w:t>(V</w:t>
+        <w:t>(V-1</w:t>
       </w:r>
       <w:r>
         <w:rPr>
@@ -3862,7 +3719,7 @@
           <w:szCs w:val="24"/>
           <w:lang w:val="es-CO"/>
         </w:rPr>
-        <w:t>Cuarta</w:t>
+        <w:t>Tercera</w:t>
       </w:r>
       <w:r>
         <w:rPr>
@@ -3903,10 +3760,527 @@
           <w:lang w:eastAsia="es-MX"/>
         </w:rPr>
         <w:drawing>
-          <wp:inline distT="0" distB="0" distL="0" distR="0" wp14:anchorId="555BE0C9" wp14:editId="7DAE60DD">
-            <wp:extent cx="5505450" cy="323850"/>
+          <wp:inline distT="0" distB="0" distL="0" distR="0" wp14:anchorId="4250A4F7" wp14:editId="2AD56D9A">
+            <wp:extent cx="5534660" cy="809625"/>
+            <wp:effectExtent l="0" t="0" r="8890" b="9525"/>
+            <wp:docPr id="19" name="Imagen 19" descr="Interfaz de usuario gráfica, Texto, Aplicación&#10;&#10;Descripción generada automáticamente"/>
+            <wp:cNvGraphicFramePr>
+              <a:graphicFrameLocks xmlns:a="http://schemas.openxmlformats.org/drawingml/2006/main" noChangeAspect="1"/>
+            </wp:cNvGraphicFramePr>
+            <a:graphic xmlns:a="http://schemas.openxmlformats.org/drawingml/2006/main">
+              <a:graphicData uri="http://schemas.openxmlformats.org/drawingml/2006/picture">
+                <pic:pic xmlns:pic="http://schemas.openxmlformats.org/drawingml/2006/picture">
+                  <pic:nvPicPr>
+                    <pic:cNvPr id="19" name="Imagen 19" descr="Interfaz de usuario gráfica, Texto, Aplicación&#10;&#10;Descripción generada automáticamente"/>
+                    <pic:cNvPicPr/>
+                  </pic:nvPicPr>
+                  <pic:blipFill>
+                    <a:blip r:embed="rId23"/>
+                    <a:stretch>
+                      <a:fillRect/>
+                    </a:stretch>
+                  </pic:blipFill>
+                  <pic:spPr>
+                    <a:xfrm>
+                      <a:off x="0" y="0"/>
+                      <a:ext cx="5535433" cy="809738"/>
+                    </a:xfrm>
+                    <a:prstGeom prst="rect">
+                      <a:avLst/>
+                    </a:prstGeom>
+                  </pic:spPr>
+                </pic:pic>
+              </a:graphicData>
+            </a:graphic>
+          </wp:inline>
+        </w:drawing>
+      </w:r>
+    </w:p>
+    <w:p>
+      <w:pPr>
+        <w:pStyle w:val="Prrafodelista"/>
+        <w:numPr>
+          <w:ilvl w:val="0"/>
+          <w:numId w:val="3"/>
+        </w:numPr>
+        <w:rPr>
+          <w:rFonts w:ascii="Times New Roman" w:hAnsi="Times New Roman" w:cs="Times New Roman"/>
+          <w:sz w:val="24"/>
+          <w:szCs w:val="24"/>
+          <w:lang w:val="es-CO"/>
+        </w:rPr>
+      </w:pPr>
+      <w:r>
+        <w:rPr>
+          <w:rFonts w:ascii="Times New Roman" w:hAnsi="Times New Roman" w:cs="Times New Roman"/>
+          <w:sz w:val="24"/>
+          <w:szCs w:val="24"/>
+          <w:lang w:val="es-CO"/>
+        </w:rPr>
+        <w:t>O(</w:t>
+      </w:r>
+      <w:r>
+        <w:rPr>
+          <w:rFonts w:ascii="Times New Roman" w:hAnsi="Times New Roman" w:cs="Times New Roman"/>
+          <w:sz w:val="24"/>
+          <w:szCs w:val="24"/>
+          <w:lang w:val="es-CO"/>
+        </w:rPr>
+        <w:t>V</w:t>
+      </w:r>
+      <w:r>
+        <w:rPr>
+          <w:rFonts w:ascii="Times New Roman" w:hAnsi="Times New Roman" w:cs="Times New Roman"/>
+          <w:sz w:val="24"/>
+          <w:szCs w:val="24"/>
+          <w:lang w:val="es-CO"/>
+        </w:rPr>
+        <w:t>)</w:t>
+      </w:r>
+    </w:p>
+    <w:p>
+      <w:pPr>
+        <w:pStyle w:val="Prrafodelista"/>
+        <w:numPr>
+          <w:ilvl w:val="2"/>
+          <w:numId w:val="2"/>
+        </w:numPr>
+        <w:rPr>
+          <w:rFonts w:ascii="Times New Roman" w:hAnsi="Times New Roman" w:cs="Times New Roman"/>
+          <w:sz w:val="24"/>
+          <w:szCs w:val="24"/>
+          <w:lang w:val="es-CO"/>
+        </w:rPr>
+      </w:pPr>
+      <w:r>
+        <w:rPr>
+          <w:rFonts w:ascii="Times New Roman" w:hAnsi="Times New Roman" w:cs="Times New Roman"/>
+          <w:b/>
+          <w:sz w:val="24"/>
+          <w:szCs w:val="24"/>
+          <w:lang w:val="es-CO"/>
+        </w:rPr>
+        <w:t>COMPLEJIDAD GENERAL</w:t>
+      </w:r>
+      <w:r>
+        <w:rPr>
+          <w:rFonts w:ascii="Times New Roman" w:hAnsi="Times New Roman" w:cs="Times New Roman"/>
+          <w:sz w:val="24"/>
+          <w:szCs w:val="24"/>
+          <w:lang w:val="es-CO"/>
+        </w:rPr>
+        <w:t xml:space="preserve">:  </w:t>
+      </w:r>
+      <w:r>
+        <w:rPr>
+          <w:rFonts w:ascii="Times New Roman" w:hAnsi="Times New Roman" w:cs="Times New Roman"/>
+          <w:sz w:val="24"/>
+          <w:szCs w:val="24"/>
+          <w:lang w:val="es-CO"/>
+        </w:rPr>
+        <w:t>O (</w:t>
+      </w:r>
+      <m:oMath>
+        <m:func>
+          <m:funcPr>
+            <m:ctrlPr>
+              <w:rPr>
+                <w:rFonts w:ascii="Cambria Math" w:hAnsi="Cambria Math" w:cs="Times New Roman"/>
+                <w:i/>
+                <w:sz w:val="24"/>
+                <w:szCs w:val="24"/>
+                <w:lang w:val="es-CO"/>
+              </w:rPr>
+            </m:ctrlPr>
+          </m:funcPr>
+          <m:fName>
+            <m:r>
+              <m:rPr>
+                <m:sty m:val="p"/>
+              </m:rPr>
+              <w:rPr>
+                <w:rFonts w:ascii="Cambria Math" w:hAnsi="Cambria Math" w:cs="Times New Roman"/>
+                <w:sz w:val="24"/>
+                <w:szCs w:val="24"/>
+                <w:lang w:val="es-CO"/>
+              </w:rPr>
+              <m:t>E</m:t>
+            </m:r>
+            <m:r>
+              <m:rPr>
+                <m:sty m:val="p"/>
+              </m:rPr>
+              <w:rPr>
+                <w:rFonts w:ascii="Cambria Math" w:hAnsi="Cambria Math" w:cs="Times New Roman"/>
+                <w:sz w:val="24"/>
+                <w:szCs w:val="24"/>
+                <w:lang w:val="es-CO"/>
+              </w:rPr>
+              <m:t>log</m:t>
+            </m:r>
+          </m:fName>
+          <m:e>
+            <m:r>
+              <w:rPr>
+                <w:rFonts w:ascii="Cambria Math" w:hAnsi="Cambria Math" w:cs="Times New Roman"/>
+                <w:sz w:val="24"/>
+                <w:szCs w:val="24"/>
+                <w:lang w:val="es-CO"/>
+              </w:rPr>
+              <m:t>V</m:t>
+            </m:r>
+          </m:e>
+        </m:func>
+      </m:oMath>
+      <w:r>
+        <w:rPr>
+          <w:rFonts w:ascii="Times New Roman" w:hAnsi="Times New Roman" w:cs="Times New Roman"/>
+          <w:sz w:val="24"/>
+          <w:szCs w:val="24"/>
+          <w:lang w:val="es-CO"/>
+        </w:rPr>
+        <w:t>)</w:t>
+      </w:r>
+    </w:p>
+    <w:p>
+      <w:pPr>
+        <w:pStyle w:val="Prrafodelista"/>
+        <w:numPr>
+          <w:ilvl w:val="2"/>
+          <w:numId w:val="2"/>
+        </w:numPr>
+        <w:jc w:val="both"/>
+        <w:rPr>
+          <w:rFonts w:ascii="Times New Roman" w:hAnsi="Times New Roman" w:cs="Times New Roman"/>
+          <w:sz w:val="24"/>
+          <w:szCs w:val="24"/>
+          <w:lang w:val="es-CO"/>
+        </w:rPr>
+      </w:pPr>
+      <w:r>
+        <w:rPr>
+          <w:rFonts w:ascii="Times New Roman" w:hAnsi="Times New Roman" w:cs="Times New Roman"/>
+          <w:b/>
+          <w:sz w:val="24"/>
+          <w:szCs w:val="24"/>
+          <w:lang w:val="es-CO"/>
+        </w:rPr>
+        <w:t>JUSTIFIACION</w:t>
+      </w:r>
+      <w:r>
+        <w:rPr>
+          <w:rFonts w:ascii="Times New Roman" w:hAnsi="Times New Roman" w:cs="Times New Roman"/>
+          <w:sz w:val="24"/>
+          <w:szCs w:val="24"/>
+          <w:lang w:val="es-CO"/>
+        </w:rPr>
+        <w:t>: En este caso, la complejidad de este requerimiento, en notación Big O resulta en O (</w:t>
+      </w:r>
+      <m:oMath>
+        <m:func>
+          <m:funcPr>
+            <m:ctrlPr>
+              <w:rPr>
+                <w:rFonts w:ascii="Cambria Math" w:hAnsi="Cambria Math" w:cs="Times New Roman"/>
+                <w:i/>
+                <w:sz w:val="24"/>
+                <w:szCs w:val="24"/>
+                <w:lang w:val="es-CO"/>
+              </w:rPr>
+            </m:ctrlPr>
+          </m:funcPr>
+          <m:fName>
+            <m:r>
+              <m:rPr>
+                <m:sty m:val="p"/>
+              </m:rPr>
+              <w:rPr>
+                <w:rFonts w:ascii="Cambria Math" w:hAnsi="Cambria Math" w:cs="Times New Roman"/>
+                <w:sz w:val="24"/>
+                <w:szCs w:val="24"/>
+                <w:lang w:val="es-CO"/>
+              </w:rPr>
+              <m:t>Elog</m:t>
+            </m:r>
+          </m:fName>
+          <m:e>
+            <m:r>
+              <w:rPr>
+                <w:rFonts w:ascii="Cambria Math" w:hAnsi="Cambria Math" w:cs="Times New Roman"/>
+                <w:sz w:val="24"/>
+                <w:szCs w:val="24"/>
+                <w:lang w:val="es-CO"/>
+              </w:rPr>
+              <m:t>V</m:t>
+            </m:r>
+          </m:e>
+        </m:func>
+      </m:oMath>
+      <w:r>
+        <w:rPr>
+          <w:rFonts w:ascii="Times New Roman" w:hAnsi="Times New Roman" w:cs="Times New Roman"/>
+          <w:sz w:val="24"/>
+          <w:szCs w:val="24"/>
+          <w:lang w:val="es-CO"/>
+        </w:rPr>
+        <w:t xml:space="preserve">). Cabe aclarar que el v representa los vértices del grafo. Esta complejidad resulta de usar ciertos recorridos e internamente hacer una operación. Específicamente, resulta de hacer un recorrido sobre </w:t>
+      </w:r>
+      <w:r>
+        <w:rPr>
+          <w:rFonts w:ascii="Times New Roman" w:hAnsi="Times New Roman" w:cs="Times New Roman"/>
+          <w:sz w:val="24"/>
+          <w:szCs w:val="24"/>
+          <w:lang w:val="es-CO"/>
+        </w:rPr>
+        <w:t>los vértices buscados</w:t>
+      </w:r>
+      <w:r>
+        <w:rPr>
+          <w:rFonts w:ascii="Times New Roman" w:hAnsi="Times New Roman" w:cs="Times New Roman"/>
+          <w:sz w:val="24"/>
+          <w:szCs w:val="24"/>
+          <w:lang w:val="es-CO"/>
+        </w:rPr>
+        <w:t xml:space="preserve">, e internamente </w:t>
+      </w:r>
+      <w:r>
+        <w:rPr>
+          <w:rFonts w:ascii="Times New Roman" w:hAnsi="Times New Roman" w:cs="Times New Roman"/>
+          <w:sz w:val="24"/>
+          <w:szCs w:val="24"/>
+          <w:lang w:val="es-CO"/>
+        </w:rPr>
+        <w:lastRenderedPageBreak/>
+        <w:t xml:space="preserve">sacar el camino entre </w:t>
+      </w:r>
+      <w:r>
+        <w:rPr>
+          <w:rFonts w:ascii="Times New Roman" w:hAnsi="Times New Roman" w:cs="Times New Roman"/>
+          <w:sz w:val="24"/>
+          <w:szCs w:val="24"/>
+          <w:lang w:val="es-CO"/>
+        </w:rPr>
+        <w:t>el vértice final</w:t>
+      </w:r>
+      <w:r>
+        <w:rPr>
+          <w:rFonts w:ascii="Times New Roman" w:hAnsi="Times New Roman" w:cs="Times New Roman"/>
+          <w:sz w:val="24"/>
+          <w:szCs w:val="24"/>
+          <w:lang w:val="es-CO"/>
+        </w:rPr>
+        <w:t xml:space="preserve"> y el vértice inicia</w:t>
+      </w:r>
+      <w:r>
+        <w:rPr>
+          <w:rFonts w:ascii="Times New Roman" w:hAnsi="Times New Roman" w:cs="Times New Roman"/>
+          <w:sz w:val="24"/>
+          <w:szCs w:val="24"/>
+          <w:lang w:val="es-CO"/>
+        </w:rPr>
+        <w:t>l</w:t>
+      </w:r>
+      <w:r>
+        <w:rPr>
+          <w:rFonts w:ascii="Times New Roman" w:hAnsi="Times New Roman" w:cs="Times New Roman"/>
+          <w:sz w:val="24"/>
+          <w:szCs w:val="24"/>
+          <w:lang w:val="es-CO"/>
+        </w:rPr>
+        <w:t xml:space="preserve">. Por lo tanto, </w:t>
+      </w:r>
+      <w:r>
+        <w:rPr>
+          <w:rFonts w:ascii="Times New Roman" w:hAnsi="Times New Roman" w:cs="Times New Roman"/>
+          <w:sz w:val="24"/>
+          <w:szCs w:val="24"/>
+          <w:lang w:val="es-CO"/>
+        </w:rPr>
+        <w:t xml:space="preserve">la complejidad dada por esta parte del requerimiento se evalúa con </w:t>
+      </w:r>
+      <w:r>
+        <w:rPr>
+          <w:rFonts w:ascii="Times New Roman" w:hAnsi="Times New Roman" w:cs="Times New Roman"/>
+          <w:sz w:val="24"/>
+          <w:szCs w:val="24"/>
+          <w:lang w:val="es-CO"/>
+        </w:rPr>
+        <w:t>O (</w:t>
+      </w:r>
+      <m:oMath>
+        <m:func>
+          <m:funcPr>
+            <m:ctrlPr>
+              <w:rPr>
+                <w:rFonts w:ascii="Cambria Math" w:hAnsi="Cambria Math" w:cs="Times New Roman"/>
+                <w:i/>
+                <w:sz w:val="24"/>
+                <w:szCs w:val="24"/>
+                <w:lang w:val="es-CO"/>
+              </w:rPr>
+            </m:ctrlPr>
+          </m:funcPr>
+          <m:fName>
+            <m:r>
+              <m:rPr>
+                <m:sty m:val="p"/>
+              </m:rPr>
+              <w:rPr>
+                <w:rFonts w:ascii="Cambria Math" w:hAnsi="Cambria Math" w:cs="Times New Roman"/>
+                <w:sz w:val="24"/>
+                <w:szCs w:val="24"/>
+                <w:lang w:val="es-CO"/>
+              </w:rPr>
+              <m:t>Elog</m:t>
+            </m:r>
+          </m:fName>
+          <m:e>
+            <m:r>
+              <w:rPr>
+                <w:rFonts w:ascii="Cambria Math" w:hAnsi="Cambria Math" w:cs="Times New Roman"/>
+                <w:sz w:val="24"/>
+                <w:szCs w:val="24"/>
+                <w:lang w:val="es-CO"/>
+              </w:rPr>
+              <m:t>V</m:t>
+            </m:r>
+          </m:e>
+        </m:func>
+      </m:oMath>
+      <w:r>
+        <w:rPr>
+          <w:rFonts w:ascii="Times New Roman" w:hAnsi="Times New Roman" w:cs="Times New Roman"/>
+          <w:sz w:val="24"/>
+          <w:szCs w:val="24"/>
+          <w:lang w:val="es-CO"/>
+        </w:rPr>
+        <w:t>)</w:t>
+      </w:r>
+      <w:r>
+        <w:rPr>
+          <w:rFonts w:ascii="Times New Roman" w:hAnsi="Times New Roman" w:cs="Times New Roman"/>
+          <w:sz w:val="24"/>
+          <w:szCs w:val="24"/>
+          <w:lang w:val="es-CO"/>
+        </w:rPr>
+        <w:t xml:space="preserve"> por ser concreta solo en la distancia. </w:t>
+      </w:r>
+    </w:p>
+    <w:p>
+      <w:pPr>
+        <w:pStyle w:val="Prrafodelista"/>
+        <w:ind w:left="2160"/>
+        <w:rPr>
+          <w:rFonts w:ascii="Times New Roman" w:hAnsi="Times New Roman" w:cs="Times New Roman"/>
+          <w:sz w:val="24"/>
+          <w:szCs w:val="24"/>
+          <w:lang w:val="es-CO"/>
+        </w:rPr>
+      </w:pPr>
+    </w:p>
+    <w:p>
+      <w:pPr>
+        <w:rPr>
+          <w:rFonts w:ascii="Times New Roman" w:hAnsi="Times New Roman" w:cs="Times New Roman"/>
+          <w:sz w:val="24"/>
+          <w:szCs w:val="24"/>
+          <w:lang w:val="es-CO"/>
+        </w:rPr>
+      </w:pPr>
+    </w:p>
+    <w:p>
+      <w:pPr>
+        <w:pStyle w:val="Prrafodelista"/>
+        <w:numPr>
+          <w:ilvl w:val="1"/>
+          <w:numId w:val="2"/>
+        </w:numPr>
+        <w:rPr>
+          <w:rFonts w:ascii="Times New Roman" w:hAnsi="Times New Roman" w:cs="Times New Roman"/>
+          <w:b/>
+          <w:sz w:val="24"/>
+          <w:szCs w:val="24"/>
+          <w:lang w:val="es-CO"/>
+        </w:rPr>
+      </w:pPr>
+      <w:r>
+        <w:rPr>
+          <w:rFonts w:ascii="Times New Roman" w:hAnsi="Times New Roman" w:cs="Times New Roman"/>
+          <w:b/>
+          <w:sz w:val="24"/>
+          <w:szCs w:val="24"/>
+          <w:lang w:val="es-CO"/>
+        </w:rPr>
+        <w:t>Requerimiento 4</w:t>
+      </w:r>
+      <w:r>
+        <w:rPr>
+          <w:rFonts w:ascii="Times New Roman" w:hAnsi="Times New Roman" w:cs="Times New Roman"/>
+          <w:b/>
+          <w:sz w:val="24"/>
+          <w:szCs w:val="24"/>
+          <w:lang w:val="es-CO"/>
+        </w:rPr>
+        <w:t>:</w:t>
+      </w:r>
+    </w:p>
+    <w:p>
+      <w:pPr>
+        <w:pStyle w:val="Prrafodelista"/>
+        <w:numPr>
+          <w:ilvl w:val="2"/>
+          <w:numId w:val="2"/>
+        </w:numPr>
+        <w:rPr>
+          <w:rFonts w:ascii="Times New Roman" w:hAnsi="Times New Roman" w:cs="Times New Roman"/>
+          <w:sz w:val="24"/>
+          <w:szCs w:val="24"/>
+          <w:lang w:val="es-CO"/>
+        </w:rPr>
+      </w:pPr>
+      <w:r>
+        <w:rPr>
+          <w:rFonts w:ascii="Times New Roman" w:hAnsi="Times New Roman" w:cs="Times New Roman"/>
+          <w:sz w:val="24"/>
+          <w:szCs w:val="24"/>
+          <w:lang w:val="es-CO"/>
+        </w:rPr>
+        <w:t xml:space="preserve">Primera </w:t>
+      </w:r>
+      <w:r>
+        <w:rPr>
+          <w:rFonts w:ascii="Times New Roman" w:hAnsi="Times New Roman" w:cs="Times New Roman"/>
+          <w:sz w:val="24"/>
+          <w:szCs w:val="24"/>
+          <w:lang w:val="es-CO"/>
+        </w:rPr>
+        <w:t>parte:</w:t>
+      </w:r>
+    </w:p>
+    <w:p>
+      <w:pPr>
+        <w:pStyle w:val="Prrafodelista"/>
+        <w:ind w:left="2160"/>
+        <w:rPr>
+          <w:rFonts w:ascii="Times New Roman" w:hAnsi="Times New Roman" w:cs="Times New Roman"/>
+          <w:sz w:val="24"/>
+          <w:szCs w:val="24"/>
+          <w:lang w:val="es-CO"/>
+        </w:rPr>
+      </w:pPr>
+      <w:r>
+        <w:rPr>
+          <w:rFonts w:ascii="Times New Roman" w:hAnsi="Times New Roman" w:cs="Times New Roman"/>
+          <w:noProof/>
+          <w:sz w:val="24"/>
+          <w:szCs w:val="24"/>
+          <w:lang w:eastAsia="es-MX"/>
+        </w:rPr>
+        <w:drawing>
+          <wp:inline distT="0" distB="0" distL="0" distR="0" wp14:anchorId="7C1B8FD2" wp14:editId="455B2421">
+            <wp:extent cx="5486400" cy="247650"/>
             <wp:effectExtent l="0" t="0" r="0" b="0"/>
-            <wp:docPr id="65" name="Imagen 65"/>
+            <wp:docPr id="56" name="Imagen 56"/>
             <wp:cNvGraphicFramePr>
               <a:graphicFrameLocks xmlns:a="http://schemas.openxmlformats.org/drawingml/2006/main" noChangeAspect="1"/>
             </wp:cNvGraphicFramePr>
@@ -3926,7 +4300,7 @@
                   <pic:spPr>
                     <a:xfrm>
                       <a:off x="0" y="0"/>
-                      <a:ext cx="5506563" cy="323915"/>
+                      <a:ext cx="5487177" cy="247685"/>
                     </a:xfrm>
                     <a:prstGeom prst="rect">
                       <a:avLst/>
@@ -3960,16 +4334,7 @@
           <w:szCs w:val="24"/>
           <w:lang w:val="es-CO"/>
         </w:rPr>
-        <w:t>O</w:t>
-      </w:r>
-      <w:r>
-        <w:rPr>
-          <w:rFonts w:ascii="Times New Roman" w:hAnsi="Times New Roman" w:cs="Times New Roman"/>
-          <w:sz w:val="24"/>
-          <w:szCs w:val="24"/>
-          <w:lang w:val="es-CO"/>
-        </w:rPr>
-        <w:t>(V+E</w:t>
+        <w:t>O(k</w:t>
       </w:r>
       <w:r>
         <w:rPr>
@@ -3980,36 +4345,6 @@
         </w:rPr>
         <w:t>)</w:t>
       </w:r>
-    </w:p>
-    <w:p>
-      <w:pPr>
-        <w:rPr>
-          <w:rFonts w:ascii="Times New Roman" w:hAnsi="Times New Roman" w:cs="Times New Roman"/>
-          <w:sz w:val="24"/>
-          <w:szCs w:val="24"/>
-          <w:lang w:val="es-CO"/>
-        </w:rPr>
-      </w:pPr>
-    </w:p>
-    <w:p>
-      <w:pPr>
-        <w:rPr>
-          <w:rFonts w:ascii="Times New Roman" w:hAnsi="Times New Roman" w:cs="Times New Roman"/>
-          <w:sz w:val="24"/>
-          <w:szCs w:val="24"/>
-          <w:lang w:val="es-CO"/>
-        </w:rPr>
-      </w:pPr>
-    </w:p>
-    <w:p>
-      <w:pPr>
-        <w:rPr>
-          <w:rFonts w:ascii="Times New Roman" w:hAnsi="Times New Roman" w:cs="Times New Roman"/>
-          <w:sz w:val="24"/>
-          <w:szCs w:val="24"/>
-          <w:lang w:val="es-CO"/>
-        </w:rPr>
-      </w:pPr>
     </w:p>
     <w:p>
       <w:pPr>
@@ -4032,7 +4367,7 @@
           <w:szCs w:val="24"/>
           <w:lang w:val="es-CO"/>
         </w:rPr>
-        <w:t>Quinta</w:t>
+        <w:t>Segunda</w:t>
       </w:r>
       <w:r>
         <w:rPr>
@@ -4073,10 +4408,10 @@
           <w:lang w:eastAsia="es-MX"/>
         </w:rPr>
         <w:drawing>
-          <wp:inline distT="0" distB="0" distL="0" distR="0" wp14:anchorId="115FE490" wp14:editId="7560F4EE">
-            <wp:extent cx="5524500" cy="1619250"/>
+          <wp:inline distT="0" distB="0" distL="0" distR="0" wp14:anchorId="1704FAC9" wp14:editId="109B0F61">
+            <wp:extent cx="5495925" cy="276197"/>
             <wp:effectExtent l="0" t="0" r="0" b="0"/>
-            <wp:docPr id="66" name="Imagen 66"/>
+            <wp:docPr id="57" name="Imagen 57"/>
             <wp:cNvGraphicFramePr>
               <a:graphicFrameLocks xmlns:a="http://schemas.openxmlformats.org/drawingml/2006/main" noChangeAspect="1"/>
             </wp:cNvGraphicFramePr>
@@ -4096,7 +4431,7 @@
                   <pic:spPr>
                     <a:xfrm>
                       <a:off x="0" y="0"/>
-                      <a:ext cx="5525276" cy="1619477"/>
+                      <a:ext cx="5596893" cy="281271"/>
                     </a:xfrm>
                     <a:prstGeom prst="rect">
                       <a:avLst/>
@@ -4130,305 +4465,7 @@
           <w:szCs w:val="24"/>
           <w:lang w:val="es-CO"/>
         </w:rPr>
-        <w:t>O</w:t>
-      </w:r>
-      <w:r>
-        <w:rPr>
-          <w:rFonts w:ascii="Times New Roman" w:hAnsi="Times New Roman" w:cs="Times New Roman"/>
-          <w:sz w:val="24"/>
-          <w:szCs w:val="24"/>
-          <w:lang w:val="es-CO"/>
-        </w:rPr>
-        <w:t>(V(V-1)</w:t>
-      </w:r>
-      <w:r>
-        <w:rPr>
-          <w:rFonts w:ascii="Times New Roman" w:hAnsi="Times New Roman" w:cs="Times New Roman"/>
-          <w:sz w:val="24"/>
-          <w:szCs w:val="24"/>
-          <w:lang w:val="es-CO"/>
-        </w:rPr>
-        <w:t>)</w:t>
-      </w:r>
-      <w:r>
-        <w:rPr>
-          <w:rFonts w:ascii="Times New Roman" w:hAnsi="Times New Roman" w:cs="Times New Roman"/>
-          <w:sz w:val="24"/>
-          <w:szCs w:val="24"/>
-          <w:lang w:val="es-CO"/>
-        </w:rPr>
-        <w:t xml:space="preserve"> = O(V^2)</w:t>
-      </w:r>
-    </w:p>
-    <w:p>
-      <w:pPr>
-        <w:pStyle w:val="Prrafodelista"/>
-        <w:numPr>
-          <w:ilvl w:val="2"/>
-          <w:numId w:val="2"/>
-        </w:numPr>
-        <w:rPr>
-          <w:rFonts w:ascii="Times New Roman" w:hAnsi="Times New Roman" w:cs="Times New Roman"/>
-          <w:sz w:val="24"/>
-          <w:szCs w:val="24"/>
-          <w:lang w:val="es-CO"/>
-        </w:rPr>
-      </w:pPr>
-      <w:r>
-        <w:rPr>
-          <w:rFonts w:ascii="Times New Roman" w:hAnsi="Times New Roman" w:cs="Times New Roman"/>
-          <w:sz w:val="24"/>
-          <w:szCs w:val="24"/>
-          <w:lang w:val="es-CO"/>
-        </w:rPr>
-        <w:t>Sexta</w:t>
-      </w:r>
-      <w:r>
-        <w:rPr>
-          <w:rFonts w:ascii="Times New Roman" w:hAnsi="Times New Roman" w:cs="Times New Roman"/>
-          <w:sz w:val="24"/>
-          <w:szCs w:val="24"/>
-          <w:lang w:val="es-CO"/>
-        </w:rPr>
-        <w:t xml:space="preserve"> </w:t>
-      </w:r>
-      <w:r>
-        <w:rPr>
-          <w:rFonts w:ascii="Times New Roman" w:hAnsi="Times New Roman" w:cs="Times New Roman"/>
-          <w:sz w:val="24"/>
-          <w:szCs w:val="24"/>
-          <w:lang w:val="es-CO"/>
-        </w:rPr>
-        <w:t>parte:</w:t>
-      </w:r>
-    </w:p>
-    <w:p>
-      <w:pPr>
-        <w:pStyle w:val="Prrafodelista"/>
-        <w:ind w:left="2160"/>
-        <w:rPr>
-          <w:rFonts w:ascii="Times New Roman" w:hAnsi="Times New Roman" w:cs="Times New Roman"/>
-          <w:sz w:val="24"/>
-          <w:szCs w:val="24"/>
-          <w:lang w:val="es-CO"/>
-        </w:rPr>
-      </w:pPr>
-      <w:r>
-        <w:rPr>
-          <w:rFonts w:ascii="Times New Roman" w:hAnsi="Times New Roman" w:cs="Times New Roman"/>
-          <w:noProof/>
-          <w:sz w:val="24"/>
-          <w:szCs w:val="24"/>
-          <w:lang w:eastAsia="es-MX"/>
-        </w:rPr>
-        <w:drawing>
-          <wp:inline distT="0" distB="0" distL="0" distR="0" wp14:anchorId="73A88710" wp14:editId="64F5E4AC">
-            <wp:extent cx="5524500" cy="704850"/>
-            <wp:effectExtent l="0" t="0" r="0" b="0"/>
-            <wp:docPr id="67" name="Imagen 67"/>
-            <wp:cNvGraphicFramePr>
-              <a:graphicFrameLocks xmlns:a="http://schemas.openxmlformats.org/drawingml/2006/main" noChangeAspect="1"/>
-            </wp:cNvGraphicFramePr>
-            <a:graphic xmlns:a="http://schemas.openxmlformats.org/drawingml/2006/main">
-              <a:graphicData uri="http://schemas.openxmlformats.org/drawingml/2006/picture">
-                <pic:pic xmlns:pic="http://schemas.openxmlformats.org/drawingml/2006/picture">
-                  <pic:nvPicPr>
-                    <pic:cNvPr id="1" name=""/>
-                    <pic:cNvPicPr/>
-                  </pic:nvPicPr>
-                  <pic:blipFill>
-                    <a:blip r:embed="rId26"/>
-                    <a:stretch>
-                      <a:fillRect/>
-                    </a:stretch>
-                  </pic:blipFill>
-                  <pic:spPr>
-                    <a:xfrm>
-                      <a:off x="0" y="0"/>
-                      <a:ext cx="5525270" cy="704948"/>
-                    </a:xfrm>
-                    <a:prstGeom prst="rect">
-                      <a:avLst/>
-                    </a:prstGeom>
-                  </pic:spPr>
-                </pic:pic>
-              </a:graphicData>
-            </a:graphic>
-          </wp:inline>
-        </w:drawing>
-      </w:r>
-    </w:p>
-    <w:p>
-      <w:pPr>
-        <w:pStyle w:val="Prrafodelista"/>
-        <w:numPr>
-          <w:ilvl w:val="0"/>
-          <w:numId w:val="3"/>
-        </w:numPr>
-        <w:rPr>
-          <w:rFonts w:ascii="Times New Roman" w:hAnsi="Times New Roman" w:cs="Times New Roman"/>
-          <w:sz w:val="24"/>
-          <w:szCs w:val="24"/>
-          <w:lang w:val="es-CO"/>
-        </w:rPr>
-      </w:pPr>
-      <w:r>
-        <w:rPr>
-          <w:rFonts w:ascii="Times New Roman" w:hAnsi="Times New Roman" w:cs="Times New Roman"/>
-          <w:sz w:val="24"/>
-          <w:szCs w:val="24"/>
-          <w:lang w:val="es-CO"/>
-        </w:rPr>
-        <w:t>O(</w:t>
-      </w:r>
-      <w:r>
-        <w:rPr>
-          <w:rFonts w:ascii="Times New Roman" w:hAnsi="Times New Roman" w:cs="Times New Roman"/>
-          <w:sz w:val="24"/>
-          <w:szCs w:val="24"/>
-          <w:lang w:val="es-CO"/>
-        </w:rPr>
-        <w:t>E</w:t>
-      </w:r>
-      <w:r>
-        <w:rPr>
-          <w:rFonts w:ascii="Times New Roman" w:hAnsi="Times New Roman" w:cs="Times New Roman"/>
-          <w:sz w:val="24"/>
-          <w:szCs w:val="24"/>
-          <w:lang w:val="es-CO"/>
-        </w:rPr>
-        <w:t>)</w:t>
-      </w:r>
-    </w:p>
-    <w:p>
-      <w:pPr>
-        <w:pStyle w:val="Prrafodelista"/>
-        <w:numPr>
-          <w:ilvl w:val="2"/>
-          <w:numId w:val="2"/>
-        </w:numPr>
-        <w:rPr>
-          <w:rFonts w:ascii="Times New Roman" w:hAnsi="Times New Roman" w:cs="Times New Roman"/>
-          <w:sz w:val="24"/>
-          <w:szCs w:val="24"/>
-          <w:lang w:val="es-CO"/>
-        </w:rPr>
-      </w:pPr>
-      <w:r>
-        <w:rPr>
-          <w:rFonts w:ascii="Times New Roman" w:hAnsi="Times New Roman" w:cs="Times New Roman"/>
-          <w:sz w:val="24"/>
-          <w:szCs w:val="24"/>
-          <w:lang w:val="es-CO"/>
-        </w:rPr>
-        <w:t>Séptima</w:t>
-      </w:r>
-      <w:r>
-        <w:rPr>
-          <w:rFonts w:ascii="Times New Roman" w:hAnsi="Times New Roman" w:cs="Times New Roman"/>
-          <w:sz w:val="24"/>
-          <w:szCs w:val="24"/>
-          <w:lang w:val="es-CO"/>
-        </w:rPr>
-        <w:t xml:space="preserve"> </w:t>
-      </w:r>
-      <w:r>
-        <w:rPr>
-          <w:rFonts w:ascii="Times New Roman" w:hAnsi="Times New Roman" w:cs="Times New Roman"/>
-          <w:sz w:val="24"/>
-          <w:szCs w:val="24"/>
-          <w:lang w:val="es-CO"/>
-        </w:rPr>
-        <w:t>parte:</w:t>
-      </w:r>
-    </w:p>
-    <w:p>
-      <w:pPr>
-        <w:pStyle w:val="Prrafodelista"/>
-        <w:ind w:left="2160"/>
-        <w:rPr>
-          <w:rFonts w:ascii="Times New Roman" w:hAnsi="Times New Roman" w:cs="Times New Roman"/>
-          <w:sz w:val="24"/>
-          <w:szCs w:val="24"/>
-          <w:lang w:val="es-CO"/>
-        </w:rPr>
-      </w:pPr>
-      <w:r>
-        <w:rPr>
-          <w:rFonts w:ascii="Times New Roman" w:hAnsi="Times New Roman" w:cs="Times New Roman"/>
-          <w:noProof/>
-          <w:sz w:val="24"/>
-          <w:szCs w:val="24"/>
-          <w:lang w:eastAsia="es-MX"/>
-        </w:rPr>
-        <w:drawing>
-          <wp:inline distT="0" distB="0" distL="0" distR="0" wp14:anchorId="5629CC30" wp14:editId="1C8B21E3">
-            <wp:extent cx="5534797" cy="295316"/>
-            <wp:effectExtent l="0" t="0" r="8890" b="9525"/>
-            <wp:docPr id="68" name="Imagen 68"/>
-            <wp:cNvGraphicFramePr>
-              <a:graphicFrameLocks xmlns:a="http://schemas.openxmlformats.org/drawingml/2006/main" noChangeAspect="1"/>
-            </wp:cNvGraphicFramePr>
-            <a:graphic xmlns:a="http://schemas.openxmlformats.org/drawingml/2006/main">
-              <a:graphicData uri="http://schemas.openxmlformats.org/drawingml/2006/picture">
-                <pic:pic xmlns:pic="http://schemas.openxmlformats.org/drawingml/2006/picture">
-                  <pic:nvPicPr>
-                    <pic:cNvPr id="1" name=""/>
-                    <pic:cNvPicPr/>
-                  </pic:nvPicPr>
-                  <pic:blipFill>
-                    <a:blip r:embed="rId27"/>
-                    <a:stretch>
-                      <a:fillRect/>
-                    </a:stretch>
-                  </pic:blipFill>
-                  <pic:spPr>
-                    <a:xfrm>
-                      <a:off x="0" y="0"/>
-                      <a:ext cx="5534797" cy="295316"/>
-                    </a:xfrm>
-                    <a:prstGeom prst="rect">
-                      <a:avLst/>
-                    </a:prstGeom>
-                  </pic:spPr>
-                </pic:pic>
-              </a:graphicData>
-            </a:graphic>
-          </wp:inline>
-        </w:drawing>
-      </w:r>
-    </w:p>
-    <w:p>
-      <w:pPr>
-        <w:pStyle w:val="Prrafodelista"/>
-        <w:numPr>
-          <w:ilvl w:val="0"/>
-          <w:numId w:val="3"/>
-        </w:numPr>
-        <w:rPr>
-          <w:rFonts w:ascii="Times New Roman" w:hAnsi="Times New Roman" w:cs="Times New Roman"/>
-          <w:sz w:val="24"/>
-          <w:szCs w:val="24"/>
-          <w:lang w:val="es-CO"/>
-        </w:rPr>
-      </w:pPr>
-      <w:r>
-        <w:rPr>
-          <w:rFonts w:ascii="Times New Roman" w:hAnsi="Times New Roman" w:cs="Times New Roman"/>
-          <w:sz w:val="24"/>
-          <w:szCs w:val="24"/>
-          <w:lang w:val="es-CO"/>
-        </w:rPr>
-        <w:t>O</w:t>
-      </w:r>
-      <w:r>
-        <w:rPr>
-          <w:rFonts w:ascii="Times New Roman" w:hAnsi="Times New Roman" w:cs="Times New Roman"/>
-          <w:sz w:val="24"/>
-          <w:szCs w:val="24"/>
-          <w:lang w:val="es-CO"/>
-        </w:rPr>
-        <w:t>(E</w:t>
+        <w:t>O(E</w:t>
       </w:r>
       <m:oMath>
         <m:func>
@@ -4501,7 +4538,7 @@
           <w:szCs w:val="24"/>
           <w:lang w:val="es-CO"/>
         </w:rPr>
-        <w:t>Octava</w:t>
+        <w:t>Tercera</w:t>
       </w:r>
       <w:r>
         <w:rPr>
@@ -4542,10 +4579,320 @@
           <w:lang w:eastAsia="es-MX"/>
         </w:rPr>
         <w:drawing>
-          <wp:inline distT="0" distB="0" distL="0" distR="0" wp14:anchorId="618A814C" wp14:editId="76A10D56">
-            <wp:extent cx="5534660" cy="304800"/>
-            <wp:effectExtent l="0" t="0" r="8890" b="0"/>
-            <wp:docPr id="69" name="Imagen 69"/>
+          <wp:inline distT="0" distB="0" distL="0" distR="0" wp14:anchorId="3D323E12" wp14:editId="5F5C3DD9">
+            <wp:extent cx="5486400" cy="438150"/>
+            <wp:effectExtent l="0" t="0" r="0" b="0"/>
+            <wp:docPr id="64" name="Imagen 64"/>
+            <wp:cNvGraphicFramePr>
+              <a:graphicFrameLocks xmlns:a="http://schemas.openxmlformats.org/drawingml/2006/main" noChangeAspect="1"/>
+            </wp:cNvGraphicFramePr>
+            <a:graphic xmlns:a="http://schemas.openxmlformats.org/drawingml/2006/main">
+              <a:graphicData uri="http://schemas.openxmlformats.org/drawingml/2006/picture">
+                <pic:pic xmlns:pic="http://schemas.openxmlformats.org/drawingml/2006/picture">
+                  <pic:nvPicPr>
+                    <pic:cNvPr id="1" name=""/>
+                    <pic:cNvPicPr/>
+                  </pic:nvPicPr>
+                  <pic:blipFill>
+                    <a:blip r:embed="rId26"/>
+                    <a:stretch>
+                      <a:fillRect/>
+                    </a:stretch>
+                  </pic:blipFill>
+                  <pic:spPr>
+                    <a:xfrm>
+                      <a:off x="0" y="0"/>
+                      <a:ext cx="5487165" cy="438211"/>
+                    </a:xfrm>
+                    <a:prstGeom prst="rect">
+                      <a:avLst/>
+                    </a:prstGeom>
+                  </pic:spPr>
+                </pic:pic>
+              </a:graphicData>
+            </a:graphic>
+          </wp:inline>
+        </w:drawing>
+      </w:r>
+    </w:p>
+    <w:p>
+      <w:pPr>
+        <w:pStyle w:val="Prrafodelista"/>
+        <w:numPr>
+          <w:ilvl w:val="0"/>
+          <w:numId w:val="3"/>
+        </w:numPr>
+        <w:rPr>
+          <w:rFonts w:ascii="Times New Roman" w:hAnsi="Times New Roman" w:cs="Times New Roman"/>
+          <w:sz w:val="24"/>
+          <w:szCs w:val="24"/>
+          <w:lang w:val="es-CO"/>
+        </w:rPr>
+      </w:pPr>
+      <w:r>
+        <w:rPr>
+          <w:rFonts w:ascii="Times New Roman" w:hAnsi="Times New Roman" w:cs="Times New Roman"/>
+          <w:sz w:val="24"/>
+          <w:szCs w:val="24"/>
+          <w:lang w:val="es-CO"/>
+        </w:rPr>
+        <w:t>O</w:t>
+      </w:r>
+      <w:r>
+        <w:rPr>
+          <w:rFonts w:ascii="Times New Roman" w:hAnsi="Times New Roman" w:cs="Times New Roman"/>
+          <w:sz w:val="24"/>
+          <w:szCs w:val="24"/>
+          <w:lang w:val="es-CO"/>
+        </w:rPr>
+        <w:t>(V</w:t>
+      </w:r>
+      <w:r>
+        <w:rPr>
+          <w:rFonts w:ascii="Times New Roman" w:hAnsi="Times New Roman" w:cs="Times New Roman"/>
+          <w:sz w:val="24"/>
+          <w:szCs w:val="24"/>
+          <w:lang w:val="es-CO"/>
+        </w:rPr>
+        <w:t>)</w:t>
+      </w:r>
+    </w:p>
+    <w:p>
+      <w:pPr>
+        <w:pStyle w:val="Prrafodelista"/>
+        <w:numPr>
+          <w:ilvl w:val="2"/>
+          <w:numId w:val="2"/>
+        </w:numPr>
+        <w:rPr>
+          <w:rFonts w:ascii="Times New Roman" w:hAnsi="Times New Roman" w:cs="Times New Roman"/>
+          <w:sz w:val="24"/>
+          <w:szCs w:val="24"/>
+          <w:lang w:val="es-CO"/>
+        </w:rPr>
+      </w:pPr>
+      <w:r>
+        <w:rPr>
+          <w:rFonts w:ascii="Times New Roman" w:hAnsi="Times New Roman" w:cs="Times New Roman"/>
+          <w:sz w:val="24"/>
+          <w:szCs w:val="24"/>
+          <w:lang w:val="es-CO"/>
+        </w:rPr>
+        <w:t>Cuarta</w:t>
+      </w:r>
+      <w:r>
+        <w:rPr>
+          <w:rFonts w:ascii="Times New Roman" w:hAnsi="Times New Roman" w:cs="Times New Roman"/>
+          <w:sz w:val="24"/>
+          <w:szCs w:val="24"/>
+          <w:lang w:val="es-CO"/>
+        </w:rPr>
+        <w:t xml:space="preserve"> </w:t>
+      </w:r>
+      <w:r>
+        <w:rPr>
+          <w:rFonts w:ascii="Times New Roman" w:hAnsi="Times New Roman" w:cs="Times New Roman"/>
+          <w:sz w:val="24"/>
+          <w:szCs w:val="24"/>
+          <w:lang w:val="es-CO"/>
+        </w:rPr>
+        <w:t>parte:</w:t>
+      </w:r>
+    </w:p>
+    <w:p>
+      <w:pPr>
+        <w:pStyle w:val="Prrafodelista"/>
+        <w:ind w:left="2160"/>
+        <w:rPr>
+          <w:rFonts w:ascii="Times New Roman" w:hAnsi="Times New Roman" w:cs="Times New Roman"/>
+          <w:sz w:val="24"/>
+          <w:szCs w:val="24"/>
+          <w:lang w:val="es-CO"/>
+        </w:rPr>
+      </w:pPr>
+      <w:r>
+        <w:rPr>
+          <w:rFonts w:ascii="Times New Roman" w:hAnsi="Times New Roman" w:cs="Times New Roman"/>
+          <w:noProof/>
+          <w:sz w:val="24"/>
+          <w:szCs w:val="24"/>
+          <w:lang w:eastAsia="es-MX"/>
+        </w:rPr>
+        <w:drawing>
+          <wp:inline distT="0" distB="0" distL="0" distR="0" wp14:anchorId="555BE0C9" wp14:editId="7DAE60DD">
+            <wp:extent cx="5505450" cy="323850"/>
+            <wp:effectExtent l="0" t="0" r="0" b="0"/>
+            <wp:docPr id="65" name="Imagen 65"/>
+            <wp:cNvGraphicFramePr>
+              <a:graphicFrameLocks xmlns:a="http://schemas.openxmlformats.org/drawingml/2006/main" noChangeAspect="1"/>
+            </wp:cNvGraphicFramePr>
+            <a:graphic xmlns:a="http://schemas.openxmlformats.org/drawingml/2006/main">
+              <a:graphicData uri="http://schemas.openxmlformats.org/drawingml/2006/picture">
+                <pic:pic xmlns:pic="http://schemas.openxmlformats.org/drawingml/2006/picture">
+                  <pic:nvPicPr>
+                    <pic:cNvPr id="1" name=""/>
+                    <pic:cNvPicPr/>
+                  </pic:nvPicPr>
+                  <pic:blipFill>
+                    <a:blip r:embed="rId27"/>
+                    <a:stretch>
+                      <a:fillRect/>
+                    </a:stretch>
+                  </pic:blipFill>
+                  <pic:spPr>
+                    <a:xfrm>
+                      <a:off x="0" y="0"/>
+                      <a:ext cx="5506563" cy="323915"/>
+                    </a:xfrm>
+                    <a:prstGeom prst="rect">
+                      <a:avLst/>
+                    </a:prstGeom>
+                  </pic:spPr>
+                </pic:pic>
+              </a:graphicData>
+            </a:graphic>
+          </wp:inline>
+        </w:drawing>
+      </w:r>
+    </w:p>
+    <w:p>
+      <w:pPr>
+        <w:pStyle w:val="Prrafodelista"/>
+        <w:numPr>
+          <w:ilvl w:val="0"/>
+          <w:numId w:val="3"/>
+        </w:numPr>
+        <w:rPr>
+          <w:rFonts w:ascii="Times New Roman" w:hAnsi="Times New Roman" w:cs="Times New Roman"/>
+          <w:sz w:val="24"/>
+          <w:szCs w:val="24"/>
+          <w:lang w:val="es-CO"/>
+        </w:rPr>
+      </w:pPr>
+      <w:r>
+        <w:rPr>
+          <w:rFonts w:ascii="Times New Roman" w:hAnsi="Times New Roman" w:cs="Times New Roman"/>
+          <w:sz w:val="24"/>
+          <w:szCs w:val="24"/>
+          <w:lang w:val="es-CO"/>
+        </w:rPr>
+        <w:t>O</w:t>
+      </w:r>
+      <w:r>
+        <w:rPr>
+          <w:rFonts w:ascii="Times New Roman" w:hAnsi="Times New Roman" w:cs="Times New Roman"/>
+          <w:sz w:val="24"/>
+          <w:szCs w:val="24"/>
+          <w:lang w:val="es-CO"/>
+        </w:rPr>
+        <w:t>(V+E</w:t>
+      </w:r>
+      <w:r>
+        <w:rPr>
+          <w:rFonts w:ascii="Times New Roman" w:hAnsi="Times New Roman" w:cs="Times New Roman"/>
+          <w:sz w:val="24"/>
+          <w:szCs w:val="24"/>
+          <w:lang w:val="es-CO"/>
+        </w:rPr>
+        <w:t>)</w:t>
+      </w:r>
+    </w:p>
+    <w:p>
+      <w:pPr>
+        <w:rPr>
+          <w:rFonts w:ascii="Times New Roman" w:hAnsi="Times New Roman" w:cs="Times New Roman"/>
+          <w:sz w:val="24"/>
+          <w:szCs w:val="24"/>
+          <w:lang w:val="es-CO"/>
+        </w:rPr>
+      </w:pPr>
+    </w:p>
+    <w:p>
+      <w:pPr>
+        <w:rPr>
+          <w:rFonts w:ascii="Times New Roman" w:hAnsi="Times New Roman" w:cs="Times New Roman"/>
+          <w:sz w:val="24"/>
+          <w:szCs w:val="24"/>
+          <w:lang w:val="es-CO"/>
+        </w:rPr>
+      </w:pPr>
+    </w:p>
+    <w:p>
+      <w:pPr>
+        <w:rPr>
+          <w:rFonts w:ascii="Times New Roman" w:hAnsi="Times New Roman" w:cs="Times New Roman"/>
+          <w:sz w:val="24"/>
+          <w:szCs w:val="24"/>
+          <w:lang w:val="es-CO"/>
+        </w:rPr>
+      </w:pPr>
+    </w:p>
+    <w:p>
+      <w:pPr>
+        <w:pStyle w:val="Prrafodelista"/>
+        <w:numPr>
+          <w:ilvl w:val="2"/>
+          <w:numId w:val="2"/>
+        </w:numPr>
+        <w:rPr>
+          <w:rFonts w:ascii="Times New Roman" w:hAnsi="Times New Roman" w:cs="Times New Roman"/>
+          <w:sz w:val="24"/>
+          <w:szCs w:val="24"/>
+          <w:lang w:val="es-CO"/>
+        </w:rPr>
+      </w:pPr>
+      <w:r>
+        <w:rPr>
+          <w:rFonts w:ascii="Times New Roman" w:hAnsi="Times New Roman" w:cs="Times New Roman"/>
+          <w:sz w:val="24"/>
+          <w:szCs w:val="24"/>
+          <w:lang w:val="es-CO"/>
+        </w:rPr>
+        <w:t>Quinta</w:t>
+      </w:r>
+      <w:r>
+        <w:rPr>
+          <w:rFonts w:ascii="Times New Roman" w:hAnsi="Times New Roman" w:cs="Times New Roman"/>
+          <w:sz w:val="24"/>
+          <w:szCs w:val="24"/>
+          <w:lang w:val="es-CO"/>
+        </w:rPr>
+        <w:t xml:space="preserve"> </w:t>
+      </w:r>
+      <w:r>
+        <w:rPr>
+          <w:rFonts w:ascii="Times New Roman" w:hAnsi="Times New Roman" w:cs="Times New Roman"/>
+          <w:sz w:val="24"/>
+          <w:szCs w:val="24"/>
+          <w:lang w:val="es-CO"/>
+        </w:rPr>
+        <w:t>parte:</w:t>
+      </w:r>
+    </w:p>
+    <w:p>
+      <w:pPr>
+        <w:pStyle w:val="Prrafodelista"/>
+        <w:ind w:left="2160"/>
+        <w:rPr>
+          <w:rFonts w:ascii="Times New Roman" w:hAnsi="Times New Roman" w:cs="Times New Roman"/>
+          <w:sz w:val="24"/>
+          <w:szCs w:val="24"/>
+          <w:lang w:val="es-CO"/>
+        </w:rPr>
+      </w:pPr>
+      <w:r>
+        <w:rPr>
+          <w:rFonts w:ascii="Times New Roman" w:hAnsi="Times New Roman" w:cs="Times New Roman"/>
+          <w:noProof/>
+          <w:sz w:val="24"/>
+          <w:szCs w:val="24"/>
+          <w:lang w:eastAsia="es-MX"/>
+        </w:rPr>
+        <w:drawing>
+          <wp:inline distT="0" distB="0" distL="0" distR="0" wp14:anchorId="115FE490" wp14:editId="7560F4EE">
+            <wp:extent cx="5524500" cy="1619250"/>
+            <wp:effectExtent l="0" t="0" r="0" b="0"/>
+            <wp:docPr id="66" name="Imagen 66"/>
             <wp:cNvGraphicFramePr>
               <a:graphicFrameLocks xmlns:a="http://schemas.openxmlformats.org/drawingml/2006/main" noChangeAspect="1"/>
             </wp:cNvGraphicFramePr>
@@ -4565,6 +4912,476 @@
                   <pic:spPr>
                     <a:xfrm>
                       <a:off x="0" y="0"/>
+                      <a:ext cx="5525276" cy="1619477"/>
+                    </a:xfrm>
+                    <a:prstGeom prst="rect">
+                      <a:avLst/>
+                    </a:prstGeom>
+                  </pic:spPr>
+                </pic:pic>
+              </a:graphicData>
+            </a:graphic>
+          </wp:inline>
+        </w:drawing>
+      </w:r>
+    </w:p>
+    <w:p>
+      <w:pPr>
+        <w:pStyle w:val="Prrafodelista"/>
+        <w:numPr>
+          <w:ilvl w:val="0"/>
+          <w:numId w:val="3"/>
+        </w:numPr>
+        <w:rPr>
+          <w:rFonts w:ascii="Times New Roman" w:hAnsi="Times New Roman" w:cs="Times New Roman"/>
+          <w:sz w:val="24"/>
+          <w:szCs w:val="24"/>
+          <w:lang w:val="es-CO"/>
+        </w:rPr>
+      </w:pPr>
+      <w:r>
+        <w:rPr>
+          <w:rFonts w:ascii="Times New Roman" w:hAnsi="Times New Roman" w:cs="Times New Roman"/>
+          <w:sz w:val="24"/>
+          <w:szCs w:val="24"/>
+          <w:lang w:val="es-CO"/>
+        </w:rPr>
+        <w:t>O</w:t>
+      </w:r>
+      <w:r>
+        <w:rPr>
+          <w:rFonts w:ascii="Times New Roman" w:hAnsi="Times New Roman" w:cs="Times New Roman"/>
+          <w:sz w:val="24"/>
+          <w:szCs w:val="24"/>
+          <w:lang w:val="es-CO"/>
+        </w:rPr>
+        <w:t>(V(V-1)</w:t>
+      </w:r>
+      <w:r>
+        <w:rPr>
+          <w:rFonts w:ascii="Times New Roman" w:hAnsi="Times New Roman" w:cs="Times New Roman"/>
+          <w:sz w:val="24"/>
+          <w:szCs w:val="24"/>
+          <w:lang w:val="es-CO"/>
+        </w:rPr>
+        <w:t>)</w:t>
+      </w:r>
+      <w:r>
+        <w:rPr>
+          <w:rFonts w:ascii="Times New Roman" w:hAnsi="Times New Roman" w:cs="Times New Roman"/>
+          <w:sz w:val="24"/>
+          <w:szCs w:val="24"/>
+          <w:lang w:val="es-CO"/>
+        </w:rPr>
+        <w:t xml:space="preserve"> = O(V^2)</w:t>
+      </w:r>
+    </w:p>
+    <w:p>
+      <w:pPr>
+        <w:pStyle w:val="Prrafodelista"/>
+        <w:numPr>
+          <w:ilvl w:val="2"/>
+          <w:numId w:val="2"/>
+        </w:numPr>
+        <w:rPr>
+          <w:rFonts w:ascii="Times New Roman" w:hAnsi="Times New Roman" w:cs="Times New Roman"/>
+          <w:sz w:val="24"/>
+          <w:szCs w:val="24"/>
+          <w:lang w:val="es-CO"/>
+        </w:rPr>
+      </w:pPr>
+      <w:r>
+        <w:rPr>
+          <w:rFonts w:ascii="Times New Roman" w:hAnsi="Times New Roman" w:cs="Times New Roman"/>
+          <w:sz w:val="24"/>
+          <w:szCs w:val="24"/>
+          <w:lang w:val="es-CO"/>
+        </w:rPr>
+        <w:t>Sexta</w:t>
+      </w:r>
+      <w:r>
+        <w:rPr>
+          <w:rFonts w:ascii="Times New Roman" w:hAnsi="Times New Roman" w:cs="Times New Roman"/>
+          <w:sz w:val="24"/>
+          <w:szCs w:val="24"/>
+          <w:lang w:val="es-CO"/>
+        </w:rPr>
+        <w:t xml:space="preserve"> </w:t>
+      </w:r>
+      <w:r>
+        <w:rPr>
+          <w:rFonts w:ascii="Times New Roman" w:hAnsi="Times New Roman" w:cs="Times New Roman"/>
+          <w:sz w:val="24"/>
+          <w:szCs w:val="24"/>
+          <w:lang w:val="es-CO"/>
+        </w:rPr>
+        <w:t>parte:</w:t>
+      </w:r>
+    </w:p>
+    <w:p>
+      <w:pPr>
+        <w:pStyle w:val="Prrafodelista"/>
+        <w:ind w:left="2160"/>
+        <w:rPr>
+          <w:rFonts w:ascii="Times New Roman" w:hAnsi="Times New Roman" w:cs="Times New Roman"/>
+          <w:sz w:val="24"/>
+          <w:szCs w:val="24"/>
+          <w:lang w:val="es-CO"/>
+        </w:rPr>
+      </w:pPr>
+      <w:r>
+        <w:rPr>
+          <w:rFonts w:ascii="Times New Roman" w:hAnsi="Times New Roman" w:cs="Times New Roman"/>
+          <w:noProof/>
+          <w:sz w:val="24"/>
+          <w:szCs w:val="24"/>
+          <w:lang w:eastAsia="es-MX"/>
+        </w:rPr>
+        <w:lastRenderedPageBreak/>
+        <w:drawing>
+          <wp:inline distT="0" distB="0" distL="0" distR="0" wp14:anchorId="73A88710" wp14:editId="64F5E4AC">
+            <wp:extent cx="5524500" cy="704850"/>
+            <wp:effectExtent l="0" t="0" r="0" b="0"/>
+            <wp:docPr id="67" name="Imagen 67"/>
+            <wp:cNvGraphicFramePr>
+              <a:graphicFrameLocks xmlns:a="http://schemas.openxmlformats.org/drawingml/2006/main" noChangeAspect="1"/>
+            </wp:cNvGraphicFramePr>
+            <a:graphic xmlns:a="http://schemas.openxmlformats.org/drawingml/2006/main">
+              <a:graphicData uri="http://schemas.openxmlformats.org/drawingml/2006/picture">
+                <pic:pic xmlns:pic="http://schemas.openxmlformats.org/drawingml/2006/picture">
+                  <pic:nvPicPr>
+                    <pic:cNvPr id="1" name=""/>
+                    <pic:cNvPicPr/>
+                  </pic:nvPicPr>
+                  <pic:blipFill>
+                    <a:blip r:embed="rId29"/>
+                    <a:stretch>
+                      <a:fillRect/>
+                    </a:stretch>
+                  </pic:blipFill>
+                  <pic:spPr>
+                    <a:xfrm>
+                      <a:off x="0" y="0"/>
+                      <a:ext cx="5525270" cy="704948"/>
+                    </a:xfrm>
+                    <a:prstGeom prst="rect">
+                      <a:avLst/>
+                    </a:prstGeom>
+                  </pic:spPr>
+                </pic:pic>
+              </a:graphicData>
+            </a:graphic>
+          </wp:inline>
+        </w:drawing>
+      </w:r>
+    </w:p>
+    <w:p>
+      <w:pPr>
+        <w:pStyle w:val="Prrafodelista"/>
+        <w:numPr>
+          <w:ilvl w:val="0"/>
+          <w:numId w:val="3"/>
+        </w:numPr>
+        <w:rPr>
+          <w:rFonts w:ascii="Times New Roman" w:hAnsi="Times New Roman" w:cs="Times New Roman"/>
+          <w:sz w:val="24"/>
+          <w:szCs w:val="24"/>
+          <w:lang w:val="es-CO"/>
+        </w:rPr>
+      </w:pPr>
+      <w:r>
+        <w:rPr>
+          <w:rFonts w:ascii="Times New Roman" w:hAnsi="Times New Roman" w:cs="Times New Roman"/>
+          <w:sz w:val="24"/>
+          <w:szCs w:val="24"/>
+          <w:lang w:val="es-CO"/>
+        </w:rPr>
+        <w:t>O(</w:t>
+      </w:r>
+      <w:r>
+        <w:rPr>
+          <w:rFonts w:ascii="Times New Roman" w:hAnsi="Times New Roman" w:cs="Times New Roman"/>
+          <w:sz w:val="24"/>
+          <w:szCs w:val="24"/>
+          <w:lang w:val="es-CO"/>
+        </w:rPr>
+        <w:t>E</w:t>
+      </w:r>
+      <w:r>
+        <w:rPr>
+          <w:rFonts w:ascii="Times New Roman" w:hAnsi="Times New Roman" w:cs="Times New Roman"/>
+          <w:sz w:val="24"/>
+          <w:szCs w:val="24"/>
+          <w:lang w:val="es-CO"/>
+        </w:rPr>
+        <w:t>)</w:t>
+      </w:r>
+    </w:p>
+    <w:p>
+      <w:pPr>
+        <w:pStyle w:val="Prrafodelista"/>
+        <w:numPr>
+          <w:ilvl w:val="2"/>
+          <w:numId w:val="2"/>
+        </w:numPr>
+        <w:rPr>
+          <w:rFonts w:ascii="Times New Roman" w:hAnsi="Times New Roman" w:cs="Times New Roman"/>
+          <w:sz w:val="24"/>
+          <w:szCs w:val="24"/>
+          <w:lang w:val="es-CO"/>
+        </w:rPr>
+      </w:pPr>
+      <w:r>
+        <w:rPr>
+          <w:rFonts w:ascii="Times New Roman" w:hAnsi="Times New Roman" w:cs="Times New Roman"/>
+          <w:sz w:val="24"/>
+          <w:szCs w:val="24"/>
+          <w:lang w:val="es-CO"/>
+        </w:rPr>
+        <w:t>Séptima</w:t>
+      </w:r>
+      <w:r>
+        <w:rPr>
+          <w:rFonts w:ascii="Times New Roman" w:hAnsi="Times New Roman" w:cs="Times New Roman"/>
+          <w:sz w:val="24"/>
+          <w:szCs w:val="24"/>
+          <w:lang w:val="es-CO"/>
+        </w:rPr>
+        <w:t xml:space="preserve"> </w:t>
+      </w:r>
+      <w:r>
+        <w:rPr>
+          <w:rFonts w:ascii="Times New Roman" w:hAnsi="Times New Roman" w:cs="Times New Roman"/>
+          <w:sz w:val="24"/>
+          <w:szCs w:val="24"/>
+          <w:lang w:val="es-CO"/>
+        </w:rPr>
+        <w:t>parte:</w:t>
+      </w:r>
+    </w:p>
+    <w:p>
+      <w:pPr>
+        <w:pStyle w:val="Prrafodelista"/>
+        <w:ind w:left="2160"/>
+        <w:rPr>
+          <w:rFonts w:ascii="Times New Roman" w:hAnsi="Times New Roman" w:cs="Times New Roman"/>
+          <w:sz w:val="24"/>
+          <w:szCs w:val="24"/>
+          <w:lang w:val="es-CO"/>
+        </w:rPr>
+      </w:pPr>
+      <w:r>
+        <w:rPr>
+          <w:rFonts w:ascii="Times New Roman" w:hAnsi="Times New Roman" w:cs="Times New Roman"/>
+          <w:noProof/>
+          <w:sz w:val="24"/>
+          <w:szCs w:val="24"/>
+          <w:lang w:eastAsia="es-MX"/>
+        </w:rPr>
+        <w:drawing>
+          <wp:inline distT="0" distB="0" distL="0" distR="0" wp14:anchorId="5629CC30" wp14:editId="1C8B21E3">
+            <wp:extent cx="5534797" cy="295316"/>
+            <wp:effectExtent l="0" t="0" r="8890" b="9525"/>
+            <wp:docPr id="68" name="Imagen 68"/>
+            <wp:cNvGraphicFramePr>
+              <a:graphicFrameLocks xmlns:a="http://schemas.openxmlformats.org/drawingml/2006/main" noChangeAspect="1"/>
+            </wp:cNvGraphicFramePr>
+            <a:graphic xmlns:a="http://schemas.openxmlformats.org/drawingml/2006/main">
+              <a:graphicData uri="http://schemas.openxmlformats.org/drawingml/2006/picture">
+                <pic:pic xmlns:pic="http://schemas.openxmlformats.org/drawingml/2006/picture">
+                  <pic:nvPicPr>
+                    <pic:cNvPr id="1" name=""/>
+                    <pic:cNvPicPr/>
+                  </pic:nvPicPr>
+                  <pic:blipFill>
+                    <a:blip r:embed="rId21"/>
+                    <a:stretch>
+                      <a:fillRect/>
+                    </a:stretch>
+                  </pic:blipFill>
+                  <pic:spPr>
+                    <a:xfrm>
+                      <a:off x="0" y="0"/>
+                      <a:ext cx="5534797" cy="295316"/>
+                    </a:xfrm>
+                    <a:prstGeom prst="rect">
+                      <a:avLst/>
+                    </a:prstGeom>
+                  </pic:spPr>
+                </pic:pic>
+              </a:graphicData>
+            </a:graphic>
+          </wp:inline>
+        </w:drawing>
+      </w:r>
+    </w:p>
+    <w:p>
+      <w:pPr>
+        <w:pStyle w:val="Prrafodelista"/>
+        <w:numPr>
+          <w:ilvl w:val="0"/>
+          <w:numId w:val="3"/>
+        </w:numPr>
+        <w:rPr>
+          <w:rFonts w:ascii="Times New Roman" w:hAnsi="Times New Roman" w:cs="Times New Roman"/>
+          <w:sz w:val="24"/>
+          <w:szCs w:val="24"/>
+          <w:lang w:val="es-CO"/>
+        </w:rPr>
+      </w:pPr>
+      <w:r>
+        <w:rPr>
+          <w:rFonts w:ascii="Times New Roman" w:hAnsi="Times New Roman" w:cs="Times New Roman"/>
+          <w:sz w:val="24"/>
+          <w:szCs w:val="24"/>
+          <w:lang w:val="es-CO"/>
+        </w:rPr>
+        <w:t>O</w:t>
+      </w:r>
+      <w:r>
+        <w:rPr>
+          <w:rFonts w:ascii="Times New Roman" w:hAnsi="Times New Roman" w:cs="Times New Roman"/>
+          <w:sz w:val="24"/>
+          <w:szCs w:val="24"/>
+          <w:lang w:val="es-CO"/>
+        </w:rPr>
+        <w:t>(E</w:t>
+      </w:r>
+      <m:oMath>
+        <m:func>
+          <m:funcPr>
+            <m:ctrlPr>
+              <w:rPr>
+                <w:rFonts w:ascii="Cambria Math" w:hAnsi="Cambria Math" w:cs="Times New Roman"/>
+                <w:i/>
+                <w:sz w:val="24"/>
+                <w:szCs w:val="24"/>
+                <w:lang w:val="es-CO"/>
+              </w:rPr>
+            </m:ctrlPr>
+          </m:funcPr>
+          <m:fName>
+            <m:r>
+              <m:rPr>
+                <m:sty m:val="p"/>
+              </m:rPr>
+              <w:rPr>
+                <w:rFonts w:ascii="Cambria Math" w:hAnsi="Cambria Math" w:cs="Times New Roman"/>
+                <w:sz w:val="24"/>
+                <w:szCs w:val="24"/>
+                <w:lang w:val="es-CO"/>
+              </w:rPr>
+              <m:t>log</m:t>
+            </m:r>
+          </m:fName>
+          <m:e>
+            <m:r>
+              <w:rPr>
+                <w:rFonts w:ascii="Cambria Math" w:hAnsi="Cambria Math" w:cs="Times New Roman"/>
+                <w:sz w:val="24"/>
+                <w:szCs w:val="24"/>
+                <w:lang w:val="es-CO"/>
+              </w:rPr>
+              <m:t>V</m:t>
+            </m:r>
+          </m:e>
+        </m:func>
+      </m:oMath>
+      <w:r>
+        <w:rPr>
+          <w:rFonts w:ascii="Times New Roman" w:hAnsi="Times New Roman" w:cs="Times New Roman"/>
+          <w:sz w:val="24"/>
+          <w:szCs w:val="24"/>
+          <w:lang w:val="es-CO"/>
+        </w:rPr>
+        <w:t>)</w:t>
+      </w:r>
+    </w:p>
+    <w:p>
+      <w:pPr>
+        <w:pStyle w:val="Prrafodelista"/>
+        <w:numPr>
+          <w:ilvl w:val="2"/>
+          <w:numId w:val="2"/>
+        </w:numPr>
+        <w:rPr>
+          <w:rFonts w:ascii="Times New Roman" w:hAnsi="Times New Roman" w:cs="Times New Roman"/>
+          <w:sz w:val="24"/>
+          <w:szCs w:val="24"/>
+          <w:lang w:val="es-CO"/>
+        </w:rPr>
+      </w:pPr>
+      <w:r>
+        <w:rPr>
+          <w:rFonts w:ascii="Times New Roman" w:hAnsi="Times New Roman" w:cs="Times New Roman"/>
+          <w:sz w:val="24"/>
+          <w:szCs w:val="24"/>
+          <w:lang w:val="es-CO"/>
+        </w:rPr>
+        <w:t>Octava</w:t>
+      </w:r>
+      <w:r>
+        <w:rPr>
+          <w:rFonts w:ascii="Times New Roman" w:hAnsi="Times New Roman" w:cs="Times New Roman"/>
+          <w:sz w:val="24"/>
+          <w:szCs w:val="24"/>
+          <w:lang w:val="es-CO"/>
+        </w:rPr>
+        <w:t xml:space="preserve"> </w:t>
+      </w:r>
+      <w:r>
+        <w:rPr>
+          <w:rFonts w:ascii="Times New Roman" w:hAnsi="Times New Roman" w:cs="Times New Roman"/>
+          <w:sz w:val="24"/>
+          <w:szCs w:val="24"/>
+          <w:lang w:val="es-CO"/>
+        </w:rPr>
+        <w:t>parte:</w:t>
+      </w:r>
+    </w:p>
+    <w:p>
+      <w:pPr>
+        <w:pStyle w:val="Prrafodelista"/>
+        <w:ind w:left="2160"/>
+        <w:rPr>
+          <w:rFonts w:ascii="Times New Roman" w:hAnsi="Times New Roman" w:cs="Times New Roman"/>
+          <w:sz w:val="24"/>
+          <w:szCs w:val="24"/>
+          <w:lang w:val="es-CO"/>
+        </w:rPr>
+      </w:pPr>
+      <w:r>
+        <w:rPr>
+          <w:rFonts w:ascii="Times New Roman" w:hAnsi="Times New Roman" w:cs="Times New Roman"/>
+          <w:noProof/>
+          <w:sz w:val="24"/>
+          <w:szCs w:val="24"/>
+          <w:lang w:eastAsia="es-MX"/>
+        </w:rPr>
+        <w:drawing>
+          <wp:inline distT="0" distB="0" distL="0" distR="0" wp14:anchorId="618A814C" wp14:editId="76A10D56">
+            <wp:extent cx="5534660" cy="304800"/>
+            <wp:effectExtent l="0" t="0" r="8890" b="0"/>
+            <wp:docPr id="69" name="Imagen 69"/>
+            <wp:cNvGraphicFramePr>
+              <a:graphicFrameLocks xmlns:a="http://schemas.openxmlformats.org/drawingml/2006/main" noChangeAspect="1"/>
+            </wp:cNvGraphicFramePr>
+            <a:graphic xmlns:a="http://schemas.openxmlformats.org/drawingml/2006/main">
+              <a:graphicData uri="http://schemas.openxmlformats.org/drawingml/2006/picture">
+                <pic:pic xmlns:pic="http://schemas.openxmlformats.org/drawingml/2006/picture">
+                  <pic:nvPicPr>
+                    <pic:cNvPr id="1" name=""/>
+                    <pic:cNvPicPr/>
+                  </pic:nvPicPr>
+                  <pic:blipFill>
+                    <a:blip r:embed="rId22"/>
+                    <a:stretch>
+                      <a:fillRect/>
+                    </a:stretch>
+                  </pic:blipFill>
+                  <pic:spPr>
+                    <a:xfrm>
+                      <a:off x="0" y="0"/>
                       <a:ext cx="5535441" cy="304843"/>
                     </a:xfrm>
                     <a:prstGeom prst="rect">
@@ -4697,7 +5514,7 @@
                     <pic:cNvPicPr/>
                   </pic:nvPicPr>
                   <pic:blipFill>
-                    <a:blip r:embed="rId29"/>
+                    <a:blip r:embed="rId23"/>
                     <a:stretch>
                       <a:fillRect/>
                     </a:stretch>
@@ -5000,6 +5817,7 @@
           <w:szCs w:val="24"/>
           <w:lang w:val="es-CO"/>
         </w:rPr>
+        <w:lastRenderedPageBreak/>
         <w:t>COMPLEJIDAD GENERAL</w:t>
       </w:r>
       <w:r>
@@ -5009,16 +5827,7 @@
           <w:szCs w:val="24"/>
           <w:lang w:val="es-CO"/>
         </w:rPr>
-        <w:t xml:space="preserve">:  </w:t>
-      </w:r>
-      <w:r>
-        <w:rPr>
-          <w:rFonts w:ascii="Times New Roman" w:hAnsi="Times New Roman" w:cs="Times New Roman"/>
-          <w:sz w:val="24"/>
-          <w:szCs w:val="24"/>
-          <w:lang w:val="es-CO"/>
-        </w:rPr>
-        <w:t>O(V^2)</w:t>
+        <w:t>:  O(V^2)</w:t>
       </w:r>
     </w:p>
     <w:p>
@@ -5062,25 +5871,7 @@
           <w:szCs w:val="24"/>
           <w:lang w:val="es-CO"/>
         </w:rPr>
-        <w:t>O (</w:t>
-      </w:r>
-      <w:r>
-        <w:rPr>
-          <w:rFonts w:ascii="Times New Roman" w:hAnsi="Times New Roman" w:cs="Times New Roman"/>
-          <w:sz w:val="24"/>
-          <w:szCs w:val="24"/>
-          <w:lang w:val="es-CO"/>
-        </w:rPr>
-        <w:t>V^2)</w:t>
-      </w:r>
-      <w:r>
-        <w:rPr>
-          <w:rFonts w:ascii="Times New Roman" w:hAnsi="Times New Roman" w:cs="Times New Roman"/>
-          <w:sz w:val="24"/>
-          <w:szCs w:val="24"/>
-          <w:lang w:val="es-CO"/>
-        </w:rPr>
-        <w:t xml:space="preserve">. Cabe aclarar que el v representa los vértices del grafo. Esta complejidad resulta de usar ciertos recorridos e internamente hacer una operación. Específicamente, resulta de hacer un recorrido sobre todos los vértices del grafo, e internamente sacar el camino entre esos  vértices y el vértice inicial. </w:t>
+        <w:t xml:space="preserve">O (V^2). Cabe aclarar que el v representa los vértices del grafo. Esta complejidad resulta de usar ciertos recorridos e internamente hacer una operación. Específicamente, resulta de hacer un recorrido sobre todos los vértices del grafo, e internamente sacar el camino entre esos  vértices y el vértice inicial. </w:t>
       </w:r>
       <w:r>
         <w:rPr>
@@ -5116,16 +5907,7 @@
           <w:szCs w:val="24"/>
           <w:lang w:val="es-CO"/>
         </w:rPr>
-        <w:t>O (V^2)</w:t>
-      </w:r>
-      <w:r>
-        <w:rPr>
-          <w:rFonts w:ascii="Times New Roman" w:hAnsi="Times New Roman" w:cs="Times New Roman"/>
-          <w:sz w:val="24"/>
-          <w:szCs w:val="24"/>
-          <w:lang w:val="es-CO"/>
-        </w:rPr>
-        <w:t>.</w:t>
+        <w:t>O (V^2).</w:t>
       </w:r>
       <w:r>
         <w:rPr>
@@ -5725,6 +6507,7 @@
           <w:szCs w:val="24"/>
           <w:lang w:eastAsia="es-MX"/>
         </w:rPr>
+        <w:lastRenderedPageBreak/>
         <w:drawing>
           <wp:inline distT="0" distB="0" distL="0" distR="0" wp14:anchorId="0D45818F" wp14:editId="09873358">
             <wp:extent cx="5419725" cy="409575"/>
@@ -6145,7 +6928,6 @@
           <w:szCs w:val="24"/>
           <w:lang w:val="es-CO"/>
         </w:rPr>
-        <w:lastRenderedPageBreak/>
         <w:t>Séptima</w:t>
       </w:r>
       <w:r>
@@ -6326,6 +7108,7 @@
           <w:szCs w:val="24"/>
           <w:lang w:eastAsia="es-MX"/>
         </w:rPr>
+        <w:lastRenderedPageBreak/>
         <w:drawing>
           <wp:inline distT="0" distB="0" distL="0" distR="0" wp14:anchorId="6B6BC0D0" wp14:editId="70BBA608">
             <wp:extent cx="5543551" cy="1504950"/>
@@ -6668,16 +7451,7 @@
           <w:szCs w:val="24"/>
           <w:lang w:val="es-CO"/>
         </w:rPr>
-        <w:t>O (</w:t>
-      </w:r>
-      <w:r>
-        <w:rPr>
-          <w:rFonts w:ascii="Times New Roman" w:hAnsi="Times New Roman" w:cs="Times New Roman"/>
-          <w:sz w:val="24"/>
-          <w:szCs w:val="24"/>
-          <w:lang w:val="es-CO"/>
-        </w:rPr>
-        <w:t>V+E</w:t>
+        <w:t>O (V+E</w:t>
       </w:r>
       <w:r>
         <w:rPr>
@@ -6695,17 +7469,7 @@
           <w:szCs w:val="24"/>
           <w:lang w:val="es-CO"/>
         </w:rPr>
-        <w:t xml:space="preserve">. Cabe aclarar que la E representa los arcos y la V representa los vértices. Esta complejidad resulta de extraer todos los arcos y vértices que están en ambos grafos. Esta extracción tiene internamente que tener un recorrido sobre estos parámetros. Para el caso de los arcos tiene que recorrer toda la lista de arcos para poder tener los resultados. Caso similar sucede con los vértices, que tienen que recorrer todos los vértices para tener </w:t>
-      </w:r>
-      <w:r>
-        <w:rPr>
-          <w:rFonts w:ascii="Times New Roman" w:hAnsi="Times New Roman" w:cs="Times New Roman"/>
-          <w:sz w:val="24"/>
-          <w:szCs w:val="24"/>
-          <w:lang w:val="es-CO"/>
-        </w:rPr>
-        <w:lastRenderedPageBreak/>
-        <w:t xml:space="preserve">todos los vértices. </w:t>
+        <w:t xml:space="preserve">. Cabe aclarar que la E representa los arcos y la V representa los vértices. Esta complejidad resulta de extraer todos los arcos y vértices que están en ambos grafos. Esta extracción tiene internamente que tener un recorrido sobre estos parámetros. Para el caso de los arcos tiene que recorrer toda la lista de arcos para poder tener los resultados. Caso similar sucede con los vértices, que tienen que recorrer todos los vértices para tener todos los vértices. </w:t>
       </w:r>
       <w:r>
         <w:rPr>
@@ -6806,8 +7570,6 @@
         </w:rPr>
         <w:t xml:space="preserve">     </w:t>
       </w:r>
-      <w:bookmarkStart w:id="0" w:name="_GoBack"/>
-      <w:bookmarkEnd w:id="0"/>
     </w:p>
     <w:p>
       <w:pPr>
@@ -6884,6 +7646,7 @@
           <w:szCs w:val="24"/>
           <w:lang w:eastAsia="es-MX"/>
         </w:rPr>
+        <w:lastRenderedPageBreak/>
         <w:drawing>
           <wp:inline distT="0" distB="0" distL="0" distR="0" wp14:anchorId="0DAC3234" wp14:editId="220EB016">
             <wp:extent cx="3858163" cy="3086531"/>
@@ -6943,7 +7706,7 @@
 </file>
 
 <file path=word/numbering.xml><?xml version="1.0" encoding="utf-8"?>
-<w:numbering xmlns:wpc="http://schemas.microsoft.com/office/word/2010/wordprocessingCanvas" xmlns:mc="http://schemas.openxmlformats.org/markup-compatibility/2006" xmlns:o="urn:schemas-microsoft-com:office:office" xmlns:r="http://schemas.openxmlformats.org/officeDocument/2006/relationships" xmlns:m="http://schemas.openxmlformats.org/officeDocument/2006/math" xmlns:v="urn:schemas-microsoft-com:vml" xmlns:wp14="http://schemas.microsoft.com/office/word/2010/wordprocessingDrawing" xmlns:wp="http://schemas.openxmlformats.org/drawingml/2006/wordprocessingDrawing" xmlns:w10="urn:schemas-microsoft-com:office:word" xmlns:w="http://schemas.openxmlformats.org/wordprocessingml/2006/main" xmlns:w14="http://schemas.microsoft.com/office/word/2010/wordml" xmlns:w15="http://schemas.microsoft.com/office/word/2012/wordml" xmlns:wpg="http://schemas.microsoft.com/office/word/2010/wordprocessingGroup" xmlns:wpi="http://schemas.microsoft.com/office/word/2010/wordprocessingInk" xmlns:wne="http://schemas.microsoft.com/office/word/2006/wordml" xmlns:wps="http://schemas.microsoft.com/office/word/2010/wordprocessingShape" mc:Ignorable="w14 w15 wp14">
+<w:numbering xmlns:wpc="http://schemas.microsoft.com/office/word/2010/wordprocessingCanvas" xmlns:cx="http://schemas.microsoft.com/office/drawing/2014/chartex" xmlns:cx1="http://schemas.microsoft.com/office/drawing/2015/9/8/chartex" xmlns:cx2="http://schemas.microsoft.com/office/drawing/2015/10/21/chartex" xmlns:cx3="http://schemas.microsoft.com/office/drawing/2016/5/9/chartex" xmlns:cx4="http://schemas.microsoft.com/office/drawing/2016/5/10/chartex" xmlns:cx5="http://schemas.microsoft.com/office/drawing/2016/5/11/chartex" xmlns:cx6="http://schemas.microsoft.com/office/drawing/2016/5/12/chartex" xmlns:cx7="http://schemas.microsoft.com/office/drawing/2016/5/13/chartex" xmlns:cx8="http://schemas.microsoft.com/office/drawing/2016/5/14/chartex" xmlns:mc="http://schemas.openxmlformats.org/markup-compatibility/2006" xmlns:aink="http://schemas.microsoft.com/office/drawing/2016/ink" xmlns:am3d="http://schemas.microsoft.com/office/drawing/2017/model3d" xmlns:o="urn:schemas-microsoft-com:office:office" xmlns:r="http://schemas.openxmlformats.org/officeDocument/2006/relationships" xmlns:m="http://schemas.openxmlformats.org/officeDocument/2006/math" xmlns:v="urn:schemas-microsoft-com:vml" xmlns:wp14="http://schemas.microsoft.com/office/word/2010/wordprocessingDrawing" xmlns:wp="http://schemas.openxmlformats.org/drawingml/2006/wordprocessingDrawing" xmlns:w10="urn:schemas-microsoft-com:office:word" xmlns:w="http://schemas.openxmlformats.org/wordprocessingml/2006/main" xmlns:w14="http://schemas.microsoft.com/office/word/2010/wordml" xmlns:w15="http://schemas.microsoft.com/office/word/2012/wordml" xmlns:w16cex="http://schemas.microsoft.com/office/word/2018/wordml/cex" xmlns:w16cid="http://schemas.microsoft.com/office/word/2016/wordml/cid" xmlns:w16="http://schemas.microsoft.com/office/word/2018/wordml" xmlns:w16sdtdh="http://schemas.microsoft.com/office/word/2020/wordml/sdtdatahash" xmlns:w16se="http://schemas.microsoft.com/office/word/2015/wordml/symex" xmlns:wpg="http://schemas.microsoft.com/office/word/2010/wordprocessingGroup" xmlns:wpi="http://schemas.microsoft.com/office/word/2010/wordprocessingInk" xmlns:wne="http://schemas.microsoft.com/office/word/2006/wordml" xmlns:wps="http://schemas.microsoft.com/office/word/2010/wordprocessingShape" mc:Ignorable="w14 w15 w16se w16cid w16 w16cex w16sdtdh wp14">
   <w:abstractNum w:abstractNumId="0" w15:restartNumberingAfterBreak="0">
     <w:nsid w:val="2E9B2054"/>
     <w:multiLevelType w:val="hybridMultilevel"/>
@@ -7296,7 +8059,7 @@
 </file>
 
 <file path=word/styles.xml><?xml version="1.0" encoding="utf-8"?>
-<w:styles xmlns:mc="http://schemas.openxmlformats.org/markup-compatibility/2006" xmlns:r="http://schemas.openxmlformats.org/officeDocument/2006/relationships" xmlns:w="http://schemas.openxmlformats.org/wordprocessingml/2006/main" xmlns:w14="http://schemas.microsoft.com/office/word/2010/wordml" xmlns:w15="http://schemas.microsoft.com/office/word/2012/wordml" mc:Ignorable="w14 w15">
+<w:styles xmlns:mc="http://schemas.openxmlformats.org/markup-compatibility/2006" xmlns:r="http://schemas.openxmlformats.org/officeDocument/2006/relationships" xmlns:w="http://schemas.openxmlformats.org/wordprocessingml/2006/main" xmlns:w14="http://schemas.microsoft.com/office/word/2010/wordml" xmlns:w15="http://schemas.microsoft.com/office/word/2012/wordml" xmlns:w16cex="http://schemas.microsoft.com/office/word/2018/wordml/cex" xmlns:w16cid="http://schemas.microsoft.com/office/word/2016/wordml/cid" xmlns:w16="http://schemas.microsoft.com/office/word/2018/wordml" xmlns:w16sdtdh="http://schemas.microsoft.com/office/word/2020/wordml/sdtdatahash" xmlns:w16se="http://schemas.microsoft.com/office/word/2015/wordml/symex" mc:Ignorable="w14 w15 w16se w16cid w16 w16cex w16sdtdh">
   <w:docDefaults>
     <w:rPrDefault>
       <w:rPr>
@@ -7312,7 +8075,7 @@
       </w:pPr>
     </w:pPrDefault>
   </w:docDefaults>
-  <w:latentStyles w:defLockedState="0" w:defUIPriority="99" w:defSemiHidden="0" w:defUnhideWhenUsed="0" w:defQFormat="0" w:count="371">
+  <w:latentStyles w:defLockedState="0" w:defUIPriority="99" w:defSemiHidden="0" w:defUnhideWhenUsed="0" w:defQFormat="0" w:count="376">
     <w:lsdException w:name="Normal" w:uiPriority="0" w:qFormat="1"/>
     <w:lsdException w:name="heading 1" w:uiPriority="9" w:qFormat="1"/>
     <w:lsdException w:name="heading 2" w:semiHidden="1" w:uiPriority="9" w:unhideWhenUsed="1" w:qFormat="1"/>
@@ -7418,7 +8181,6 @@
     <w:lsdException w:name="HTML Sample" w:semiHidden="1" w:unhideWhenUsed="1"/>
     <w:lsdException w:name="HTML Typewriter" w:semiHidden="1" w:unhideWhenUsed="1"/>
     <w:lsdException w:name="HTML Variable" w:semiHidden="1" w:unhideWhenUsed="1"/>
-    <w:lsdException w:name="Normal Table" w:semiHidden="1" w:unhideWhenUsed="1"/>
     <w:lsdException w:name="annotation subject" w:semiHidden="1" w:unhideWhenUsed="1"/>
     <w:lsdException w:name="No List" w:semiHidden="1" w:unhideWhenUsed="1"/>
     <w:lsdException w:name="Outline List 1" w:semiHidden="1" w:unhideWhenUsed="1"/>
@@ -7461,11 +8223,8 @@
     <w:lsdException w:name="Table Contemporary" w:semiHidden="1" w:unhideWhenUsed="1"/>
     <w:lsdException w:name="Table Elegant" w:semiHidden="1" w:unhideWhenUsed="1"/>
     <w:lsdException w:name="Table Professional" w:semiHidden="1" w:unhideWhenUsed="1"/>
-    <w:lsdException w:name="Table Subtle 1" w:semiHidden="1" w:unhideWhenUsed="1"/>
     <w:lsdException w:name="Table Subtle 2" w:semiHidden="1" w:unhideWhenUsed="1"/>
     <w:lsdException w:name="Table Web 1" w:semiHidden="1" w:unhideWhenUsed="1"/>
-    <w:lsdException w:name="Table Web 2" w:semiHidden="1" w:unhideWhenUsed="1"/>
-    <w:lsdException w:name="Table Web 3" w:semiHidden="1" w:unhideWhenUsed="1"/>
     <w:lsdException w:name="Balloon Text" w:semiHidden="1" w:unhideWhenUsed="1"/>
     <w:lsdException w:name="Table Grid" w:uiPriority="39"/>
     <w:lsdException w:name="Table Theme" w:semiHidden="1" w:unhideWhenUsed="1"/>
@@ -7684,11 +8443,16 @@
     <w:lsdException w:name="List Table 5 Dark Accent 6" w:uiPriority="50"/>
     <w:lsdException w:name="List Table 6 Colorful Accent 6" w:uiPriority="51"/>
     <w:lsdException w:name="List Table 7 Colorful Accent 6" w:uiPriority="52"/>
+    <w:lsdException w:name="Mention" w:semiHidden="1" w:unhideWhenUsed="1"/>
+    <w:lsdException w:name="Smart Hyperlink" w:semiHidden="1" w:unhideWhenUsed="1"/>
+    <w:lsdException w:name="Hashtag" w:semiHidden="1" w:unhideWhenUsed="1"/>
+    <w:lsdException w:name="Unresolved Mention" w:semiHidden="1" w:unhideWhenUsed="1"/>
+    <w:lsdException w:name="Smart Link" w:semiHidden="1" w:unhideWhenUsed="1"/>
   </w:latentStyles>
   <w:style w:type="paragraph" w:default="1" w:styleId="Normal">
     <w:name w:val="Normal"/>
     <w:qFormat/>
-    <w:rsid w:val="00FC6D79"/>
+    <w:rsid w:val="002D30A0"/>
   </w:style>
   <w:style w:type="paragraph" w:styleId="Ttulo1">
     <w:name w:val="heading 1"/>
